--- a/高校大数据治理融合分析与设计_初稿0512.docx
+++ b/高校大数据治理融合分析与设计_初稿0512.docx
@@ -1317,7 +1317,21 @@
         <w:rPr>
           <w:rFonts w:hint="eastAsia"/>
         </w:rPr>
-        <w:t>多种数据源的可拖拽式零编程数据可视化</w:t>
+        <w:t>多种数据源的</w:t>
+      </w:r>
+      <w:proofErr w:type="gramStart"/>
+      <w:r>
+        <w:rPr>
+          <w:rFonts w:hint="eastAsia"/>
+        </w:rPr>
+        <w:t>可拖拽式零编程</w:t>
+      </w:r>
+      <w:proofErr w:type="gramEnd"/>
+      <w:r>
+        <w:rPr>
+          <w:rFonts w:hint="eastAsia"/>
+        </w:rPr>
+        <w:t>数据可视化</w:t>
       </w:r>
       <w:r>
         <w:rPr>
@@ -1698,11 +1712,16 @@
         </w:rPr>
         <w:t>KEY WORDS</w:t>
       </w:r>
+      <w:proofErr w:type="gramStart"/>
       <w:r>
         <w:t>:</w:t>
       </w:r>
       <w:r>
-        <w:t>college big data governance integration open source informationization</w:t>
+        <w:t>college</w:t>
+      </w:r>
+      <w:proofErr w:type="gramEnd"/>
+      <w:r>
+        <w:t xml:space="preserve"> big data governance integration open source informationization</w:t>
       </w:r>
     </w:p>
     <w:p>
@@ -7706,7 +7725,21 @@
         <w:rPr>
           <w:rFonts w:hint="eastAsia"/>
         </w:rPr>
-        <w:t>。海量数据采集、存储及分析能力成为各行各业，特别是数据聚集型行业的核心竞争力。</w:t>
+        <w:t>。海量数据采集、存储及分析能力成为各行各业，特别是数据聚集</w:t>
+      </w:r>
+      <w:proofErr w:type="gramStart"/>
+      <w:r>
+        <w:rPr>
+          <w:rFonts w:hint="eastAsia"/>
+        </w:rPr>
+        <w:t>型行业</w:t>
+      </w:r>
+      <w:proofErr w:type="gramEnd"/>
+      <w:r>
+        <w:rPr>
+          <w:rFonts w:hint="eastAsia"/>
+        </w:rPr>
+        <w:t>的核心竞争力。</w:t>
       </w:r>
     </w:p>
     <w:p>
@@ -7914,13 +7947,27 @@
           <w:rFonts w:hint="eastAsia"/>
         </w:rPr>
         <w:lastRenderedPageBreak/>
-        <w:t>产生大量的数据。传统的管理理念和管理方法无法满足日益增长的数据处理需求，导致发展不均衡难题、方式单调化难题、信息隐形化难题、决策粗放化难题、择校感性化难题、就业盲目化难题等多种问题；如何对校园数据进行高效的管理和实现数据共享，如何有效地分析、挖掘高校积累的海量数据中的教学和科研价值、改善教育领域的授课和学习模式、提高学生的学习能力、生活质量、心理健康、就业水平，助推教</w:t>
-      </w:r>
-      <w:r>
-        <w:rPr>
-          <w:rFonts w:hint="eastAsia"/>
-        </w:rPr>
-        <w:t>育的全方位变革与创新发展，是当今校园建设所面临的急需解决的问题</w:t>
+        <w:t>产生大量的数据。传统的管理理念和管理方法无法满足日益增长的数据处理需求，导致发展不均衡难题、方式单调化难题、信息隐形化难题、决策粗放化难题、择校感性化难题、就业盲目化难题等多种问题；如何对校园数据进行高效的管理和实现数据共享，如何有效地分析、挖掘高校积累的海量数据中的教学和科研价值、改善教育领域的授课和学习模式、提高学生的学习能力、生活质量、心理健康、就业水平，助</w:t>
+      </w:r>
+      <w:proofErr w:type="gramStart"/>
+      <w:r>
+        <w:rPr>
+          <w:rFonts w:hint="eastAsia"/>
+        </w:rPr>
+        <w:t>推教</w:t>
+      </w:r>
+      <w:r>
+        <w:rPr>
+          <w:rFonts w:hint="eastAsia"/>
+        </w:rPr>
+        <w:t>育</w:t>
+      </w:r>
+      <w:proofErr w:type="gramEnd"/>
+      <w:r>
+        <w:rPr>
+          <w:rFonts w:hint="eastAsia"/>
+        </w:rPr>
+        <w:t>的全方位变革与创新发展，是当今校园建设所面临的急需解决的问题</w:t>
       </w:r>
       <w:r>
         <w:rPr>
@@ -7974,7 +8021,21 @@
         <w:rPr>
           <w:rFonts w:hint="eastAsia"/>
         </w:rPr>
-        <w:t>信息系统种类繁多，系统间数据不能高效共享，不能有效地构建多维度关联分析，形成信息孤岛。</w:t>
+        <w:t>信息系统种类繁多，系统</w:t>
+      </w:r>
+      <w:proofErr w:type="gramStart"/>
+      <w:r>
+        <w:rPr>
+          <w:rFonts w:hint="eastAsia"/>
+        </w:rPr>
+        <w:t>间数据</w:t>
+      </w:r>
+      <w:proofErr w:type="gramEnd"/>
+      <w:r>
+        <w:rPr>
+          <w:rFonts w:hint="eastAsia"/>
+        </w:rPr>
+        <w:t>不能高效共享，不能有效地构建多维度关联分析，形成信息孤岛。</w:t>
       </w:r>
     </w:p>
     <w:p>
@@ -7998,7 +8059,21 @@
         <w:rPr>
           <w:rFonts w:hint="eastAsia"/>
         </w:rPr>
-        <w:t>数据展示主要以事务型被动查询为主；无法跨库及跨系统关联查询、不能实时推送、多维分析、不能可视化展示；数据呈现能力弱、时效性低。</w:t>
+        <w:t>数据展示主要以事务型被动查询为主；无法</w:t>
+      </w:r>
+      <w:proofErr w:type="gramStart"/>
+      <w:r>
+        <w:rPr>
+          <w:rFonts w:hint="eastAsia"/>
+        </w:rPr>
+        <w:t>跨库及跨</w:t>
+      </w:r>
+      <w:proofErr w:type="gramEnd"/>
+      <w:r>
+        <w:rPr>
+          <w:rFonts w:hint="eastAsia"/>
+        </w:rPr>
+        <w:t>系统关联查询、不能实时推送、多维分析、不能可视化展示；数据呈现能力弱、时效性低。</w:t>
       </w:r>
     </w:p>
     <w:p>
@@ -8052,7 +8127,21 @@
         <w:rPr>
           <w:rFonts w:hint="eastAsia"/>
         </w:rPr>
-        <w:t>图书、一卡通、医疗、网络</w:t>
+        <w:t>图书、</w:t>
+      </w:r>
+      <w:proofErr w:type="gramStart"/>
+      <w:r>
+        <w:rPr>
+          <w:rFonts w:hint="eastAsia"/>
+        </w:rPr>
+        <w:t>一</w:t>
+      </w:r>
+      <w:proofErr w:type="gramEnd"/>
+      <w:r>
+        <w:rPr>
+          <w:rFonts w:hint="eastAsia"/>
+        </w:rPr>
+        <w:t>卡通、医疗、网络</w:t>
       </w:r>
       <w:r>
         <w:rPr>
@@ -8177,7 +8266,23 @@
           <w:shd w:val="clear" w:color="auto" w:fill="FFFFFF"/>
         </w:rPr>
         <w:lastRenderedPageBreak/>
-        <w:t>导致发展不均衡难题、方式单调化难题、信息隐形化难题、决策粗放化难题、择校感性化难题、就业盲目化难题等多种问题；如何对校园信息化系统数据进行高效的管理和实现数据共享，如何有效地分析、挖掘高校积累的海量数据中的教学和科研价值、改善教育领域的授课和学习模式、提高学生的学习能力、生活质量、心理健康、就业水平，助推教育的全方位变革与创新发展，是当今校园建设所面临的急需解决的问题</w:t>
+        <w:t>导致发展不均衡难题、方式单调化难题、信息隐形化难题、决策粗放化难题、择校感性化难题、就业盲目化难题等多种问题；如何对校园信息化系统数据进行高效的管理和实现数据共享，如何有效地分析、挖掘高校积累的海量数据中的教学和科研价值、改善教育领域的授课和学习模式、提高学生的学习能力、生活质量、心理健康、就业水平，助</w:t>
+      </w:r>
+      <w:proofErr w:type="gramStart"/>
+      <w:r>
+        <w:rPr>
+          <w:rFonts w:hint="eastAsia"/>
+          <w:shd w:val="clear" w:color="auto" w:fill="FFFFFF"/>
+        </w:rPr>
+        <w:t>推教育</w:t>
+      </w:r>
+      <w:proofErr w:type="gramEnd"/>
+      <w:r>
+        <w:rPr>
+          <w:rFonts w:hint="eastAsia"/>
+          <w:shd w:val="clear" w:color="auto" w:fill="FFFFFF"/>
+        </w:rPr>
+        <w:t>的全方位变革与创新发展，是当今校园建设所面临的急需解决的问题</w:t>
       </w:r>
       <w:r>
         <w:rPr>
@@ -8262,7 +8367,21 @@
         <w:rPr>
           <w:rFonts w:hint="eastAsia"/>
         </w:rPr>
-        <w:t>；大数据是信息化技术的发展的高级阶。大数据技术通过采集、集成及融合各种信息化系统产生的异构数据，有效地解决数据孤岛问题；利用低成本的分布式海量数据离线及实时计算对多源数据进行分析、挖掘或机器学习，能够从数据中发现价值。因此，大数据技术这种基于“数据驱动”来解决问题的思路和能力，被广泛各行各业中，如金融、电信、零售、电商等数据聚集领域。国内外，学者专家也相继应用大数据技术来解决高校教育信息化发展中诸多问题</w:t>
+        <w:t>；大数据是信息化技术的发展的高级阶。大数据技术通过采集、集成及融合各种信息化系统产生的异构数据，有效地解决数据孤岛问题；利用低成本的分布式海量数据离线及实时计算对多</w:t>
+      </w:r>
+      <w:proofErr w:type="gramStart"/>
+      <w:r>
+        <w:rPr>
+          <w:rFonts w:hint="eastAsia"/>
+        </w:rPr>
+        <w:t>源数据</w:t>
+      </w:r>
+      <w:proofErr w:type="gramEnd"/>
+      <w:r>
+        <w:rPr>
+          <w:rFonts w:hint="eastAsia"/>
+        </w:rPr>
+        <w:t>进行分析、挖掘或机器学习，能够从数据中发现价值。因此，大数据技术这种基于“数据驱动”来解决问题的思路和能力，被广泛各行各业中，如金融、电信、零售、电商等数据聚集领域。国内外，学者专家也相继应用大数据技术来解决高校教育信息化发展中诸多问题</w:t>
       </w:r>
       <w:r>
         <w:rPr>
@@ -8612,7 +8731,21 @@
         <w:rPr>
           <w:rFonts w:hint="eastAsia"/>
         </w:rPr>
-        <w:t>了支持多种数据源的可拖拽式零编程数据分析可视化系统，该系统使用</w:t>
+        <w:t>了支持多种数据源的</w:t>
+      </w:r>
+      <w:proofErr w:type="gramStart"/>
+      <w:r>
+        <w:rPr>
+          <w:rFonts w:hint="eastAsia"/>
+        </w:rPr>
+        <w:t>可拖拽式零编程</w:t>
+      </w:r>
+      <w:proofErr w:type="gramEnd"/>
+      <w:r>
+        <w:rPr>
+          <w:rFonts w:hint="eastAsia"/>
+        </w:rPr>
+        <w:t>数据分析可视化系统，该系统使用</w:t>
       </w:r>
       <w:r>
         <w:rPr>
@@ -8636,7 +8769,21 @@
         <w:rPr>
           <w:rFonts w:hint="eastAsia"/>
         </w:rPr>
-        <w:t>大数据专题分析层深入分析了</w:t>
+        <w:t>大数据专题分析</w:t>
+      </w:r>
+      <w:proofErr w:type="gramStart"/>
+      <w:r>
+        <w:rPr>
+          <w:rFonts w:hint="eastAsia"/>
+        </w:rPr>
+        <w:t>层深入</w:t>
+      </w:r>
+      <w:proofErr w:type="gramEnd"/>
+      <w:r>
+        <w:rPr>
+          <w:rFonts w:hint="eastAsia"/>
+        </w:rPr>
+        <w:t>分析了</w:t>
       </w:r>
       <w:r>
         <w:rPr>
@@ -8971,13 +9118,27 @@
         <w:rPr>
           <w:rFonts w:hint="eastAsia"/>
         </w:rPr>
-        <w:t>第五章</w:t>
-      </w:r>
-      <w:r>
-        <w:rPr>
-          <w:rFonts w:hint="eastAsia"/>
-        </w:rPr>
-        <w:t>总结了论文工作及进一步工作展望</w:t>
+        <w:t>第五</w:t>
+      </w:r>
+      <w:proofErr w:type="gramStart"/>
+      <w:r>
+        <w:rPr>
+          <w:rFonts w:hint="eastAsia"/>
+        </w:rPr>
+        <w:t>章</w:t>
+      </w:r>
+      <w:r>
+        <w:rPr>
+          <w:rFonts w:hint="eastAsia"/>
+        </w:rPr>
+        <w:t>总结</w:t>
+      </w:r>
+      <w:proofErr w:type="gramEnd"/>
+      <w:r>
+        <w:rPr>
+          <w:rFonts w:hint="eastAsia"/>
+        </w:rPr>
+        <w:t>了论文工作及进一步工作展望</w:t>
       </w:r>
     </w:p>
     <w:p>
@@ -10066,7 +10227,21 @@
         <w:rPr>
           <w:rFonts w:hint="eastAsia"/>
         </w:rPr>
-        <w:t>，以下这些大数据组件是日常大数据工作中经常会碰到的，每个组件大概的功能：</w:t>
+        <w:t>，以下这些大数据组件是</w:t>
+      </w:r>
+      <w:proofErr w:type="gramStart"/>
+      <w:r>
+        <w:rPr>
+          <w:rFonts w:hint="eastAsia"/>
+        </w:rPr>
+        <w:t>日常大</w:t>
+      </w:r>
+      <w:proofErr w:type="gramEnd"/>
+      <w:r>
+        <w:rPr>
+          <w:rFonts w:hint="eastAsia"/>
+        </w:rPr>
+        <w:t>数据工作中经常会碰到的，每个组件大概的功能：</w:t>
       </w:r>
       <w:r>
         <w:rPr>
@@ -10762,7 +10937,21 @@
         <w:rPr>
           <w:rFonts w:hint="eastAsia"/>
         </w:rPr>
-        <w:t>数据采集是大数据流程的第一步，也是最关键的一步。数据采集的质量和数量，直接影响到后续操作的价值。数据采集的挑战也变的尤为突出。这其中包括：</w:t>
+        <w:t>数据采集是大数据流程的第一步，也是</w:t>
+      </w:r>
+      <w:proofErr w:type="gramStart"/>
+      <w:r>
+        <w:rPr>
+          <w:rFonts w:hint="eastAsia"/>
+        </w:rPr>
+        <w:t>最</w:t>
+      </w:r>
+      <w:proofErr w:type="gramEnd"/>
+      <w:r>
+        <w:rPr>
+          <w:rFonts w:hint="eastAsia"/>
+        </w:rPr>
+        <w:t>关键的一步。数据采集的质量和数量，直接影响到后续操作的价值。数据采集的挑战也变的尤为突出。这其中包括：</w:t>
       </w:r>
     </w:p>
     <w:p>
@@ -10770,7 +10959,7 @@
         <w:pStyle w:val="11"/>
         <w:numPr>
           <w:ilvl w:val="0"/>
-          <w:numId w:val="49"/>
+          <w:numId w:val="2"/>
         </w:numPr>
         <w:ind w:firstLineChars="0"/>
       </w:pPr>
@@ -10786,7 +10975,7 @@
         <w:pStyle w:val="11"/>
         <w:numPr>
           <w:ilvl w:val="0"/>
-          <w:numId w:val="49"/>
+          <w:numId w:val="2"/>
         </w:numPr>
         <w:ind w:firstLineChars="0"/>
       </w:pPr>
@@ -10802,7 +10991,7 @@
         <w:pStyle w:val="11"/>
         <w:numPr>
           <w:ilvl w:val="0"/>
-          <w:numId w:val="49"/>
+          <w:numId w:val="2"/>
         </w:numPr>
         <w:ind w:firstLineChars="0"/>
       </w:pPr>
@@ -10818,7 +11007,7 @@
         <w:pStyle w:val="11"/>
         <w:numPr>
           <w:ilvl w:val="0"/>
-          <w:numId w:val="49"/>
+          <w:numId w:val="2"/>
         </w:numPr>
         <w:ind w:firstLineChars="0"/>
       </w:pPr>
@@ -10834,7 +11023,7 @@
         <w:pStyle w:val="11"/>
         <w:numPr>
           <w:ilvl w:val="0"/>
-          <w:numId w:val="49"/>
+          <w:numId w:val="2"/>
         </w:numPr>
         <w:ind w:firstLineChars="0"/>
       </w:pPr>
@@ -11189,7 +11378,35 @@
         <w:rPr>
           <w:rFonts w:hint="eastAsia"/>
         </w:rPr>
-        <w:t>进行采集、抽取、清洗、加工和整理，包括清理源数据中的噪声数据和无关数据、处理遗漏数据和清洗脏数据和空缺值、识别删除孤立点、实现数据的汇集，确保数据的质量和高可用性；制定统一、标准规范的数据模型。</w:t>
+        <w:t>进行采集、抽取、清洗、加工和整理，包括清理</w:t>
+      </w:r>
+      <w:proofErr w:type="gramStart"/>
+      <w:r>
+        <w:rPr>
+          <w:rFonts w:hint="eastAsia"/>
+        </w:rPr>
+        <w:t>源数据</w:t>
+      </w:r>
+      <w:proofErr w:type="gramEnd"/>
+      <w:r>
+        <w:rPr>
+          <w:rFonts w:hint="eastAsia"/>
+        </w:rPr>
+        <w:t>中的噪声数据和无关数据、处理遗漏数据和清洗</w:t>
+      </w:r>
+      <w:proofErr w:type="gramStart"/>
+      <w:r>
+        <w:rPr>
+          <w:rFonts w:hint="eastAsia"/>
+        </w:rPr>
+        <w:t>脏数据</w:t>
+      </w:r>
+      <w:proofErr w:type="gramEnd"/>
+      <w:r>
+        <w:rPr>
+          <w:rFonts w:hint="eastAsia"/>
+        </w:rPr>
+        <w:t>和空缺值、识别删除孤立点、实现数据的汇集，确保数据的质量和高可用性；制定统一、标准规范的数据模型。</w:t>
       </w:r>
     </w:p>
     <w:p>
@@ -11219,7 +11436,21 @@
         <w:rPr>
           <w:rFonts w:hint="eastAsia"/>
         </w:rPr>
-        <w:t>提供各类方便的支持大数据量的数据加载、转换、传输工具软件。支持访问不同的数据库和文件系统；数据的清洗、转换和传输必须满足时间要求，能够在规定的时间范围内完成；支持增量加载，只把自上一次加载以来变化的数</w:t>
+        <w:t>提供各</w:t>
+      </w:r>
+      <w:proofErr w:type="gramStart"/>
+      <w:r>
+        <w:rPr>
+          <w:rFonts w:hint="eastAsia"/>
+        </w:rPr>
+        <w:t>类方便</w:t>
+      </w:r>
+      <w:proofErr w:type="gramEnd"/>
+      <w:r>
+        <w:rPr>
+          <w:rFonts w:hint="eastAsia"/>
+        </w:rPr>
+        <w:t>的支持大数据量的数据加载、转换、传输工具软件。支持访问不同的数据库和文件系统；数据的清洗、转换和传输必须满足时间要求，能够在规定的时间范围内完成；支持增量加载，只把自上一次加载以来变化的数</w:t>
       </w:r>
       <w:r>
         <w:rPr>
@@ -11287,8 +11518,16 @@
         <w:rPr>
           <w:rFonts w:hint="eastAsia"/>
         </w:rPr>
-        <w:t>硬盘、内存、磁阵</w:t>
-      </w:r>
+        <w:t>硬盘、内存、</w:t>
+      </w:r>
+      <w:proofErr w:type="gramStart"/>
+      <w:r>
+        <w:rPr>
+          <w:rFonts w:hint="eastAsia"/>
+        </w:rPr>
+        <w:t>磁阵</w:t>
+      </w:r>
+      <w:proofErr w:type="gramEnd"/>
       <w:r>
         <w:rPr>
           <w:rFonts w:hint="eastAsia"/>
@@ -11739,7 +11978,21 @@
         <w:rPr>
           <w:rFonts w:hint="eastAsia"/>
         </w:rPr>
-        <w:t>的框架最核心的设计就是：</w:t>
+        <w:t>的框架</w:t>
+      </w:r>
+      <w:proofErr w:type="gramStart"/>
+      <w:r>
+        <w:rPr>
+          <w:rFonts w:hint="eastAsia"/>
+        </w:rPr>
+        <w:t>最</w:t>
+      </w:r>
+      <w:proofErr w:type="gramEnd"/>
+      <w:r>
+        <w:rPr>
+          <w:rFonts w:hint="eastAsia"/>
+        </w:rPr>
+        <w:t>核心的设计就是：</w:t>
       </w:r>
       <w:r>
         <w:rPr>
@@ -11823,7 +12076,21 @@
         <w:rPr>
           <w:rFonts w:hint="eastAsia"/>
         </w:rPr>
-        <w:t>是在可用的计算机集簇间分配数据并完成计算任务的，这些集簇可以方便地扩展到数以千计的节点中。</w:t>
+        <w:t>是在可用的计算机集簇间分配数据并完成计算任务的，这些集</w:t>
+      </w:r>
+      <w:proofErr w:type="gramStart"/>
+      <w:r>
+        <w:rPr>
+          <w:rFonts w:hint="eastAsia"/>
+        </w:rPr>
+        <w:t>簇可以</w:t>
+      </w:r>
+      <w:proofErr w:type="gramEnd"/>
+      <w:r>
+        <w:rPr>
+          <w:rFonts w:hint="eastAsia"/>
+        </w:rPr>
+        <w:t>方便地扩展到数以千计的节点中。</w:t>
       </w:r>
     </w:p>
     <w:p>
@@ -12003,7 +12270,21 @@
         <w:rPr>
           <w:rFonts w:hint="eastAsia"/>
         </w:rPr>
-        <w:t>是目前最流行的的分布式文件系统之一，能找到的资料相当丰富。</w:t>
+        <w:t>是目前最流行的</w:t>
+      </w:r>
+      <w:proofErr w:type="gramStart"/>
+      <w:r>
+        <w:rPr>
+          <w:rFonts w:hint="eastAsia"/>
+        </w:rPr>
+        <w:t>的</w:t>
+      </w:r>
+      <w:proofErr w:type="gramEnd"/>
+      <w:r>
+        <w:rPr>
+          <w:rFonts w:hint="eastAsia"/>
+        </w:rPr>
+        <w:t>分布式文件系统之一，能找到的资料相当丰富。</w:t>
       </w:r>
     </w:p>
     <w:p>
@@ -12246,16 +12527,38 @@
         <w:rPr>
           <w:rFonts w:hint="eastAsia"/>
         </w:rPr>
-        <w:t>只有小部分的流数据被保存在有限的内存中</w:t>
+        <w:t>只有小部分的</w:t>
+      </w:r>
+      <w:proofErr w:type="gramStart"/>
+      <w:r>
+        <w:rPr>
+          <w:rFonts w:hint="eastAsia"/>
+        </w:rPr>
+        <w:t>流数据</w:t>
+      </w:r>
+      <w:proofErr w:type="gramEnd"/>
+      <w:r>
+        <w:rPr>
+          <w:rFonts w:hint="eastAsia"/>
+        </w:rPr>
+        <w:t>被保存在有限的内存中</w:t>
       </w:r>
       <w:r>
         <w:t xml:space="preserve">. </w:t>
       </w:r>
-      <w:r>
-        <w:rPr>
-          <w:rFonts w:hint="eastAsia"/>
-        </w:rPr>
-        <w:t>流处理理论和技术已研究多年</w:t>
+      <w:proofErr w:type="gramStart"/>
+      <w:r>
+        <w:rPr>
+          <w:rFonts w:hint="eastAsia"/>
+        </w:rPr>
+        <w:t>流处理</w:t>
+      </w:r>
+      <w:proofErr w:type="gramEnd"/>
+      <w:r>
+        <w:rPr>
+          <w:rFonts w:hint="eastAsia"/>
+        </w:rPr>
+        <w:t>理论和技术已研究多年</w:t>
       </w:r>
       <w:r>
         <w:t>,</w:t>
@@ -12278,11 +12581,19 @@
       <w:r>
         <w:t xml:space="preserve">Kafka [25]. </w:t>
       </w:r>
-      <w:r>
-        <w:rPr>
-          <w:rFonts w:hint="eastAsia"/>
-        </w:rPr>
-        <w:t>流处理方式用于在线应用</w:t>
+      <w:proofErr w:type="gramStart"/>
+      <w:r>
+        <w:rPr>
+          <w:rFonts w:hint="eastAsia"/>
+        </w:rPr>
+        <w:t>流处理</w:t>
+      </w:r>
+      <w:proofErr w:type="gramEnd"/>
+      <w:r>
+        <w:rPr>
+          <w:rFonts w:hint="eastAsia"/>
+        </w:rPr>
+        <w:t>方式用于在线应用</w:t>
       </w:r>
       <w:r>
         <w:t xml:space="preserve">, </w:t>
@@ -12926,9 +13237,6 @@
     <w:p>
       <w:pPr>
         <w:pStyle w:val="2"/>
-        <w:rPr>
-          <w:rFonts w:hint="eastAsia"/>
-        </w:rPr>
       </w:pPr>
       <w:bookmarkStart w:id="21" w:name="_Toc513453981"/>
       <w:bookmarkStart w:id="22" w:name="_Toc508308981"/>
@@ -12943,15 +13251,104 @@
       <w:pPr>
         <w:pStyle w:val="11"/>
         <w:ind w:firstLine="480"/>
-        <w:rPr>
-          <w:rFonts w:hint="eastAsia"/>
-        </w:rPr>
       </w:pPr>
       <w:r>
         <w:rPr>
           <w:rFonts w:hint="eastAsia"/>
         </w:rPr>
         <w:t>通过深入调研高校数据管理情况，发现高校数据治理存在如下现状：</w:t>
+      </w:r>
+    </w:p>
+    <w:p>
+      <w:pPr>
+        <w:pStyle w:val="11"/>
+        <w:numPr>
+          <w:ilvl w:val="0"/>
+          <w:numId w:val="3"/>
+        </w:numPr>
+        <w:ind w:firstLineChars="0"/>
+      </w:pPr>
+      <w:r>
+        <w:rPr>
+          <w:rFonts w:hint="eastAsia"/>
+        </w:rPr>
+        <w:t>数据来源多元化，数据类型多样化，数据增量大，数据管理及数据质量参差不齐。</w:t>
+      </w:r>
+    </w:p>
+    <w:p>
+      <w:pPr>
+        <w:pStyle w:val="11"/>
+        <w:numPr>
+          <w:ilvl w:val="0"/>
+          <w:numId w:val="3"/>
+        </w:numPr>
+        <w:ind w:firstLineChars="0"/>
+      </w:pPr>
+      <w:r>
+        <w:rPr>
+          <w:rFonts w:hint="eastAsia"/>
+        </w:rPr>
+        <w:t>信息系统种类繁多，系统</w:t>
+      </w:r>
+      <w:proofErr w:type="gramStart"/>
+      <w:r>
+        <w:rPr>
+          <w:rFonts w:hint="eastAsia"/>
+        </w:rPr>
+        <w:t>间数据</w:t>
+      </w:r>
+      <w:proofErr w:type="gramEnd"/>
+      <w:r>
+        <w:rPr>
+          <w:rFonts w:hint="eastAsia"/>
+        </w:rPr>
+        <w:t>不能高效共享，不能有效地构建多维度关联分析，形成信息孤岛。</w:t>
+      </w:r>
+    </w:p>
+    <w:p>
+      <w:pPr>
+        <w:pStyle w:val="11"/>
+        <w:numPr>
+          <w:ilvl w:val="0"/>
+          <w:numId w:val="3"/>
+        </w:numPr>
+        <w:ind w:firstLineChars="0"/>
+      </w:pPr>
+      <w:r>
+        <w:rPr>
+          <w:rFonts w:hint="eastAsia"/>
+        </w:rPr>
+        <w:t>大量系统使用文本、关系型数据库存储数据，数据类型各异、数据格式多样、同一高校实体数据分散在不同的系统，数据分割严重、碎片化程度高；导致数据分析技术简单、分析效率低下、数据可挖掘价值低，数据利用不充分。</w:t>
+      </w:r>
+    </w:p>
+    <w:p>
+      <w:pPr>
+        <w:pStyle w:val="11"/>
+        <w:numPr>
+          <w:ilvl w:val="0"/>
+          <w:numId w:val="3"/>
+        </w:numPr>
+        <w:ind w:firstLineChars="0"/>
+      </w:pPr>
+      <w:r>
+        <w:rPr>
+          <w:rFonts w:hint="eastAsia"/>
+        </w:rPr>
+        <w:t>数据展示主要以事务型被动查询为主；无法</w:t>
+      </w:r>
+      <w:proofErr w:type="gramStart"/>
+      <w:r>
+        <w:rPr>
+          <w:rFonts w:hint="eastAsia"/>
+        </w:rPr>
+        <w:t>跨库及跨</w:t>
+      </w:r>
+      <w:proofErr w:type="gramEnd"/>
+      <w:r>
+        <w:rPr>
+          <w:rFonts w:hint="eastAsia"/>
+        </w:rPr>
+        <w:t>系统关联查询、不能实时推送、多维分析、不能可视化展示；数据呈现能力弱、时效性低。</w:t>
       </w:r>
     </w:p>
     <w:p>
@@ -12963,7 +13360,94 @@
         <w:rPr>
           <w:rFonts w:hint="eastAsia"/>
         </w:rPr>
-        <w:t>数据来源多元化，数据类型多样化，数据增量大，数据管理及数据质量参差不齐。</w:t>
+        <w:t>为了解决高校数据治理面临的问题，笔者梳理了基于</w:t>
+      </w:r>
+      <w:r>
+        <w:rPr>
+          <w:rFonts w:hint="eastAsia"/>
+        </w:rPr>
+        <w:t>高校大数据治理的业务</w:t>
+      </w:r>
+      <w:r>
+        <w:rPr>
+          <w:rFonts w:hint="eastAsia"/>
+        </w:rPr>
+        <w:t>数据</w:t>
+      </w:r>
+      <w:r>
+        <w:rPr>
+          <w:rFonts w:hint="eastAsia"/>
+        </w:rPr>
+        <w:t>流程</w:t>
+      </w:r>
+      <w:r>
+        <w:rPr>
+          <w:rFonts w:hint="eastAsia"/>
+        </w:rPr>
+        <w:t>，将分割在各个高校信息系统数据库中的数据使用数据采集工具</w:t>
+      </w:r>
+      <w:proofErr w:type="gramStart"/>
+      <w:r>
+        <w:rPr>
+          <w:rFonts w:hint="eastAsia"/>
+        </w:rPr>
+        <w:t>集完成</w:t>
+      </w:r>
+      <w:proofErr w:type="gramEnd"/>
+      <w:r>
+        <w:rPr>
+          <w:rFonts w:hint="eastAsia"/>
+        </w:rPr>
+        <w:t>采集、清洗、</w:t>
+      </w:r>
+      <w:r>
+        <w:rPr>
+          <w:rFonts w:hint="eastAsia"/>
+        </w:rPr>
+        <w:t>ETL</w:t>
+      </w:r>
+      <w:r>
+        <w:rPr>
+          <w:rFonts w:hint="eastAsia"/>
+        </w:rPr>
+        <w:t>、融合后，统一存储到分布式存储集中存储</w:t>
+      </w:r>
+      <w:r>
+        <w:rPr>
+          <w:rFonts w:hint="eastAsia"/>
+        </w:rPr>
+        <w:t>，从而解决信息孤岛问题；集中存储的数据为融合分析工具构建多维度关联分析提供了基础，最后，利用可视化呈现工具能够高效地观察数据统计结果，平台用户利用平台的功能，便能高效、快捷地实现高校大数据的应用。高校大数据治理的业务数据流程</w:t>
+      </w:r>
+      <w:r>
+        <w:rPr>
+          <w:rFonts w:hint="eastAsia"/>
+        </w:rPr>
+        <w:t>如下</w:t>
+      </w:r>
+      <w:r>
+        <w:rPr>
+          <w:rFonts w:hint="eastAsia"/>
+        </w:rPr>
+        <w:t>图所示</w:t>
+      </w:r>
+      <w:r>
+        <w:rPr>
+          <w:rFonts w:hint="eastAsia"/>
+        </w:rPr>
+        <w:t>：</w:t>
+      </w:r>
+    </w:p>
+    <w:p>
+      <w:pPr>
+        <w:jc w:val="center"/>
+      </w:pPr>
+      <w:r>
+        <w:object w:dxaOrig="7921" w:dyaOrig="4575">
+          <v:shape id="_x0000_i1027" type="#_x0000_t75" style="width:396pt;height:228.75pt" o:ole="">
+            <v:imagedata r:id="rId25" o:title=""/>
+          </v:shape>
+          <o:OLEObject Type="Embed" ProgID="Visio.Drawing.15" ShapeID="_x0000_i1027" DrawAspect="Content" ObjectID="_1593018629" r:id="rId26"/>
+        </w:object>
       </w:r>
     </w:p>
     <w:p>
@@ -12975,7 +13459,97 @@
         <w:rPr>
           <w:rFonts w:hint="eastAsia"/>
         </w:rPr>
-        <w:t>信息系统种类繁多，系统间数据不能高效共享，不能有效地构建多维度关联分析，形成信息孤岛。</w:t>
+        <w:t>根据高校数据治理</w:t>
+      </w:r>
+      <w:r>
+        <w:rPr>
+          <w:rFonts w:hint="eastAsia"/>
+        </w:rPr>
+        <w:t>的流程图，</w:t>
+      </w:r>
+      <w:r>
+        <w:rPr>
+          <w:rFonts w:hint="eastAsia"/>
+        </w:rPr>
+        <w:t>本文拟利用开源及免费大数据技术组件构建高校大数据治理融合平台</w:t>
+      </w:r>
+      <w:r>
+        <w:rPr>
+          <w:rFonts w:hint="eastAsia"/>
+        </w:rPr>
+        <w:t>解决高校数据管理面临的问题，</w:t>
+      </w:r>
+      <w:r>
+        <w:rPr>
+          <w:rFonts w:hint="eastAsia"/>
+        </w:rPr>
+        <w:t>并基于</w:t>
+      </w:r>
+      <w:r>
+        <w:rPr>
+          <w:rFonts w:hint="eastAsia"/>
+        </w:rPr>
+        <w:t>该</w:t>
+      </w:r>
+      <w:r>
+        <w:rPr>
+          <w:rFonts w:hint="eastAsia"/>
+        </w:rPr>
+        <w:t>平台实现学生高校大数据融合</w:t>
+      </w:r>
+      <w:r>
+        <w:rPr>
+          <w:rFonts w:hint="eastAsia"/>
+        </w:rPr>
+        <w:t>治理</w:t>
+      </w:r>
+      <w:r>
+        <w:rPr>
+          <w:rFonts w:hint="eastAsia"/>
+        </w:rPr>
+        <w:t>场景。</w:t>
+      </w:r>
+      <w:r>
+        <w:rPr>
+          <w:rFonts w:hint="eastAsia"/>
+        </w:rPr>
+        <w:t>高校大数据治理融合平台的总体需求包含平台</w:t>
+      </w:r>
+      <w:r>
+        <w:rPr>
+          <w:rFonts w:hint="eastAsia"/>
+        </w:rPr>
+        <w:t>管理</w:t>
+      </w:r>
+      <w:r>
+        <w:rPr>
+          <w:rFonts w:hint="eastAsia"/>
+        </w:rPr>
+        <w:t>功能需求、数据治理功能需求及业务场景功能需求；</w:t>
+      </w:r>
+    </w:p>
+    <w:p>
+      <w:pPr>
+        <w:ind w:firstLine="420"/>
+      </w:pPr>
+      <w:r>
+        <w:object w:dxaOrig="6615" w:dyaOrig="1620">
+          <v:shape id="_x0000_i1028" type="#_x0000_t75" style="width:330.75pt;height:81pt" o:ole="">
+            <v:imagedata r:id="rId27" o:title=""/>
+          </v:shape>
+          <o:OLEObject Type="Embed" ProgID="Visio.Drawing.15" ShapeID="_x0000_i1028" DrawAspect="Content" ObjectID="_1593018630" r:id="rId28"/>
+        </w:object>
+      </w:r>
+    </w:p>
+    <w:p>
+      <w:pPr>
+        <w:pStyle w:val="3"/>
+      </w:pPr>
+      <w:r>
+        <w:rPr>
+          <w:rFonts w:hint="eastAsia"/>
+        </w:rPr>
+        <w:t>平台角色分析</w:t>
       </w:r>
     </w:p>
     <w:p>
@@ -12987,315 +13561,355 @@
         <w:rPr>
           <w:rFonts w:hint="eastAsia"/>
         </w:rPr>
-        <w:t>大量系统使用文本、关系型数据库存储数据，数据类型各异、数据格式多样、同一高校实体数据分散在不同的系统，数据分割严重、碎片化程度高；导致数据分析技术简单、分析效率低下、数据可挖掘价值低，数据利用不充分。</w:t>
+        <w:t>根据高校数据治理的业务流程分析，平台的实际上是给四类用户使用的，平台管理员，</w:t>
+      </w:r>
+      <w:r>
+        <w:rPr>
+          <w:rFonts w:hint="eastAsia"/>
+        </w:rPr>
+        <w:t>数据管理员，数据分析员，学校管理员；</w:t>
       </w:r>
     </w:p>
     <w:p>
       <w:pPr>
         <w:pStyle w:val="11"/>
         <w:ind w:firstLine="480"/>
-        <w:rPr>
-          <w:rFonts w:hint="eastAsia"/>
-        </w:rPr>
-      </w:pPr>
-      <w:r>
-        <w:rPr>
-          <w:rFonts w:hint="eastAsia"/>
-        </w:rPr>
-        <w:t>数据展示主要以事务型被动查询为主；无法跨库及跨系统关联查询、不能实时推送、多维分析、不能可视化展示；数据呈现能力弱、时效性低。</w:t>
+      </w:pPr>
+      <w:r>
+        <w:rPr>
+          <w:rFonts w:hint="eastAsia"/>
+        </w:rPr>
+        <w:t>通过系统设置把四类用户给与不同的权限，在数据库访问时针对不同的用户开放相应的使用权限</w:t>
+      </w:r>
+      <w:r>
+        <w:rPr>
+          <w:rFonts w:hint="eastAsia"/>
+        </w:rPr>
+        <w:t>,</w:t>
+      </w:r>
+      <w:r>
+        <w:rPr>
+          <w:rFonts w:hint="eastAsia"/>
+        </w:rPr>
+        <w:t>这样在系统的使用上安全程度更高。各用户各司其职互相配合是整个系统能够发挥更高的效率。</w:t>
       </w:r>
     </w:p>
     <w:p>
       <w:pPr>
         <w:pStyle w:val="11"/>
         <w:ind w:firstLine="480"/>
-        <w:rPr>
-          <w:rFonts w:hint="eastAsia"/>
-        </w:rPr>
-      </w:pPr>
-      <w:r>
-        <w:rPr>
-          <w:rFonts w:hint="eastAsia"/>
-        </w:rPr>
-        <w:t>为了解决高校数据治理面临的问题，笔者梳理了基于</w:t>
-      </w:r>
-      <w:r>
-        <w:rPr>
-          <w:rFonts w:hint="eastAsia"/>
-        </w:rPr>
-        <w:t>高校大数据治理的业务</w:t>
-      </w:r>
-      <w:r>
-        <w:rPr>
-          <w:rFonts w:hint="eastAsia"/>
-        </w:rPr>
-        <w:t>数据</w:t>
-      </w:r>
-      <w:r>
-        <w:rPr>
-          <w:rFonts w:hint="eastAsia"/>
-        </w:rPr>
-        <w:t>流程</w:t>
-      </w:r>
-      <w:r>
-        <w:rPr>
-          <w:rFonts w:hint="eastAsia"/>
-        </w:rPr>
-        <w:t>，将分割在各个高校信息系统数据库中的数据使用数据采集工具集完成采集、清洗、</w:t>
-      </w:r>
-      <w:r>
-        <w:rPr>
-          <w:rFonts w:hint="eastAsia"/>
-        </w:rPr>
-        <w:t>ETL</w:t>
-      </w:r>
-      <w:r>
-        <w:rPr>
-          <w:rFonts w:hint="eastAsia"/>
-        </w:rPr>
-        <w:t>、融合后，统一存储到分布式存储集中存储</w:t>
-      </w:r>
-      <w:r>
-        <w:rPr>
-          <w:rFonts w:hint="eastAsia"/>
-        </w:rPr>
-        <w:t>，从而解决信息孤岛问题；集中存储的数据为融合分析工具构建多维度关联分析提供了基础，最后，利用可视化呈现工具能够高效地观察数据统计结果，平台用户利用平台的功能，便能高效、快捷地实现高校大数据的应用。高校大数据治理的业务数据流程</w:t>
-      </w:r>
-      <w:r>
-        <w:rPr>
-          <w:rFonts w:hint="eastAsia"/>
-        </w:rPr>
-        <w:t>如下</w:t>
-      </w:r>
-      <w:r>
-        <w:rPr>
-          <w:rFonts w:hint="eastAsia"/>
-        </w:rPr>
-        <w:t>图所示</w:t>
-      </w:r>
-      <w:r>
-        <w:rPr>
-          <w:rFonts w:hint="eastAsia"/>
-        </w:rPr>
-        <w:t>：</w:t>
-      </w:r>
-    </w:p>
-    <w:p>
-      <w:pPr>
-        <w:jc w:val="center"/>
-        <w:rPr>
-          <w:rFonts w:hint="eastAsia"/>
-        </w:rPr>
-      </w:pPr>
-      <w:r>
-        <w:object w:dxaOrig="7921" w:dyaOrig="4575">
-          <v:shape id="_x0000_i1030" type="#_x0000_t75" style="width:396pt;height:228.75pt" o:ole="">
-            <v:imagedata r:id="rId25" o:title=""/>
-          </v:shape>
-          <o:OLEObject Type="Embed" ProgID="Visio.Drawing.15" ShapeID="_x0000_i1030" DrawAspect="Content" ObjectID="_1587629689" r:id="rId26"/>
-        </w:object>
+      </w:pPr>
+      <w:r>
+        <w:rPr>
+          <w:rFonts w:hint="eastAsia"/>
+        </w:rPr>
+        <w:t>平台管理员：</w:t>
       </w:r>
     </w:p>
     <w:p>
       <w:pPr>
         <w:pStyle w:val="11"/>
         <w:ind w:firstLine="480"/>
-        <w:rPr>
-          <w:rFonts w:hint="eastAsia"/>
-        </w:rPr>
-      </w:pPr>
-      <w:r>
-        <w:rPr>
-          <w:rFonts w:hint="eastAsia"/>
-        </w:rPr>
-        <w:lastRenderedPageBreak/>
-        <w:t>根据高校数据治理</w:t>
-      </w:r>
-      <w:r>
-        <w:rPr>
-          <w:rFonts w:hint="eastAsia"/>
-        </w:rPr>
-        <w:t>的流程图，</w:t>
-      </w:r>
-      <w:r>
-        <w:rPr>
-          <w:rFonts w:hint="eastAsia"/>
-        </w:rPr>
-        <w:t>本文拟利用开源及免费大数据技术组件构建高校大数据治理融合平台</w:t>
-      </w:r>
-      <w:r>
-        <w:rPr>
-          <w:rFonts w:hint="eastAsia"/>
-        </w:rPr>
-        <w:t>解决高校数据管理面临的问题，</w:t>
-      </w:r>
-      <w:r>
-        <w:rPr>
-          <w:rFonts w:hint="eastAsia"/>
-        </w:rPr>
-        <w:t>并基于</w:t>
-      </w:r>
-      <w:r>
-        <w:rPr>
-          <w:rFonts w:hint="eastAsia"/>
-        </w:rPr>
-        <w:t>该</w:t>
-      </w:r>
-      <w:r>
-        <w:rPr>
-          <w:rFonts w:hint="eastAsia"/>
-        </w:rPr>
-        <w:t>平台实现学生高校大数据融合</w:t>
-      </w:r>
-      <w:r>
-        <w:rPr>
-          <w:rFonts w:hint="eastAsia"/>
-        </w:rPr>
-        <w:t>治理</w:t>
-      </w:r>
-      <w:r>
-        <w:rPr>
-          <w:rFonts w:hint="eastAsia"/>
-        </w:rPr>
-        <w:t>场景。</w:t>
-      </w:r>
-      <w:r>
-        <w:rPr>
-          <w:rFonts w:hint="eastAsia"/>
-        </w:rPr>
-        <w:t>高校大数据治理融合平台的总体需求包含平台</w:t>
-      </w:r>
-      <w:r>
-        <w:rPr>
-          <w:rFonts w:hint="eastAsia"/>
-        </w:rPr>
-        <w:t>管理</w:t>
-      </w:r>
-      <w:r>
-        <w:rPr>
-          <w:rFonts w:hint="eastAsia"/>
-        </w:rPr>
-        <w:t>功能需求、数据治理功能需求及业务场景功能需求；</w:t>
-      </w:r>
-    </w:p>
-    <w:p>
-      <w:pPr>
-        <w:ind w:firstLine="420"/>
-      </w:pPr>
-      <w:r>
-        <w:object w:dxaOrig="6615" w:dyaOrig="1620">
-          <v:shape id="_x0000_i1029" type="#_x0000_t75" style="width:330.75pt;height:81pt" o:ole="">
-            <v:imagedata r:id="rId27" o:title=""/>
-          </v:shape>
-          <o:OLEObject Type="Embed" ProgID="Visio.Drawing.15" ShapeID="_x0000_i1029" DrawAspect="Content" ObjectID="_1587629690" r:id="rId28"/>
-        </w:object>
-      </w:r>
-    </w:p>
-    <w:p>
-      <w:pPr>
-        <w:pStyle w:val="3"/>
-        <w:rPr>
-          <w:rFonts w:hint="eastAsia"/>
-        </w:rPr>
-      </w:pPr>
-      <w:r>
-        <w:rPr>
-          <w:rFonts w:hint="eastAsia"/>
-        </w:rPr>
-        <w:t>平台角色分析</w:t>
+      </w:pPr>
+      <w:r>
+        <w:rPr>
+          <w:rFonts w:hint="eastAsia"/>
+        </w:rPr>
+        <w:t>数据管理员：</w:t>
       </w:r>
     </w:p>
     <w:p>
       <w:pPr>
         <w:pStyle w:val="11"/>
         <w:ind w:firstLine="480"/>
-        <w:rPr>
-          <w:rFonts w:hint="eastAsia"/>
-        </w:rPr>
-      </w:pPr>
-      <w:r>
-        <w:rPr>
-          <w:rFonts w:hint="eastAsia"/>
-        </w:rPr>
-        <w:t>根据高校数据治理的业务流程分析，平台的实际上是给四类用户使用的，平台管理员，</w:t>
-      </w:r>
-      <w:r>
-        <w:rPr>
-          <w:rFonts w:hint="eastAsia"/>
-        </w:rPr>
-        <w:t>数据管理员，数据分析员，学校管理员；</w:t>
+      </w:pPr>
+      <w:r>
+        <w:rPr>
+          <w:rFonts w:hint="eastAsia"/>
+        </w:rPr>
+        <w:t>学校管理员：</w:t>
       </w:r>
     </w:p>
     <w:p>
       <w:pPr>
         <w:pStyle w:val="11"/>
         <w:ind w:firstLine="480"/>
-        <w:rPr>
-          <w:rFonts w:hint="eastAsia"/>
-        </w:rPr>
-      </w:pPr>
-      <w:r>
-        <w:rPr>
-          <w:rFonts w:hint="eastAsia"/>
-        </w:rPr>
-        <w:t>通过系统设置把四类用户给与不同的权限，在数据库访问时针对不同的用户开放相应的使用权限</w:t>
-      </w:r>
-      <w:r>
-        <w:rPr>
-          <w:rFonts w:hint="eastAsia"/>
-        </w:rPr>
-        <w:t>,</w:t>
-      </w:r>
-      <w:r>
-        <w:rPr>
-          <w:rFonts w:hint="eastAsia"/>
-        </w:rPr>
-        <w:t>这样在系统的使用上安全程度更高。各用户各司其职互相配合是整个系统能够发挥更高的效率。</w:t>
+      </w:pPr>
+      <w:r>
+        <w:rPr>
+          <w:rFonts w:hint="eastAsia"/>
+        </w:rPr>
+        <w:t>数据分析员：</w:t>
+      </w:r>
+    </w:p>
+    <w:p>
+      <w:pPr>
+        <w:pStyle w:val="3"/>
+      </w:pPr>
+      <w:r>
+        <w:rPr>
+          <w:rFonts w:hint="eastAsia"/>
+        </w:rPr>
+        <w:t>平台</w:t>
+      </w:r>
+      <w:r>
+        <w:rPr>
+          <w:rFonts w:hint="eastAsia"/>
+        </w:rPr>
+        <w:t>管理</w:t>
+      </w:r>
+      <w:r>
+        <w:rPr>
+          <w:rFonts w:hint="eastAsia"/>
+        </w:rPr>
+        <w:t>功能需求</w:t>
       </w:r>
     </w:p>
     <w:p>
       <w:pPr>
         <w:pStyle w:val="11"/>
         <w:ind w:firstLine="480"/>
-        <w:rPr>
-          <w:rFonts w:hint="eastAsia"/>
-        </w:rPr>
-      </w:pPr>
-      <w:r>
-        <w:rPr>
-          <w:rFonts w:hint="eastAsia"/>
-        </w:rPr>
-        <w:t>平台管理员：</w:t>
-      </w:r>
-    </w:p>
+      </w:pPr>
+      <w:r>
+        <w:rPr>
+          <w:rFonts w:hint="eastAsia"/>
+        </w:rPr>
+        <w:t>平台管理功能需求主要满足高校大数据融合治理平台安全、稳定运行等相关</w:t>
+      </w:r>
+      <w:r>
+        <w:rPr>
+          <w:rFonts w:hint="eastAsia"/>
+        </w:rPr>
+        <w:t>功能，</w:t>
+      </w:r>
+      <w:r>
+        <w:rPr>
+          <w:rFonts w:hint="eastAsia"/>
+        </w:rPr>
+        <w:t>如下图所示：</w:t>
+      </w:r>
+    </w:p>
+    <w:p>
+      <w:pPr>
+        <w:jc w:val="center"/>
+      </w:pPr>
+      <w:r>
+        <w:object w:dxaOrig="6931" w:dyaOrig="3555">
+          <v:shape id="_x0000_i1029" type="#_x0000_t75" style="width:346.5pt;height:177.75pt" o:ole="">
+            <v:imagedata r:id="rId29" o:title=""/>
+          </v:shape>
+          <o:OLEObject Type="Embed" ProgID="Visio.Drawing.15" ShapeID="_x0000_i1029" DrawAspect="Content" ObjectID="_1593018631" r:id="rId30"/>
+        </w:object>
+      </w:r>
+    </w:p>
+    <w:p>
+      <w:pPr>
+        <w:jc w:val="center"/>
+        <w:rPr>
+          <w:rFonts w:ascii="Times New Roman" w:hAnsi="Times New Roman"/>
+          <w:sz w:val="24"/>
+          <w:szCs w:val="21"/>
+        </w:rPr>
+      </w:pPr>
+    </w:p>
+    <w:p>
+      <w:pPr>
+        <w:pStyle w:val="3"/>
+      </w:pPr>
+      <w:r>
+        <w:rPr>
+          <w:rFonts w:hint="eastAsia"/>
+        </w:rPr>
+        <w:t>数据治理</w:t>
+      </w:r>
+      <w:r>
+        <w:rPr>
+          <w:rFonts w:hint="eastAsia"/>
+        </w:rPr>
+        <w:t>功能需求</w:t>
+      </w:r>
+    </w:p>
+    <w:p>
+      <w:pPr>
+        <w:pStyle w:val="3"/>
+      </w:pPr>
+      <w:r>
+        <w:rPr>
+          <w:rFonts w:hint="eastAsia"/>
+        </w:rPr>
+        <w:t>业务场景</w:t>
+      </w:r>
+      <w:r>
+        <w:rPr>
+          <w:rFonts w:hint="eastAsia"/>
+        </w:rPr>
+        <w:t>功能需求</w:t>
+      </w:r>
+    </w:p>
+    <w:p/>
+    <w:p>
+      <w:pPr>
+        <w:pStyle w:val="2"/>
+      </w:pPr>
+      <w:r>
+        <w:rPr>
+          <w:rFonts w:hint="eastAsia"/>
+        </w:rPr>
+        <w:t>高校大数据治理融合</w:t>
+      </w:r>
+      <w:r>
+        <w:rPr>
+          <w:rFonts w:hint="eastAsia"/>
+        </w:rPr>
+        <w:t>平台</w:t>
+      </w:r>
+      <w:r>
+        <w:rPr>
+          <w:rFonts w:hint="eastAsia"/>
+        </w:rPr>
+        <w:t>总体需求</w:t>
+      </w:r>
+      <w:bookmarkEnd w:id="21"/>
+    </w:p>
+    <w:bookmarkEnd w:id="22"/>
     <w:p>
       <w:pPr>
         <w:pStyle w:val="11"/>
         <w:ind w:firstLine="480"/>
-        <w:rPr>
-          <w:rFonts w:hint="eastAsia"/>
-        </w:rPr>
-      </w:pPr>
-      <w:r>
-        <w:rPr>
-          <w:rFonts w:hint="eastAsia"/>
-        </w:rPr>
-        <w:t>数据管理员：</w:t>
+      </w:pPr>
+      <w:r>
+        <w:rPr>
+          <w:rFonts w:hint="eastAsia"/>
+        </w:rPr>
+        <w:t>高校中汇聚着大量的数据，从学生角度来看，包括联系方式等基本信息，食堂消费、住宿等生活数据，课后作业、借阅图书、成绩等学习数据，参与的社团、竞赛、讲座等第二课堂数据；从教师角度来看，包含教学任务、课件等教学信息，论文著作、科学研究数据等科研数据；从管理者的角度来看，包含学校的资产信息、师资信息、招生就业信息等。同时随着移动互联网以及物联网等新技术的兴起，学校师生主动产生和由设备自动收集的数据越来越多，如微博、</w:t>
+      </w:r>
+      <w:proofErr w:type="gramStart"/>
+      <w:r>
+        <w:rPr>
+          <w:rFonts w:hint="eastAsia"/>
+        </w:rPr>
+        <w:t>微信等</w:t>
+      </w:r>
+      <w:proofErr w:type="gramEnd"/>
+      <w:r>
+        <w:rPr>
+          <w:rFonts w:hint="eastAsia"/>
+        </w:rPr>
+        <w:t>社交数据，各类搜索点击记录数据等。利用大数据治理技术可以高效地治理融合高校大数据。</w:t>
       </w:r>
     </w:p>
     <w:p>
       <w:pPr>
         <w:pStyle w:val="11"/>
         <w:ind w:firstLine="480"/>
-        <w:rPr>
-          <w:rFonts w:hint="eastAsia"/>
-        </w:rPr>
-      </w:pPr>
-      <w:r>
-        <w:rPr>
-          <w:rFonts w:hint="eastAsia"/>
-        </w:rPr>
-        <w:t>学校管理员：</w:t>
+      </w:pPr>
+      <w:r>
+        <w:rPr>
+          <w:rFonts w:hint="eastAsia"/>
+        </w:rPr>
+        <w:t>鉴于数据源及个人精力，本课题</w:t>
+      </w:r>
+      <w:proofErr w:type="gramStart"/>
+      <w:r>
+        <w:rPr>
+          <w:rFonts w:hint="eastAsia"/>
+        </w:rPr>
+        <w:t>拟针对</w:t>
+      </w:r>
+      <w:proofErr w:type="gramEnd"/>
+      <w:r>
+        <w:rPr>
+          <w:rFonts w:hint="eastAsia"/>
+        </w:rPr>
+        <w:t>高校最重要的主体</w:t>
+      </w:r>
+      <w:r>
+        <w:rPr>
+          <w:rFonts w:hint="eastAsia"/>
+        </w:rPr>
+        <w:t>-</w:t>
+      </w:r>
+      <w:r>
+        <w:rPr>
+          <w:rFonts w:hint="eastAsia"/>
+        </w:rPr>
+        <w:t>学生为研究对象，利用大数据</w:t>
+      </w:r>
+      <w:r>
+        <w:rPr>
+          <w:rFonts w:hint="eastAsia"/>
+        </w:rPr>
+        <w:t>开源</w:t>
+      </w:r>
+      <w:r>
+        <w:rPr>
+          <w:rFonts w:hint="eastAsia"/>
+        </w:rPr>
+        <w:t>技术</w:t>
+      </w:r>
+      <w:r>
+        <w:rPr>
+          <w:rFonts w:hint="eastAsia"/>
+        </w:rPr>
+        <w:t>搭建高校大数据</w:t>
+      </w:r>
+      <w:r>
+        <w:rPr>
+          <w:rFonts w:hint="eastAsia"/>
+        </w:rPr>
+        <w:t>融合</w:t>
+      </w:r>
+      <w:r>
+        <w:rPr>
+          <w:rFonts w:hint="eastAsia"/>
+        </w:rPr>
+        <w:t>治理平台，以</w:t>
+      </w:r>
+      <w:r>
+        <w:rPr>
+          <w:rFonts w:hint="eastAsia"/>
+        </w:rPr>
+        <w:t>分析学</w:t>
+      </w:r>
+      <w:proofErr w:type="gramStart"/>
+      <w:r>
+        <w:rPr>
+          <w:rFonts w:hint="eastAsia"/>
+        </w:rPr>
+        <w:t>生相关大</w:t>
+      </w:r>
+      <w:proofErr w:type="gramEnd"/>
+      <w:r>
+        <w:rPr>
+          <w:rFonts w:hint="eastAsia"/>
+        </w:rPr>
+        <w:t>数据，如图书借阅数据、教学数据、医院数据、就业数据、校园网数据、</w:t>
+      </w:r>
+      <w:proofErr w:type="gramStart"/>
+      <w:r>
+        <w:rPr>
+          <w:rFonts w:hint="eastAsia"/>
+        </w:rPr>
+        <w:t>一</w:t>
+      </w:r>
+      <w:proofErr w:type="gramEnd"/>
+      <w:r>
+        <w:rPr>
+          <w:rFonts w:hint="eastAsia"/>
+        </w:rPr>
+        <w:t>卡通数据、宿舍数据等</w:t>
+      </w:r>
+      <w:r>
+        <w:rPr>
+          <w:rFonts w:hint="eastAsia"/>
+        </w:rPr>
+        <w:t>为验证用例</w:t>
+      </w:r>
+      <w:r>
+        <w:rPr>
+          <w:rFonts w:hint="eastAsia"/>
+        </w:rPr>
+        <w:t>，构建学生画像，根据学生的专业、兴趣爱好等实现个性化书籍推荐及学生管理指导。</w:t>
       </w:r>
     </w:p>
     <w:p>
@@ -13303,320 +13917,70 @@
         <w:pStyle w:val="11"/>
         <w:ind w:firstLine="480"/>
         <w:rPr>
-          <w:rFonts w:hint="eastAsia"/>
-        </w:rPr>
-      </w:pPr>
-      <w:r>
-        <w:rPr>
-          <w:rFonts w:hint="eastAsia"/>
-        </w:rPr>
-        <w:t>数据分析员：</w:t>
-      </w:r>
-    </w:p>
-    <w:p>
-      <w:pPr>
-        <w:pStyle w:val="3"/>
-        <w:rPr>
-          <w:rFonts w:hint="eastAsia"/>
-        </w:rPr>
-      </w:pPr>
-      <w:r>
-        <w:rPr>
-          <w:rFonts w:hint="eastAsia"/>
-        </w:rPr>
-        <w:t>平台</w:t>
-      </w:r>
-      <w:r>
-        <w:rPr>
-          <w:rFonts w:hint="eastAsia"/>
-        </w:rPr>
-        <w:t>管理</w:t>
-      </w:r>
-      <w:r>
-        <w:rPr>
-          <w:rFonts w:hint="eastAsia"/>
-        </w:rPr>
-        <w:t>功能需求</w:t>
-      </w:r>
-    </w:p>
-    <w:p>
-      <w:pPr>
-        <w:pStyle w:val="11"/>
-        <w:ind w:firstLine="480"/>
-        <w:rPr>
-          <w:rFonts w:hint="eastAsia"/>
-        </w:rPr>
-      </w:pPr>
-      <w:r>
-        <w:rPr>
-          <w:rFonts w:hint="eastAsia"/>
-        </w:rPr>
-        <w:t>平台管理功能需求主要满足高校大数据融合治理平台安全、稳定运行等相关</w:t>
-      </w:r>
-      <w:r>
-        <w:rPr>
-          <w:rFonts w:hint="eastAsia"/>
-        </w:rPr>
-        <w:t>功能，</w:t>
-      </w:r>
-      <w:r>
-        <w:rPr>
-          <w:rFonts w:hint="eastAsia"/>
-        </w:rPr>
-        <w:t>如下图所示：</w:t>
-      </w:r>
-    </w:p>
-    <w:p>
-      <w:pPr>
-        <w:jc w:val="center"/>
-        <w:rPr>
-          <w:rFonts w:hint="eastAsia"/>
-        </w:rPr>
-      </w:pPr>
-      <w:r>
-        <w:object w:dxaOrig="6931" w:dyaOrig="3555">
-          <v:shape id="_x0000_i1031" type="#_x0000_t75" style="width:346.5pt;height:177.75pt" o:ole="">
-            <v:imagedata r:id="rId29" o:title=""/>
-          </v:shape>
-          <o:OLEObject Type="Embed" ProgID="Visio.Drawing.15" ShapeID="_x0000_i1031" DrawAspect="Content" ObjectID="_1587629691" r:id="rId30"/>
-        </w:object>
-      </w:r>
-    </w:p>
-    <w:p>
-      <w:pPr>
-        <w:jc w:val="center"/>
-        <w:rPr>
-          <w:rFonts w:ascii="Times New Roman" w:hAnsi="Times New Roman" w:hint="eastAsia"/>
-          <w:sz w:val="24"/>
-          <w:szCs w:val="21"/>
-        </w:rPr>
-      </w:pPr>
-    </w:p>
-    <w:p>
-      <w:pPr>
-        <w:pStyle w:val="3"/>
-        <w:rPr>
-          <w:rFonts w:hint="eastAsia"/>
-        </w:rPr>
-      </w:pPr>
-      <w:r>
-        <w:rPr>
-          <w:rFonts w:hint="eastAsia"/>
-        </w:rPr>
-        <w:t>数据治理</w:t>
-      </w:r>
-      <w:r>
-        <w:rPr>
-          <w:rFonts w:hint="eastAsia"/>
-        </w:rPr>
-        <w:t>功能需求</w:t>
-      </w:r>
-    </w:p>
-    <w:p>
-      <w:pPr>
-        <w:pStyle w:val="3"/>
-        <w:rPr>
-          <w:rFonts w:hint="eastAsia"/>
-        </w:rPr>
-      </w:pPr>
-      <w:r>
-        <w:rPr>
-          <w:rFonts w:hint="eastAsia"/>
-        </w:rPr>
-        <w:t>业务场景</w:t>
-      </w:r>
-      <w:r>
-        <w:rPr>
-          <w:rFonts w:hint="eastAsia"/>
-        </w:rPr>
-        <w:t>功能需求</w:t>
-      </w:r>
-    </w:p>
-    <w:p>
-      <w:pPr>
-        <w:rPr>
-          <w:rFonts w:hint="eastAsia"/>
-        </w:rPr>
-      </w:pPr>
-    </w:p>
-    <w:p>
-      <w:pPr>
-        <w:pStyle w:val="2"/>
+          <w:noProof/>
+        </w:rPr>
+      </w:pPr>
+      <w:r>
+        <w:rPr>
+          <w:rFonts w:hint="eastAsia"/>
+        </w:rPr>
+        <w:t>深入调研分析学生高校活动及相关数据，采用</w:t>
+      </w:r>
+      <w:r>
+        <w:rPr>
+          <w:rFonts w:hint="eastAsia"/>
+        </w:rPr>
+        <w:t>U</w:t>
+      </w:r>
+      <w:r>
+        <w:t>ML</w:t>
+      </w:r>
+      <w:r>
+        <w:rPr>
+          <w:rFonts w:hint="eastAsia"/>
+        </w:rPr>
+        <w:t>统一建模语言描述平台</w:t>
+      </w:r>
+      <w:r>
+        <w:rPr>
+          <w:rFonts w:hint="eastAsia"/>
+        </w:rPr>
+        <w:t>总体</w:t>
+      </w:r>
+      <w:r>
+        <w:rPr>
+          <w:rFonts w:hint="eastAsia"/>
+        </w:rPr>
+        <w:t>需求及关联流程</w:t>
+      </w:r>
+      <w:r>
+        <w:rPr>
+          <w:rFonts w:hint="eastAsia"/>
+        </w:rPr>
+        <w:t>，</w:t>
+      </w:r>
+      <w:r>
+        <w:rPr>
+          <w:rFonts w:hint="eastAsia"/>
+        </w:rPr>
+        <w:t>系统用例图如</w:t>
+      </w:r>
+      <w:r>
+        <w:rPr>
+          <w:rFonts w:hint="eastAsia"/>
+        </w:rPr>
+        <w:t>下图所示：</w:t>
+      </w:r>
+    </w:p>
+    <w:p>
+      <w:pPr>
+        <w:pStyle w:val="af7"/>
       </w:pPr>
       <w:r>
         <w:rPr>
           <w:rFonts w:hint="eastAsia"/>
         </w:rPr>
         <w:lastRenderedPageBreak/>
-        <w:t>高校大数据治理融合</w:t>
-      </w:r>
-      <w:r>
-        <w:rPr>
-          <w:rFonts w:hint="eastAsia"/>
-        </w:rPr>
-        <w:t>平台</w:t>
-      </w:r>
-      <w:r>
-        <w:rPr>
-          <w:rFonts w:hint="eastAsia"/>
-        </w:rPr>
-        <w:t>总体需求</w:t>
-      </w:r>
-      <w:bookmarkEnd w:id="21"/>
-    </w:p>
-    <w:bookmarkEnd w:id="22"/>
-    <w:p>
-      <w:pPr>
-        <w:pStyle w:val="11"/>
-        <w:ind w:firstLine="480"/>
-      </w:pPr>
-      <w:r>
-        <w:rPr>
-          <w:rFonts w:hint="eastAsia"/>
-        </w:rPr>
-        <w:t>高校中汇聚着大量的数据，从学生角度来看，包括联系方式等基本信息，食堂消费、住宿等生活数据，课后作业、借阅图书、成绩等学习数据，参与的社团、竞赛、讲座等第二课堂数据；从教师角度来看，包含教学任务、课件等教学信息，论文著作、科学研究数据等科研数据；从管理者的角度来看，包含学校的资产信息、师资信息、招生就业信息等。同时随着移动互联网以及物联网等新技术的兴起，学校师生主动产生和由设备自动收集的数据越来越多，如微博、微信等社交数据，各类搜索点击记录数据等。利用大数据治理技术可以高效地治理融合高校大数据。</w:t>
-      </w:r>
-    </w:p>
-    <w:p>
-      <w:pPr>
-        <w:pStyle w:val="11"/>
-        <w:ind w:firstLine="480"/>
-      </w:pPr>
-      <w:r>
-        <w:rPr>
-          <w:rFonts w:hint="eastAsia"/>
-        </w:rPr>
-        <w:t>鉴于数据源及个人精力，本课题拟针对高校最重要的主体</w:t>
-      </w:r>
-      <w:r>
-        <w:rPr>
-          <w:rFonts w:hint="eastAsia"/>
-        </w:rPr>
-        <w:t>-</w:t>
-      </w:r>
-      <w:r>
-        <w:rPr>
-          <w:rFonts w:hint="eastAsia"/>
-        </w:rPr>
-        <w:t>学生为研究对象，利用大数据</w:t>
-      </w:r>
-      <w:r>
-        <w:rPr>
-          <w:rFonts w:hint="eastAsia"/>
-        </w:rPr>
-        <w:t>开源</w:t>
-      </w:r>
-      <w:r>
-        <w:rPr>
-          <w:rFonts w:hint="eastAsia"/>
-        </w:rPr>
-        <w:t>技术</w:t>
-      </w:r>
-      <w:r>
-        <w:rPr>
-          <w:rFonts w:hint="eastAsia"/>
-        </w:rPr>
-        <w:t>搭建高校大数据</w:t>
-      </w:r>
-      <w:r>
-        <w:rPr>
-          <w:rFonts w:hint="eastAsia"/>
-        </w:rPr>
-        <w:t>融合</w:t>
-      </w:r>
-      <w:r>
-        <w:rPr>
-          <w:rFonts w:hint="eastAsia"/>
-        </w:rPr>
-        <w:t>治理平台，以</w:t>
-      </w:r>
-      <w:r>
-        <w:rPr>
-          <w:rFonts w:hint="eastAsia"/>
-        </w:rPr>
-        <w:t>分析学生相关大数据，如图书借阅数据、教学数据、医院数据、就业数据、校园网数据、一卡通数据、宿舍数据等</w:t>
-      </w:r>
-      <w:r>
-        <w:rPr>
-          <w:rFonts w:hint="eastAsia"/>
-        </w:rPr>
-        <w:t>为验证用例</w:t>
-      </w:r>
-      <w:r>
-        <w:rPr>
-          <w:rFonts w:hint="eastAsia"/>
-        </w:rPr>
-        <w:t>，构建学生画像，根据学生的专业、兴趣爱好等实现个性化书籍推荐及学生管理指导。</w:t>
-      </w:r>
-    </w:p>
-    <w:p>
-      <w:pPr>
-        <w:pStyle w:val="11"/>
-        <w:ind w:firstLine="480"/>
-        <w:rPr>
-          <w:noProof/>
-        </w:rPr>
-      </w:pPr>
-      <w:r>
-        <w:rPr>
-          <w:rFonts w:hint="eastAsia"/>
-        </w:rPr>
-        <w:t>深入调研分析学生高校活动及相关数据，采用</w:t>
-      </w:r>
-      <w:r>
-        <w:rPr>
-          <w:rFonts w:hint="eastAsia"/>
-        </w:rPr>
-        <w:t>U</w:t>
-      </w:r>
-      <w:r>
-        <w:t>ML</w:t>
-      </w:r>
-      <w:r>
-        <w:rPr>
-          <w:rFonts w:hint="eastAsia"/>
-        </w:rPr>
-        <w:t>统一建模语言描述平台</w:t>
-      </w:r>
-      <w:r>
-        <w:rPr>
-          <w:rFonts w:hint="eastAsia"/>
-        </w:rPr>
-        <w:t>总体</w:t>
-      </w:r>
-      <w:r>
-        <w:rPr>
-          <w:rFonts w:hint="eastAsia"/>
-        </w:rPr>
-        <w:t>需求及关联流程</w:t>
-      </w:r>
-      <w:r>
-        <w:rPr>
-          <w:rFonts w:hint="eastAsia"/>
-        </w:rPr>
-        <w:t>，</w:t>
-      </w:r>
-      <w:r>
-        <w:rPr>
-          <w:rFonts w:hint="eastAsia"/>
-        </w:rPr>
-        <w:t>系统用例图如</w:t>
-      </w:r>
-      <w:r>
-        <w:rPr>
-          <w:rFonts w:hint="eastAsia"/>
-        </w:rPr>
-        <w:t>下图所示：</w:t>
-      </w:r>
-    </w:p>
-    <w:p>
-      <w:pPr>
-        <w:pStyle w:val="af7"/>
-      </w:pPr>
-      <w:r>
-        <w:rPr>
-          <w:rFonts w:hint="eastAsia"/>
-        </w:rPr>
         <w:drawing>
           <wp:inline distT="0" distB="0" distL="0" distR="0">
             <wp:extent cx="4410075" cy="2762250"/>
@@ -13664,7 +14028,6 @@
         </w:drawing>
       </w:r>
       <w:r>
-        <w:lastRenderedPageBreak/>
         <w:drawing>
           <wp:inline distT="0" distB="0" distL="0" distR="0">
             <wp:extent cx="2200275" cy="2219325"/>
@@ -14040,6 +14403,7 @@
         <w:rPr>
           <w:rFonts w:hint="eastAsia"/>
         </w:rPr>
+        <w:lastRenderedPageBreak/>
         <w:t>平台维护功能需求</w:t>
       </w:r>
       <w:bookmarkEnd w:id="28"/>
@@ -14255,7 +14619,6 @@
         <w:rPr>
           <w:rFonts w:hint="eastAsia"/>
         </w:rPr>
-        <w:lastRenderedPageBreak/>
         <w:t>数据管理</w:t>
       </w:r>
       <w:r>
@@ -14300,7 +14663,21 @@
         <w:rPr>
           <w:rFonts w:hint="eastAsia"/>
         </w:rPr>
-        <w:t>应用性功能需求主要针对学生相关数据进行数据融合处理，主要包括学生图书借阅数据、教学数据、医院数据、就业数据和一卡通数据</w:t>
+        <w:t>应用性功能需求主要针对学生相关数据进行数据融合处理，主要包括学生图书借阅数据、教学数据、医院数据、就业数据和</w:t>
+      </w:r>
+      <w:proofErr w:type="gramStart"/>
+      <w:r>
+        <w:rPr>
+          <w:rFonts w:hint="eastAsia"/>
+        </w:rPr>
+        <w:t>一</w:t>
+      </w:r>
+      <w:proofErr w:type="gramEnd"/>
+      <w:r>
+        <w:rPr>
+          <w:rFonts w:hint="eastAsia"/>
+        </w:rPr>
+        <w:t>卡通数据</w:t>
       </w:r>
     </w:p>
     <w:p>
@@ -14456,6 +14833,7 @@
         <w:rPr>
           <w:rFonts w:hint="eastAsia"/>
         </w:rPr>
+        <w:lastRenderedPageBreak/>
         <w:t>热门书籍推荐：全国、全国高校、全校、全专业、优秀毕业生阅读榜单；</w:t>
       </w:r>
     </w:p>
@@ -14545,7 +14923,6 @@
         <w:rPr>
           <w:rFonts w:hint="eastAsia"/>
         </w:rPr>
-        <w:lastRenderedPageBreak/>
         <w:t>教学</w:t>
       </w:r>
       <w:bookmarkEnd w:id="37"/>
@@ -14707,6 +15084,7 @@
         <w:rPr>
           <w:rFonts w:hint="eastAsia"/>
         </w:rPr>
+        <w:lastRenderedPageBreak/>
         <w:t xml:space="preserve">3.2.2.3 </w:t>
       </w:r>
       <w:r>
@@ -14766,14 +15144,21 @@
         <w:rPr>
           <w:rFonts w:hint="eastAsia"/>
         </w:rPr>
-        <w:t>本校学生图书数据、教学数据、就业数据、一卡通数据、宿舍数据、成绩数</w:t>
-      </w:r>
-      <w:r>
-        <w:rPr>
-          <w:rFonts w:hint="eastAsia"/>
-        </w:rPr>
-        <w:lastRenderedPageBreak/>
-        <w:t>据、上网数据、运动数据等。</w:t>
+        <w:t>本校学生图书数据、教学数据、就业数据、</w:t>
+      </w:r>
+      <w:proofErr w:type="gramStart"/>
+      <w:r>
+        <w:rPr>
+          <w:rFonts w:hint="eastAsia"/>
+        </w:rPr>
+        <w:t>一</w:t>
+      </w:r>
+      <w:proofErr w:type="gramEnd"/>
+      <w:r>
+        <w:rPr>
+          <w:rFonts w:hint="eastAsia"/>
+        </w:rPr>
+        <w:t>卡通数据、宿舍数据、成绩数据、上网数据、运动数据等。</w:t>
       </w:r>
       <w:r>
         <w:rPr>
@@ -14859,7 +15244,35 @@
         <w:rPr>
           <w:rFonts w:hint="eastAsia"/>
         </w:rPr>
-        <w:t>以成绩为核心，利用一卡通追踪学生行为轨迹，通过对学生吃饭、上网、出行、消费、借书等行为记录，分析每名学生的学习、生活状态。同时，通过对学生日常学习状态的追踪，还可对学生的期末成绩作出预测。具体分析内容有</w:t>
+        <w:t>以成绩为核心，利用</w:t>
+      </w:r>
+      <w:proofErr w:type="gramStart"/>
+      <w:r>
+        <w:rPr>
+          <w:rFonts w:hint="eastAsia"/>
+        </w:rPr>
+        <w:t>一</w:t>
+      </w:r>
+      <w:proofErr w:type="gramEnd"/>
+      <w:r>
+        <w:rPr>
+          <w:rFonts w:hint="eastAsia"/>
+        </w:rPr>
+        <w:t>卡通追踪学生行为轨迹，通过对学生吃饭、上网、出行、消费、借书等行为记录，分析每名学生的学习、生活状态。同时，通过对学生日常学习状态的追踪，还可对学生的期末成绩</w:t>
+      </w:r>
+      <w:proofErr w:type="gramStart"/>
+      <w:r>
+        <w:rPr>
+          <w:rFonts w:hint="eastAsia"/>
+        </w:rPr>
+        <w:t>作出</w:t>
+      </w:r>
+      <w:proofErr w:type="gramEnd"/>
+      <w:r>
+        <w:rPr>
+          <w:rFonts w:hint="eastAsia"/>
+        </w:rPr>
+        <w:t>预测。具体分析内容有</w:t>
       </w:r>
     </w:p>
     <w:p>
@@ -14947,6 +15360,7 @@
         <w:rPr>
           <w:rFonts w:hint="eastAsia"/>
         </w:rPr>
+        <w:lastRenderedPageBreak/>
         <w:t xml:space="preserve">3.2.3.3 </w:t>
       </w:r>
       <w:r>
@@ -15035,14 +15449,7 @@
         <w:rPr>
           <w:rFonts w:hint="eastAsia"/>
         </w:rPr>
-        <w:t>基于高校大数据治理融合分析平台，通过“一卡通”分析到学生的选课情况、</w:t>
-      </w:r>
-      <w:r>
-        <w:rPr>
-          <w:rFonts w:hint="eastAsia"/>
-        </w:rPr>
-        <w:lastRenderedPageBreak/>
-        <w:t>专业学习情况以及平日的兴趣爱好，然后计算学生之间的相似度，为即将毕业的学生推荐适合的就业单位和岗位，提供个性化的服务；同时，分析未能及时就业的学生，从中找出其共同的特点，再通过比较在校学生的相关属性，及时对学生给出预警，以便其在后续的学习和生活中加以改进。</w:t>
+        <w:t>基于高校大数据治理融合分析平台，通过“一卡通”分析到学生的选课情况、专业学习情况以及平日的兴趣爱好，然后计算学生之间的相似度，为即将毕业的学生推荐适合的就业单位和岗位，提供个性化的服务；同时，分析未能及时就业的学生，从中找出其共同的特点，再通过比较在校学生的相关属性，及时对学生给出预警，以便其在后续的学习和生活中加以改进。</w:t>
       </w:r>
     </w:p>
     <w:p>
@@ -15055,12 +15462,14 @@
         </w:rPr>
         <w:t xml:space="preserve">3.2.3.6 </w:t>
       </w:r>
+      <w:proofErr w:type="gramStart"/>
       <w:r>
         <w:rPr>
           <w:rFonts w:hint="eastAsia"/>
         </w:rPr>
         <w:t>学生失联预警</w:t>
       </w:r>
+      <w:proofErr w:type="gramEnd"/>
     </w:p>
     <w:p>
       <w:pPr>
@@ -15071,18 +15480,54 @@
         <w:rPr>
           <w:rFonts w:hint="eastAsia"/>
         </w:rPr>
-        <w:t>利用学生的一卡通消费与上网记录来判断学生的在校情况，甄别出非假期期间长时间不在校学生，可以更迅速及时发现学生失联情况，归类成异常学生名单，提供给学校相关部门，以更好地保障学生安全。</w:t>
+        <w:t>利用学生的</w:t>
+      </w:r>
+      <w:proofErr w:type="gramStart"/>
+      <w:r>
+        <w:rPr>
+          <w:rFonts w:hint="eastAsia"/>
+        </w:rPr>
+        <w:t>一</w:t>
+      </w:r>
+      <w:proofErr w:type="gramEnd"/>
+      <w:r>
+        <w:rPr>
+          <w:rFonts w:hint="eastAsia"/>
+        </w:rPr>
+        <w:t>卡通消费与上网记录来判断学生的在校情况，甄别出非假期期间长时间不在校学生，可以更迅速及时发现</w:t>
+      </w:r>
+      <w:proofErr w:type="gramStart"/>
+      <w:r>
+        <w:rPr>
+          <w:rFonts w:hint="eastAsia"/>
+        </w:rPr>
+        <w:t>学生失联情况</w:t>
+      </w:r>
+      <w:proofErr w:type="gramEnd"/>
+      <w:r>
+        <w:rPr>
+          <w:rFonts w:hint="eastAsia"/>
+        </w:rPr>
+        <w:t>，归类成异常学生名单，提供给学校相关部门，以更好地保障学生安全。</w:t>
       </w:r>
     </w:p>
     <w:p>
       <w:pPr>
         <w:pStyle w:val="3"/>
       </w:pPr>
-      <w:r>
-        <w:rPr>
-          <w:rFonts w:hint="eastAsia"/>
-        </w:rPr>
-        <w:t>一卡通</w:t>
+      <w:proofErr w:type="gramStart"/>
+      <w:r>
+        <w:rPr>
+          <w:rFonts w:hint="eastAsia"/>
+        </w:rPr>
+        <w:t>一</w:t>
+      </w:r>
+      <w:proofErr w:type="gramEnd"/>
+      <w:r>
+        <w:rPr>
+          <w:rFonts w:hint="eastAsia"/>
+        </w:rPr>
+        <w:t>卡通</w:t>
       </w:r>
       <w:r>
         <w:rPr>
@@ -15167,6 +15612,7 @@
         <w:rPr>
           <w:rFonts w:hint="eastAsia"/>
         </w:rPr>
+        <w:lastRenderedPageBreak/>
         <w:t>就业统计：统计分析各院系、各专业就业水平，就业行业与专业匹配度情况，高薪签约比例，就业地域分析，就业行业分析，</w:t>
       </w:r>
     </w:p>
@@ -15251,11 +15697,19 @@
         </w:rPr>
         <w:t>及</w:t>
       </w:r>
-      <w:r>
-        <w:rPr>
-          <w:rFonts w:hint="eastAsia"/>
-        </w:rPr>
-        <w:t>该需求需要的数据源</w:t>
+      <w:proofErr w:type="gramStart"/>
+      <w:r>
+        <w:rPr>
+          <w:rFonts w:hint="eastAsia"/>
+        </w:rPr>
+        <w:t>该需求</w:t>
+      </w:r>
+      <w:proofErr w:type="gramEnd"/>
+      <w:r>
+        <w:rPr>
+          <w:rFonts w:hint="eastAsia"/>
+        </w:rPr>
+        <w:t>需要的数据源</w:t>
       </w:r>
       <w:r>
         <w:rPr>
@@ -15594,11 +16048,19 @@
         <w:pStyle w:val="11"/>
         <w:ind w:firstLine="480"/>
       </w:pPr>
-      <w:r>
-        <w:rPr>
-          <w:rFonts w:hint="eastAsia"/>
-        </w:rPr>
-        <w:t>建表语句见附件</w:t>
+      <w:proofErr w:type="gramStart"/>
+      <w:r>
+        <w:rPr>
+          <w:rFonts w:hint="eastAsia"/>
+        </w:rPr>
+        <w:t>建表语句</w:t>
+      </w:r>
+      <w:proofErr w:type="gramEnd"/>
+      <w:r>
+        <w:rPr>
+          <w:rFonts w:hint="eastAsia"/>
+        </w:rPr>
+        <w:t>见附件</w:t>
       </w:r>
     </w:p>
     <w:p>
@@ -15784,7 +16246,21 @@
         <w:rPr>
           <w:rFonts w:hint="eastAsia"/>
         </w:rPr>
-        <w:t>应用程序日志文件、实时流数据或关系型数据库数据</w:t>
+        <w:t>应用程序日志文件、实时</w:t>
+      </w:r>
+      <w:proofErr w:type="gramStart"/>
+      <w:r>
+        <w:rPr>
+          <w:rFonts w:hint="eastAsia"/>
+        </w:rPr>
+        <w:t>流数据</w:t>
+      </w:r>
+      <w:proofErr w:type="gramEnd"/>
+      <w:r>
+        <w:rPr>
+          <w:rFonts w:hint="eastAsia"/>
+        </w:rPr>
+        <w:t>或关系型数据库数据</w:t>
       </w:r>
       <w:r>
         <w:rPr>
@@ -15846,7 +16322,21 @@
         <w:rPr>
           <w:rFonts w:hint="eastAsia"/>
         </w:rPr>
-        <w:t>给大数据实时计算模块或批处理模块分析处理，进一步通过可视化模块查看或展示处理结果。本文研究的高校数据主要为融合治理高校各信息化系统中存储到</w:t>
+        <w:t>给大数</w:t>
+      </w:r>
+      <w:proofErr w:type="gramStart"/>
+      <w:r>
+        <w:rPr>
+          <w:rFonts w:hint="eastAsia"/>
+        </w:rPr>
+        <w:t>据实时</w:t>
+      </w:r>
+      <w:proofErr w:type="gramEnd"/>
+      <w:r>
+        <w:rPr>
+          <w:rFonts w:hint="eastAsia"/>
+        </w:rPr>
+        <w:t>计算模块或批处理模块分析处理，进一步通过可视化模块查看或展示处理结果。本文研究的高校数据主要为融合治理高校各信息化系统中存储到</w:t>
       </w:r>
       <w:r>
         <w:t>M</w:t>
@@ -15979,8 +16469,13 @@
         <w:pStyle w:val="11"/>
         <w:ind w:firstLine="480"/>
       </w:pPr>
-      <w:r>
-        <w:t xml:space="preserve">sqoop import </w:t>
+      <w:proofErr w:type="gramStart"/>
+      <w:r>
+        <w:t>sqoop</w:t>
+      </w:r>
+      <w:proofErr w:type="gramEnd"/>
+      <w:r>
+        <w:t xml:space="preserve"> import </w:t>
       </w:r>
       <w:r>
         <w:rPr>
@@ -16729,7 +17224,21 @@
               <w:rPr>
                 <w:color w:val="auto"/>
               </w:rPr>
-              <w:t>columns&lt;col,col,col…&gt;</w:t>
+              <w:t>columns&lt;col</w:t>
+            </w:r>
+            <w:proofErr w:type="gramStart"/>
+            <w:r>
+              <w:rPr>
+                <w:color w:val="auto"/>
+              </w:rPr>
+              <w:t>,col,col</w:t>
+            </w:r>
+            <w:proofErr w:type="gramEnd"/>
+            <w:r>
+              <w:rPr>
+                <w:color w:val="auto"/>
+              </w:rPr>
+              <w:t>…&gt;</w:t>
             </w:r>
           </w:p>
         </w:tc>
@@ -16930,7 +17439,35 @@
               <w:rPr>
                 <w:color w:val="auto"/>
               </w:rPr>
-              <w:t>直接导入的基础上，对导入的流按字节数分块，特别是使用直连模式从</w:t>
+              <w:t>直接导入的基础上，对导入</w:t>
+            </w:r>
+            <w:proofErr w:type="gramStart"/>
+            <w:r>
+              <w:rPr>
+                <w:color w:val="auto"/>
+              </w:rPr>
+              <w:t>的流按字节</w:t>
+            </w:r>
+            <w:proofErr w:type="gramEnd"/>
+            <w:r>
+              <w:rPr>
+                <w:color w:val="auto"/>
+              </w:rPr>
+              <w:t>数分块，特别是使用直</w:t>
+            </w:r>
+            <w:proofErr w:type="gramStart"/>
+            <w:r>
+              <w:rPr>
+                <w:color w:val="auto"/>
+              </w:rPr>
+              <w:t>连模式</w:t>
+            </w:r>
+            <w:proofErr w:type="gramEnd"/>
+            <w:r>
+              <w:rPr>
+                <w:color w:val="auto"/>
+              </w:rPr>
+              <w:t>从</w:t>
             </w:r>
             <w:r>
               <w:rPr>
@@ -17017,7 +17554,21 @@
               <w:rPr>
                 <w:color w:val="auto"/>
               </w:rPr>
-              <w:t>设定大对象数据类型的最大值</w:t>
+              <w:t>设定</w:t>
+            </w:r>
+            <w:proofErr w:type="gramStart"/>
+            <w:r>
+              <w:rPr>
+                <w:color w:val="auto"/>
+              </w:rPr>
+              <w:t>大对象</w:t>
+            </w:r>
+            <w:proofErr w:type="gramEnd"/>
+            <w:r>
+              <w:rPr>
+                <w:color w:val="auto"/>
+              </w:rPr>
+              <w:t>数据类型的最大值</w:t>
             </w:r>
           </w:p>
         </w:tc>
@@ -17106,12 +17657,14 @@
               </w:rPr>
               <w:t>N</w:t>
             </w:r>
+            <w:proofErr w:type="gramStart"/>
             <w:r>
               <w:rPr>
                 <w:color w:val="auto"/>
               </w:rPr>
               <w:t>个</w:t>
             </w:r>
+            <w:proofErr w:type="gramEnd"/>
             <w:r>
               <w:rPr>
                 <w:color w:val="auto"/>
@@ -17804,7 +18357,21 @@
               <w:rPr>
                 <w:color w:val="auto"/>
               </w:rPr>
-              <w:t>压缩参数，默认情况下数据是没被压缩的，通过该参数可以使用</w:t>
+              <w:t>压缩参数，默认情况</w:t>
+            </w:r>
+            <w:proofErr w:type="gramStart"/>
+            <w:r>
+              <w:rPr>
+                <w:color w:val="auto"/>
+              </w:rPr>
+              <w:t>下数据</w:t>
+            </w:r>
+            <w:proofErr w:type="gramEnd"/>
+            <w:r>
+              <w:rPr>
+                <w:color w:val="auto"/>
+              </w:rPr>
+              <w:t>是没被压缩的，通过该参数可以使用</w:t>
             </w:r>
             <w:r>
               <w:rPr>
@@ -18389,7 +18956,21 @@
               <w:rPr>
                 <w:color w:val="auto"/>
               </w:rPr>
-              <w:t>指定的值之后的记录进行追加导入。</w:t>
+              <w:t>指定的</w:t>
+            </w:r>
+            <w:proofErr w:type="gramStart"/>
+            <w:r>
+              <w:rPr>
+                <w:color w:val="auto"/>
+              </w:rPr>
+              <w:t>值之后</w:t>
+            </w:r>
+            <w:proofErr w:type="gramEnd"/>
+            <w:r>
+              <w:rPr>
+                <w:color w:val="auto"/>
+              </w:rPr>
+              <w:t>的记录进行追加导入。</w:t>
             </w:r>
             <w:r>
               <w:rPr>
@@ -18681,7 +19262,23 @@
                 <w:rFonts w:hint="eastAsia"/>
                 <w:color w:val="auto"/>
               </w:rPr>
-              <w:t>在高校内部，不同信息化系统使用不同的算法和源数据计算投入、收益及资源使用</w:t>
+              <w:t>在高校内部，不同信息化系统使用不同的算法和</w:t>
+            </w:r>
+            <w:proofErr w:type="gramStart"/>
+            <w:r>
+              <w:rPr>
+                <w:rFonts w:hint="eastAsia"/>
+                <w:color w:val="auto"/>
+              </w:rPr>
+              <w:t>源数据</w:t>
+            </w:r>
+            <w:proofErr w:type="gramEnd"/>
+            <w:r>
+              <w:rPr>
+                <w:rFonts w:hint="eastAsia"/>
+                <w:color w:val="auto"/>
+              </w:rPr>
+              <w:t>计算投入、收益及资源使用</w:t>
             </w:r>
           </w:p>
         </w:tc>
@@ -19041,7 +19638,39 @@
                 <w:rFonts w:hint="eastAsia"/>
                 <w:color w:val="auto"/>
               </w:rPr>
-              <w:t>数据代表谋业务活动的产出物的最当前信息</w:t>
+              <w:t>数据代表</w:t>
+            </w:r>
+            <w:proofErr w:type="gramStart"/>
+            <w:r>
+              <w:rPr>
+                <w:rFonts w:hint="eastAsia"/>
+                <w:color w:val="auto"/>
+              </w:rPr>
+              <w:t>谋业务</w:t>
+            </w:r>
+            <w:proofErr w:type="gramEnd"/>
+            <w:r>
+              <w:rPr>
+                <w:rFonts w:hint="eastAsia"/>
+                <w:color w:val="auto"/>
+              </w:rPr>
+              <w:t>活动的产出物的</w:t>
+            </w:r>
+            <w:proofErr w:type="gramStart"/>
+            <w:r>
+              <w:rPr>
+                <w:rFonts w:hint="eastAsia"/>
+                <w:color w:val="auto"/>
+              </w:rPr>
+              <w:t>最当前</w:t>
+            </w:r>
+            <w:proofErr w:type="gramEnd"/>
+            <w:r>
+              <w:rPr>
+                <w:rFonts w:hint="eastAsia"/>
+                <w:color w:val="auto"/>
+              </w:rPr>
+              <w:t>信息</w:t>
             </w:r>
           </w:p>
         </w:tc>
@@ -19263,12 +19892,21 @@
         <w:pStyle w:val="11"/>
         <w:ind w:firstLine="482"/>
       </w:pPr>
+      <w:proofErr w:type="gramStart"/>
       <w:r>
         <w:rPr>
           <w:rFonts w:hint="eastAsia"/>
           <w:b/>
         </w:rPr>
-        <w:t>一卡通系统</w:t>
+        <w:t>一</w:t>
+      </w:r>
+      <w:proofErr w:type="gramEnd"/>
+      <w:r>
+        <w:rPr>
+          <w:rFonts w:hint="eastAsia"/>
+          <w:b/>
+        </w:rPr>
+        <w:t>卡通系统</w:t>
       </w:r>
       <w:r>
         <w:rPr>
@@ -19793,7 +20431,21 @@
         <w:rPr>
           <w:rFonts w:hint="eastAsia"/>
         </w:rPr>
-        <w:t>、一卡通数据。非结构化数据主要有：信息化系统日志、微博、微信、校园等日志或媒体数据，同时还有其它和校园数据分析有关系的各类数据。这些异构数据源是构成校园大数据分析平台的数据基础。</w:t>
+        <w:t>、</w:t>
+      </w:r>
+      <w:proofErr w:type="gramStart"/>
+      <w:r>
+        <w:rPr>
+          <w:rFonts w:hint="eastAsia"/>
+        </w:rPr>
+        <w:t>一</w:t>
+      </w:r>
+      <w:proofErr w:type="gramEnd"/>
+      <w:r>
+        <w:rPr>
+          <w:rFonts w:hint="eastAsia"/>
+        </w:rPr>
+        <w:t>卡通数据。非结构化数据主要有：信息化系统日志、微博、微信、校园等日志或媒体数据，同时还有其它和校园数据分析有关系的各类数据。这些异构数据源是构成校园大数据分析平台的数据基础。</w:t>
       </w:r>
     </w:p>
     <w:p>
@@ -20247,7 +20899,21 @@
         <w:rPr>
           <w:rFonts w:hint="eastAsia"/>
         </w:rPr>
-        <w:t>模型。定制的专题分析包包括但不限于：教学管理、学生画像、图书管理、医院分析、就业分析等高校大数据专题分析。</w:t>
+        <w:t>模型。定制的专题分析</w:t>
+      </w:r>
+      <w:proofErr w:type="gramStart"/>
+      <w:r>
+        <w:rPr>
+          <w:rFonts w:hint="eastAsia"/>
+        </w:rPr>
+        <w:t>包包括</w:t>
+      </w:r>
+      <w:proofErr w:type="gramEnd"/>
+      <w:r>
+        <w:rPr>
+          <w:rFonts w:hint="eastAsia"/>
+        </w:rPr>
+        <w:t>但不限于：教学管理、学生画像、图书管理、医院分析、就业分析等高校大数据专题分析。</w:t>
       </w:r>
     </w:p>
     <w:p>
@@ -20293,10 +20959,10 @@
       </w:pPr>
       <w:r>
         <w:object w:dxaOrig="6585" w:dyaOrig="2070">
-          <v:shape id="_x0000_i1027" type="#_x0000_t75" style="width:420.75pt;height:132.75pt" o:ole="">
+          <v:shape id="_x0000_i1030" type="#_x0000_t75" style="width:420.75pt;height:132.75pt" o:ole="">
             <v:imagedata r:id="rId36" o:title=""/>
           </v:shape>
-          <o:OLEObject Type="Embed" ProgID="Visio.Drawing.15" ShapeID="_x0000_i1027" DrawAspect="Content" ObjectID="_1587629692" r:id="rId37"/>
+          <o:OLEObject Type="Embed" ProgID="Visio.Drawing.15" ShapeID="_x0000_i1030" DrawAspect="Content" ObjectID="_1593018632" r:id="rId37"/>
         </w:object>
       </w:r>
     </w:p>
@@ -20479,6 +21145,7 @@
                 <w:color w:val="auto"/>
               </w:rPr>
             </w:pPr>
+            <w:proofErr w:type="gramStart"/>
             <w:r>
               <w:rPr>
                 <w:rFonts w:hint="eastAsia"/>
@@ -20486,6 +21153,7 @@
               </w:rPr>
               <w:t>物理机</w:t>
             </w:r>
+            <w:proofErr w:type="gramEnd"/>
           </w:p>
         </w:tc>
         <w:tc>
@@ -20652,6 +21320,7 @@
                 <w:color w:val="auto"/>
               </w:rPr>
             </w:pPr>
+            <w:proofErr w:type="gramStart"/>
             <w:r>
               <w:rPr>
                 <w:rFonts w:hint="eastAsia"/>
@@ -20659,6 +21328,7 @@
               </w:rPr>
               <w:t>物理机</w:t>
             </w:r>
+            <w:proofErr w:type="gramEnd"/>
           </w:p>
         </w:tc>
         <w:tc>
@@ -20797,6 +21467,7 @@
                 <w:color w:val="auto"/>
               </w:rPr>
             </w:pPr>
+            <w:proofErr w:type="gramStart"/>
             <w:r>
               <w:rPr>
                 <w:rFonts w:hint="eastAsia"/>
@@ -20804,6 +21475,7 @@
               </w:rPr>
               <w:t>物理机</w:t>
             </w:r>
+            <w:proofErr w:type="gramEnd"/>
           </w:p>
         </w:tc>
         <w:tc>
@@ -23441,24 +24113,28 @@
         </w:rPr>
         <w:t>CDH</w:t>
       </w:r>
+      <w:proofErr w:type="gramStart"/>
       <w:r>
         <w:rPr>
           <w:rFonts w:hint="eastAsia"/>
         </w:rPr>
         <w:t>官网</w:t>
       </w:r>
+      <w:proofErr w:type="gramEnd"/>
       <w:r>
         <w:rPr>
           <w:rFonts w:hint="eastAsia"/>
         </w:rPr>
         <w:t>[4.1.2</w:t>
       </w:r>
+      <w:proofErr w:type="gramStart"/>
       <w:r>
         <w:rPr>
           <w:rFonts w:hint="eastAsia"/>
         </w:rPr>
         <w:t>官网</w:t>
       </w:r>
+      <w:proofErr w:type="gramEnd"/>
       <w:r>
         <w:rPr>
           <w:rFonts w:hint="eastAsia"/>
@@ -23560,12 +24236,14 @@
         </w:rPr>
         <w:t>(CDH</w:t>
       </w:r>
+      <w:proofErr w:type="gramStart"/>
       <w:r>
         <w:rPr>
           <w:rFonts w:hint="eastAsia"/>
         </w:rPr>
         <w:t>官网</w:t>
       </w:r>
+      <w:proofErr w:type="gramEnd"/>
       <w:r>
         <w:rPr>
           <w:rFonts w:hint="eastAsia"/>
@@ -23576,7 +24254,21 @@
         <w:rPr>
           <w:rFonts w:hint="eastAsia"/>
         </w:rPr>
-        <w:t>。从官网下载离线安装包：</w:t>
+        <w:t>。</w:t>
+      </w:r>
+      <w:proofErr w:type="gramStart"/>
+      <w:r>
+        <w:rPr>
+          <w:rFonts w:hint="eastAsia"/>
+        </w:rPr>
+        <w:t>从官网下载</w:t>
+      </w:r>
+      <w:proofErr w:type="gramEnd"/>
+      <w:r>
+        <w:rPr>
+          <w:rFonts w:hint="eastAsia"/>
+        </w:rPr>
+        <w:t>离线安装包：</w:t>
       </w:r>
     </w:p>
     <w:p>
@@ -23659,8 +24351,16 @@
         <w:rPr>
           <w:rFonts w:hint="eastAsia"/>
         </w:rPr>
-        <w:t>el6.parcel</w:t>
-      </w:r>
+        <w:t>el6.</w:t>
+      </w:r>
+      <w:proofErr w:type="gramStart"/>
+      <w:r>
+        <w:rPr>
+          <w:rFonts w:hint="eastAsia"/>
+        </w:rPr>
+        <w:t>parcel</w:t>
+      </w:r>
+      <w:proofErr w:type="gramEnd"/>
     </w:p>
     <w:p>
       <w:pPr>
@@ -24091,7 +24791,21 @@
         <w:rPr>
           <w:rFonts w:hint="eastAsia"/>
         </w:rPr>
-        <w:t>服务，如果服务之前己启动，则重启服务。</w:t>
+        <w:t>服务，如果服务</w:t>
+      </w:r>
+      <w:proofErr w:type="gramStart"/>
+      <w:r>
+        <w:rPr>
+          <w:rFonts w:hint="eastAsia"/>
+        </w:rPr>
+        <w:t>之前己</w:t>
+      </w:r>
+      <w:proofErr w:type="gramEnd"/>
+      <w:r>
+        <w:rPr>
+          <w:rFonts w:hint="eastAsia"/>
+        </w:rPr>
+        <w:t>启动，则重启服务。</w:t>
       </w:r>
       <w:r>
         <w:rPr>
@@ -24103,7 +24817,21 @@
         <w:rPr>
           <w:rFonts w:hint="eastAsia"/>
         </w:rPr>
-        <w:t>与自身进行同步需要一小段时间，大约需要</w:t>
+        <w:t>与自身进行同步需要</w:t>
+      </w:r>
+      <w:proofErr w:type="gramStart"/>
+      <w:r>
+        <w:rPr>
+          <w:rFonts w:hint="eastAsia"/>
+        </w:rPr>
+        <w:t>一</w:t>
+      </w:r>
+      <w:proofErr w:type="gramEnd"/>
+      <w:r>
+        <w:rPr>
+          <w:rFonts w:hint="eastAsia"/>
+        </w:rPr>
+        <w:t>小段时间，大约需要</w:t>
       </w:r>
       <w:r>
         <w:rPr>
@@ -24345,7 +25073,21 @@
         <w:rPr>
           <w:rFonts w:hint="eastAsia"/>
         </w:rPr>
-        <w:t>台集群机器执行，为了简化操作，使用用脚本的方式批处理。</w:t>
+        <w:t>台集群机器执行，为了简化操作，使用</w:t>
+      </w:r>
+      <w:proofErr w:type="gramStart"/>
+      <w:r>
+        <w:rPr>
+          <w:rFonts w:hint="eastAsia"/>
+        </w:rPr>
+        <w:t>用</w:t>
+      </w:r>
+      <w:proofErr w:type="gramEnd"/>
+      <w:r>
+        <w:rPr>
+          <w:rFonts w:hint="eastAsia"/>
+        </w:rPr>
+        <w:t>脚本的方式批处理。</w:t>
       </w:r>
     </w:p>
     <w:p>
@@ -24720,7 +25462,21 @@
         <w:rPr>
           <w:rFonts w:hint="eastAsia"/>
         </w:rPr>
-        <w:t>目录下，调置环境变量，编辑文件</w:t>
+        <w:t>目录下，</w:t>
+      </w:r>
+      <w:proofErr w:type="gramStart"/>
+      <w:r>
+        <w:rPr>
+          <w:rFonts w:hint="eastAsia"/>
+        </w:rPr>
+        <w:t>调置环境</w:t>
+      </w:r>
+      <w:proofErr w:type="gramEnd"/>
+      <w:r>
+        <w:rPr>
+          <w:rFonts w:hint="eastAsia"/>
+        </w:rPr>
+        <w:t>变量，编辑文件</w:t>
       </w:r>
       <w:r>
         <w:rPr>
@@ -24801,8 +25557,16 @@
         <w:rPr>
           <w:rFonts w:hint="eastAsia"/>
         </w:rPr>
-        <w:t>文件至其它节点，注意一点，其它节点不需要己经存在</w:t>
-      </w:r>
+        <w:t>文件至其它节点，注意一点，其它节点不需要己</w:t>
+      </w:r>
+      <w:proofErr w:type="gramStart"/>
+      <w:r>
+        <w:rPr>
+          <w:rFonts w:hint="eastAsia"/>
+        </w:rPr>
+        <w:t>经存在</w:t>
+      </w:r>
+      <w:proofErr w:type="gramEnd"/>
       <w:r>
         <w:rPr>
           <w:rFonts w:hint="eastAsia"/>
@@ -25962,7 +26726,21 @@
         <w:rPr>
           <w:rFonts w:hint="eastAsia"/>
         </w:rPr>
-        <w:t>的环境己基本配置完成。</w:t>
+        <w:t>的环境</w:t>
+      </w:r>
+      <w:proofErr w:type="gramStart"/>
+      <w:r>
+        <w:rPr>
+          <w:rFonts w:hint="eastAsia"/>
+        </w:rPr>
+        <w:t>己基本</w:t>
+      </w:r>
+      <w:proofErr w:type="gramEnd"/>
+      <w:r>
+        <w:rPr>
+          <w:rFonts w:hint="eastAsia"/>
+        </w:rPr>
+        <w:t>配置完成。</w:t>
       </w:r>
     </w:p>
     <w:p>
@@ -26016,7 +26794,21 @@
         <w:rPr>
           <w:rFonts w:hint="eastAsia"/>
         </w:rPr>
-        <w:t>执行如下命令，这些库是集群安装时时大数据组件所需要的。</w:t>
+        <w:t>执行如下命令，这些库是集群安装</w:t>
+      </w:r>
+      <w:proofErr w:type="gramStart"/>
+      <w:r>
+        <w:rPr>
+          <w:rFonts w:hint="eastAsia"/>
+        </w:rPr>
+        <w:t>时时大</w:t>
+      </w:r>
+      <w:proofErr w:type="gramEnd"/>
+      <w:r>
+        <w:rPr>
+          <w:rFonts w:hint="eastAsia"/>
+        </w:rPr>
+        <w:t>数据组件所需要的。</w:t>
       </w:r>
     </w:p>
     <w:tbl>
@@ -26957,11 +27749,19 @@
         </w:rPr>
         <w:t>上传到集群。</w:t>
       </w:r>
+      <w:proofErr w:type="gramStart"/>
       <w:r>
         <w:rPr>
           <w:rFonts w:ascii="Consolas" w:hAnsi="Consolas"/>
         </w:rPr>
-        <w:t>mv mysql‐connector‐java‐5.1.40‐bin.jar /opt/cm/share/cmf/lib/</w:t>
+        <w:t>mv</w:t>
+      </w:r>
+      <w:proofErr w:type="gramEnd"/>
+      <w:r>
+        <w:rPr>
+          <w:rFonts w:ascii="Consolas" w:hAnsi="Consolas"/>
+        </w:rPr>
+        <w:t xml:space="preserve"> mysql‐connector‐java‐5.1.40‐bin.jar /opt/cm/share/cmf/lib/</w:t>
       </w:r>
     </w:p>
     <w:p>
@@ -27116,7 +27916,35 @@
         <w:rPr>
           <w:rFonts w:hint="eastAsia"/>
         </w:rPr>
-        <w:t>在线下载再安装，我这设置了内部网络，其它节点是访问不了外网的，所以拷贝</w:t>
+        <w:t>在线</w:t>
+      </w:r>
+      <w:proofErr w:type="gramStart"/>
+      <w:r>
+        <w:rPr>
+          <w:rFonts w:hint="eastAsia"/>
+        </w:rPr>
+        <w:t>下载再</w:t>
+      </w:r>
+      <w:proofErr w:type="gramEnd"/>
+      <w:r>
+        <w:rPr>
+          <w:rFonts w:hint="eastAsia"/>
+        </w:rPr>
+        <w:t>安装，我</w:t>
+      </w:r>
+      <w:proofErr w:type="gramStart"/>
+      <w:r>
+        <w:rPr>
+          <w:rFonts w:hint="eastAsia"/>
+        </w:rPr>
+        <w:t>这设置</w:t>
+      </w:r>
+      <w:proofErr w:type="gramEnd"/>
+      <w:r>
+        <w:rPr>
+          <w:rFonts w:hint="eastAsia"/>
+        </w:rPr>
+        <w:t>了内部网络，其它节点是访问不了外网的，所以拷贝</w:t>
       </w:r>
       <w:r>
         <w:rPr>
@@ -27239,7 +28067,15 @@
         <w:t>服务</w:t>
       </w:r>
       <w:r>
-        <w:t>/opt/cm/etc/init.d/cloudera‐scm‐server start</w:t>
+        <w:t>/opt/cm/etc/init.</w:t>
+      </w:r>
+      <w:proofErr w:type="gramStart"/>
+      <w:r>
+        <w:t>d/cloudera‐scm‐server</w:t>
+      </w:r>
+      <w:proofErr w:type="gramEnd"/>
+      <w:r>
+        <w:t xml:space="preserve"> start</w:t>
       </w:r>
     </w:p>
     <w:p>
@@ -28668,6 +29504,7 @@
           <w:szCs w:val="24"/>
         </w:rPr>
       </w:pPr>
+      <w:proofErr w:type="gramStart"/>
       <w:r>
         <w:rPr>
           <w:rFonts w:ascii="宋体" w:hAnsi="宋体" w:cs="宋体"/>
@@ -28675,7 +29512,17 @@
           <w:sz w:val="24"/>
           <w:szCs w:val="24"/>
         </w:rPr>
-        <w:t>createdatabase hive DEFAULT CHARSET utf8 COLLATE utf8_general_ci;</w:t>
+        <w:t>createdatabase</w:t>
+      </w:r>
+      <w:proofErr w:type="gramEnd"/>
+      <w:r>
+        <w:rPr>
+          <w:rFonts w:ascii="宋体" w:hAnsi="宋体" w:cs="宋体"/>
+          <w:kern w:val="0"/>
+          <w:sz w:val="24"/>
+          <w:szCs w:val="24"/>
+        </w:rPr>
+        <w:t xml:space="preserve"> hive DEFAULT CHARSET utf8 COLLATE utf8_general_ci;</w:t>
       </w:r>
     </w:p>
     <w:p>
@@ -28752,6 +29599,7 @@
           <w:szCs w:val="24"/>
         </w:rPr>
       </w:pPr>
+      <w:proofErr w:type="gramStart"/>
       <w:r>
         <w:rPr>
           <w:rFonts w:ascii="宋体" w:hAnsi="宋体" w:cs="宋体"/>
@@ -28759,7 +29607,17 @@
           <w:sz w:val="24"/>
           <w:szCs w:val="24"/>
         </w:rPr>
-        <w:t>createdatabase oozie DEFAULT CHARSET utf8 COLLATE utf8_general_ci;</w:t>
+        <w:t>createdatabase</w:t>
+      </w:r>
+      <w:proofErr w:type="gramEnd"/>
+      <w:r>
+        <w:rPr>
+          <w:rFonts w:ascii="宋体" w:hAnsi="宋体" w:cs="宋体"/>
+          <w:kern w:val="0"/>
+          <w:sz w:val="24"/>
+          <w:szCs w:val="24"/>
+        </w:rPr>
+        <w:t xml:space="preserve"> oozie DEFAULT CHARSET utf8 COLLATE utf8_general_ci;</w:t>
       </w:r>
     </w:p>
     <w:p>
@@ -28836,6 +29694,7 @@
           <w:szCs w:val="24"/>
         </w:rPr>
       </w:pPr>
+      <w:proofErr w:type="gramStart"/>
       <w:r>
         <w:rPr>
           <w:rFonts w:ascii="宋体" w:hAnsi="宋体" w:cs="宋体"/>
@@ -28843,7 +29702,17 @@
           <w:sz w:val="24"/>
           <w:szCs w:val="24"/>
         </w:rPr>
-        <w:t>createdatabase hue DEFAULT CHARSET utf8 COLLATE utf8_general_ci;</w:t>
+        <w:t>createdatabase</w:t>
+      </w:r>
+      <w:proofErr w:type="gramEnd"/>
+      <w:r>
+        <w:rPr>
+          <w:rFonts w:ascii="宋体" w:hAnsi="宋体" w:cs="宋体"/>
+          <w:kern w:val="0"/>
+          <w:sz w:val="24"/>
+          <w:szCs w:val="24"/>
+        </w:rPr>
+        <w:t xml:space="preserve"> hue DEFAULT CHARSET utf8 COLLATE utf8_general_ci;</w:t>
       </w:r>
     </w:p>
     <w:p>
@@ -29518,10 +30387,10 @@
       </w:pPr>
       <w:r>
         <w:object w:dxaOrig="6585" w:dyaOrig="2070">
-          <v:shape id="_x0000_i1028" type="#_x0000_t75" style="width:420.75pt;height:132pt" o:ole="">
+          <v:shape id="_x0000_i1031" type="#_x0000_t75" style="width:420.75pt;height:132pt" o:ole="">
             <v:imagedata r:id="rId36" o:title=""/>
           </v:shape>
-          <o:OLEObject Type="Embed" ProgID="Visio.Drawing.15" ShapeID="_x0000_i1028" DrawAspect="Content" ObjectID="_1587629693" r:id="rId82"/>
+          <o:OLEObject Type="Embed" ProgID="Visio.Drawing.15" ShapeID="_x0000_i1031" DrawAspect="Content" ObjectID="_1593018633" r:id="rId82"/>
         </w:object>
       </w:r>
     </w:p>
@@ -29700,6 +30569,7 @@
                 <w:color w:val="auto"/>
               </w:rPr>
             </w:pPr>
+            <w:proofErr w:type="gramStart"/>
             <w:r>
               <w:rPr>
                 <w:rFonts w:hint="eastAsia"/>
@@ -29707,6 +30577,7 @@
               </w:rPr>
               <w:t>物理机</w:t>
             </w:r>
+            <w:proofErr w:type="gramEnd"/>
           </w:p>
         </w:tc>
         <w:tc>
@@ -29873,6 +30744,7 @@
                 <w:color w:val="auto"/>
               </w:rPr>
             </w:pPr>
+            <w:proofErr w:type="gramStart"/>
             <w:r>
               <w:rPr>
                 <w:rFonts w:hint="eastAsia"/>
@@ -29880,6 +30752,7 @@
               </w:rPr>
               <w:t>物理机</w:t>
             </w:r>
+            <w:proofErr w:type="gramEnd"/>
           </w:p>
         </w:tc>
         <w:tc>
@@ -30018,6 +30891,7 @@
                 <w:color w:val="auto"/>
               </w:rPr>
             </w:pPr>
+            <w:proofErr w:type="gramStart"/>
             <w:r>
               <w:rPr>
                 <w:rFonts w:hint="eastAsia"/>
@@ -30025,6 +30899,7 @@
               </w:rPr>
               <w:t>物理机</w:t>
             </w:r>
+            <w:proofErr w:type="gramEnd"/>
           </w:p>
         </w:tc>
         <w:tc>
@@ -32662,24 +33537,28 @@
         </w:rPr>
         <w:t>CDH</w:t>
       </w:r>
+      <w:proofErr w:type="gramStart"/>
       <w:r>
         <w:rPr>
           <w:rFonts w:hint="eastAsia"/>
         </w:rPr>
         <w:t>官网</w:t>
       </w:r>
+      <w:proofErr w:type="gramEnd"/>
       <w:r>
         <w:rPr>
           <w:rFonts w:hint="eastAsia"/>
         </w:rPr>
         <w:t>[4.1.2</w:t>
       </w:r>
+      <w:proofErr w:type="gramStart"/>
       <w:r>
         <w:rPr>
           <w:rFonts w:hint="eastAsia"/>
         </w:rPr>
         <w:t>官网</w:t>
       </w:r>
+      <w:proofErr w:type="gramEnd"/>
       <w:r>
         <w:rPr>
           <w:rFonts w:hint="eastAsia"/>
@@ -32781,12 +33660,14 @@
         </w:rPr>
         <w:t>(CDH</w:t>
       </w:r>
+      <w:proofErr w:type="gramStart"/>
       <w:r>
         <w:rPr>
           <w:rFonts w:hint="eastAsia"/>
         </w:rPr>
         <w:t>官网</w:t>
       </w:r>
+      <w:proofErr w:type="gramEnd"/>
       <w:r>
         <w:rPr>
           <w:rFonts w:hint="eastAsia"/>
@@ -32797,7 +33678,21 @@
         <w:rPr>
           <w:rFonts w:hint="eastAsia"/>
         </w:rPr>
-        <w:t>。从官网下载离线安装包：</w:t>
+        <w:t>。</w:t>
+      </w:r>
+      <w:proofErr w:type="gramStart"/>
+      <w:r>
+        <w:rPr>
+          <w:rFonts w:hint="eastAsia"/>
+        </w:rPr>
+        <w:t>从官网下载</w:t>
+      </w:r>
+      <w:proofErr w:type="gramEnd"/>
+      <w:r>
+        <w:rPr>
+          <w:rFonts w:hint="eastAsia"/>
+        </w:rPr>
+        <w:t>离线安装包：</w:t>
       </w:r>
     </w:p>
     <w:p>
@@ -32896,8 +33791,16 @@
         <w:rPr>
           <w:rFonts w:hint="eastAsia"/>
         </w:rPr>
-        <w:t>el6.parcel</w:t>
-      </w:r>
+        <w:t>el6.</w:t>
+      </w:r>
+      <w:proofErr w:type="gramStart"/>
+      <w:r>
+        <w:rPr>
+          <w:rFonts w:hint="eastAsia"/>
+        </w:rPr>
+        <w:t>parcel</w:t>
+      </w:r>
+      <w:proofErr w:type="gramEnd"/>
     </w:p>
     <w:p>
       <w:pPr>
@@ -33384,7 +34287,21 @@
         <w:rPr>
           <w:rFonts w:hint="eastAsia"/>
         </w:rPr>
-        <w:t>服务，如果服务之前己启动，则重启服务。</w:t>
+        <w:t>服务，如果服务</w:t>
+      </w:r>
+      <w:proofErr w:type="gramStart"/>
+      <w:r>
+        <w:rPr>
+          <w:rFonts w:hint="eastAsia"/>
+        </w:rPr>
+        <w:t>之前己</w:t>
+      </w:r>
+      <w:proofErr w:type="gramEnd"/>
+      <w:r>
+        <w:rPr>
+          <w:rFonts w:hint="eastAsia"/>
+        </w:rPr>
+        <w:t>启动，则重启服务。</w:t>
       </w:r>
       <w:r>
         <w:rPr>
@@ -33396,7 +34313,21 @@
         <w:rPr>
           <w:rFonts w:hint="eastAsia"/>
         </w:rPr>
-        <w:t>与自身进行同步需要一小段时间，大约需要</w:t>
+        <w:t>与自身进行同步需要</w:t>
+      </w:r>
+      <w:proofErr w:type="gramStart"/>
+      <w:r>
+        <w:rPr>
+          <w:rFonts w:hint="eastAsia"/>
+        </w:rPr>
+        <w:t>一</w:t>
+      </w:r>
+      <w:proofErr w:type="gramEnd"/>
+      <w:r>
+        <w:rPr>
+          <w:rFonts w:hint="eastAsia"/>
+        </w:rPr>
+        <w:t>小段时间，大约需要</w:t>
       </w:r>
       <w:r>
         <w:rPr>
@@ -33669,7 +34600,21 @@
         <w:rPr>
           <w:rFonts w:hint="eastAsia"/>
         </w:rPr>
-        <w:t>台集群机器执行，为了简化操作，使用用脚本的方式批处理。</w:t>
+        <w:t>台集群机器执行，为了简化操作，使用</w:t>
+      </w:r>
+      <w:proofErr w:type="gramStart"/>
+      <w:r>
+        <w:rPr>
+          <w:rFonts w:hint="eastAsia"/>
+        </w:rPr>
+        <w:t>用</w:t>
+      </w:r>
+      <w:proofErr w:type="gramEnd"/>
+      <w:r>
+        <w:rPr>
+          <w:rFonts w:hint="eastAsia"/>
+        </w:rPr>
+        <w:t>脚本的方式批处理。</w:t>
       </w:r>
     </w:p>
     <w:p>
@@ -34104,7 +35049,21 @@
         <w:rPr>
           <w:rFonts w:hint="eastAsia"/>
         </w:rPr>
-        <w:t>目录下，调置环境变量，编辑文件</w:t>
+        <w:t>目录下，</w:t>
+      </w:r>
+      <w:proofErr w:type="gramStart"/>
+      <w:r>
+        <w:rPr>
+          <w:rFonts w:hint="eastAsia"/>
+        </w:rPr>
+        <w:t>调置环境</w:t>
+      </w:r>
+      <w:proofErr w:type="gramEnd"/>
+      <w:r>
+        <w:rPr>
+          <w:rFonts w:hint="eastAsia"/>
+        </w:rPr>
+        <w:t>变量，编辑文件</w:t>
       </w:r>
       <w:r>
         <w:rPr>
@@ -34197,8 +35156,16 @@
         <w:rPr>
           <w:rFonts w:hint="eastAsia"/>
         </w:rPr>
-        <w:t>文件至其它节点，注意一点，其它节点不需要己经存在</w:t>
-      </w:r>
+        <w:t>文件至其它节点，注意一点，其它节点不需要己</w:t>
+      </w:r>
+      <w:proofErr w:type="gramStart"/>
+      <w:r>
+        <w:rPr>
+          <w:rFonts w:hint="eastAsia"/>
+        </w:rPr>
+        <w:t>经存在</w:t>
+      </w:r>
+      <w:proofErr w:type="gramEnd"/>
       <w:r>
         <w:rPr>
           <w:rFonts w:hint="eastAsia"/>
@@ -35575,7 +36542,21 @@
         <w:rPr>
           <w:rFonts w:hint="eastAsia"/>
         </w:rPr>
-        <w:t>的环境己基本配置完成。</w:t>
+        <w:t>的环境</w:t>
+      </w:r>
+      <w:proofErr w:type="gramStart"/>
+      <w:r>
+        <w:rPr>
+          <w:rFonts w:hint="eastAsia"/>
+        </w:rPr>
+        <w:t>己基本</w:t>
+      </w:r>
+      <w:proofErr w:type="gramEnd"/>
+      <w:r>
+        <w:rPr>
+          <w:rFonts w:hint="eastAsia"/>
+        </w:rPr>
+        <w:t>配置完成。</w:t>
       </w:r>
     </w:p>
     <w:p>
@@ -35629,7 +36610,21 @@
         <w:rPr>
           <w:rFonts w:hint="eastAsia"/>
         </w:rPr>
-        <w:t>执行如下命令，这些库是集群安装时时大数据组件所需要的。</w:t>
+        <w:t>执行如下命令，这些库是集群安装</w:t>
+      </w:r>
+      <w:proofErr w:type="gramStart"/>
+      <w:r>
+        <w:rPr>
+          <w:rFonts w:hint="eastAsia"/>
+        </w:rPr>
+        <w:t>时时大</w:t>
+      </w:r>
+      <w:proofErr w:type="gramEnd"/>
+      <w:r>
+        <w:rPr>
+          <w:rFonts w:hint="eastAsia"/>
+        </w:rPr>
+        <w:t>数据组件所需要的。</w:t>
       </w:r>
     </w:p>
     <w:tbl>
@@ -36708,11 +37703,19 @@
         </w:rPr>
         <w:t>上传到集群。</w:t>
       </w:r>
+      <w:proofErr w:type="gramStart"/>
       <w:r>
         <w:rPr>
           <w:rFonts w:ascii="Consolas" w:hAnsi="Consolas"/>
         </w:rPr>
-        <w:t>mv mysql‐connector‐java‐5.1.40‐bin.jar /opt/cm/share/cmf/lib/</w:t>
+        <w:t>mv</w:t>
+      </w:r>
+      <w:proofErr w:type="gramEnd"/>
+      <w:r>
+        <w:rPr>
+          <w:rFonts w:ascii="Consolas" w:hAnsi="Consolas"/>
+        </w:rPr>
+        <w:t xml:space="preserve"> mysql‐connector‐java‐5.1.40‐bin.jar /opt/cm/share/cmf/lib/</w:t>
       </w:r>
     </w:p>
     <w:p>
@@ -36857,7 +37860,21 @@
         <w:rPr>
           <w:rFonts w:hint="eastAsia"/>
         </w:rPr>
-        <w:t>装，我这设置了内部网络，其它节点是访问不了外网的，所以拷贝</w:t>
+        <w:t>装，我</w:t>
+      </w:r>
+      <w:proofErr w:type="gramStart"/>
+      <w:r>
+        <w:rPr>
+          <w:rFonts w:hint="eastAsia"/>
+        </w:rPr>
+        <w:t>这设置</w:t>
+      </w:r>
+      <w:proofErr w:type="gramEnd"/>
+      <w:r>
+        <w:rPr>
+          <w:rFonts w:hint="eastAsia"/>
+        </w:rPr>
+        <w:t>了内部网络，其它节点是访问不了外网的，所以拷贝</w:t>
       </w:r>
       <w:r>
         <w:rPr>
@@ -36901,8 +37918,13 @@
         <w:pStyle w:val="11"/>
         <w:ind w:firstLine="480"/>
       </w:pPr>
-      <w:r>
-        <w:t>./scp.sh /opt/program/cm‐5.9.0/ /opt/program/cm‐5.9.0/ln ‐s /opt/program/cm‐5.9.0/ /opt/cm (</w:t>
+      <w:proofErr w:type="gramStart"/>
+      <w:r>
+        <w:t>./</w:t>
+      </w:r>
+      <w:proofErr w:type="gramEnd"/>
+      <w:r>
+        <w:t>scp.sh /opt/program/cm‐5.9.0/ /opt/program/cm‐5.9.0/ln ‐s /opt/program/cm‐5.9.0/ /opt/cm (</w:t>
       </w:r>
       <w:r>
         <w:rPr>
@@ -36963,7 +37985,15 @@
         <w:t>服务</w:t>
       </w:r>
       <w:r>
-        <w:t>/opt/cm/etc/init.d/cloudera‐scm‐server start</w:t>
+        <w:t>/opt/cm/etc/init.</w:t>
+      </w:r>
+      <w:proofErr w:type="gramStart"/>
+      <w:r>
+        <w:t>d/cloudera‐scm‐server</w:t>
+      </w:r>
+      <w:proofErr w:type="gramEnd"/>
+      <w:r>
+        <w:t xml:space="preserve"> start</w:t>
       </w:r>
     </w:p>
     <w:p>
@@ -38391,6 +39421,7 @@
           <w:szCs w:val="24"/>
         </w:rPr>
       </w:pPr>
+      <w:proofErr w:type="gramStart"/>
       <w:r>
         <w:rPr>
           <w:rFonts w:ascii="宋体" w:hAnsi="宋体" w:cs="宋体"/>
@@ -38398,7 +39429,17 @@
           <w:sz w:val="24"/>
           <w:szCs w:val="24"/>
         </w:rPr>
-        <w:t>create database hive DEFAULT CHARSET utf8 COLLATE utf8_general_ci;</w:t>
+        <w:t>create</w:t>
+      </w:r>
+      <w:proofErr w:type="gramEnd"/>
+      <w:r>
+        <w:rPr>
+          <w:rFonts w:ascii="宋体" w:hAnsi="宋体" w:cs="宋体"/>
+          <w:kern w:val="0"/>
+          <w:sz w:val="24"/>
+          <w:szCs w:val="24"/>
+        </w:rPr>
+        <w:t xml:space="preserve"> database hive DEFAULT CHARSET utf8 COLLATE utf8_general_ci;</w:t>
       </w:r>
     </w:p>
     <w:p>
@@ -38476,6 +39517,7 @@
           <w:szCs w:val="24"/>
         </w:rPr>
       </w:pPr>
+      <w:proofErr w:type="gramStart"/>
       <w:r>
         <w:rPr>
           <w:rFonts w:ascii="宋体" w:hAnsi="宋体" w:cs="宋体"/>
@@ -38483,7 +39525,17 @@
           <w:sz w:val="24"/>
           <w:szCs w:val="24"/>
         </w:rPr>
-        <w:t>create database oozie DEFAULT CHARSET utf8 COLLATE utf8_general_ci;</w:t>
+        <w:t>create</w:t>
+      </w:r>
+      <w:proofErr w:type="gramEnd"/>
+      <w:r>
+        <w:rPr>
+          <w:rFonts w:ascii="宋体" w:hAnsi="宋体" w:cs="宋体"/>
+          <w:kern w:val="0"/>
+          <w:sz w:val="24"/>
+          <w:szCs w:val="24"/>
+        </w:rPr>
+        <w:t xml:space="preserve"> database oozie DEFAULT CHARSET utf8 COLLATE utf8_general_ci;</w:t>
       </w:r>
     </w:p>
     <w:p>
@@ -38560,6 +39612,7 @@
           <w:szCs w:val="24"/>
         </w:rPr>
       </w:pPr>
+      <w:proofErr w:type="gramStart"/>
       <w:r>
         <w:rPr>
           <w:rFonts w:ascii="宋体" w:hAnsi="宋体" w:cs="宋体"/>
@@ -38567,7 +39620,17 @@
           <w:sz w:val="24"/>
           <w:szCs w:val="24"/>
         </w:rPr>
-        <w:t>create database hue DEFAULT CHARSET utf8 COLLATE utf8_general_ci;</w:t>
+        <w:t>create</w:t>
+      </w:r>
+      <w:proofErr w:type="gramEnd"/>
+      <w:r>
+        <w:rPr>
+          <w:rFonts w:ascii="宋体" w:hAnsi="宋体" w:cs="宋体"/>
+          <w:kern w:val="0"/>
+          <w:sz w:val="24"/>
+          <w:szCs w:val="24"/>
+        </w:rPr>
+        <w:t xml:space="preserve"> database hue DEFAULT CHARSET utf8 COLLATE utf8_general_ci;</w:t>
       </w:r>
     </w:p>
     <w:p>
@@ -39505,12 +40568,21 @@
                 <w:color w:val="auto"/>
               </w:rPr>
             </w:pPr>
+            <w:proofErr w:type="gramStart"/>
             <w:r>
               <w:rPr>
                 <w:rFonts w:hint="eastAsia"/>
                 <w:color w:val="auto"/>
               </w:rPr>
-              <w:t>一卡</w:t>
+              <w:t>一</w:t>
+            </w:r>
+            <w:proofErr w:type="gramEnd"/>
+            <w:r>
+              <w:rPr>
+                <w:rFonts w:hint="eastAsia"/>
+                <w:color w:val="auto"/>
+              </w:rPr>
+              <w:t>卡</w:t>
             </w:r>
             <w:r>
               <w:rPr>
@@ -40317,17 +41389,35 @@
         <w:rPr>
           <w:rFonts w:hint="eastAsia"/>
         </w:rPr>
-        <w:t>登录帆软官网</w:t>
-      </w:r>
-      <w:hyperlink r:id="rId83" w:history="1">
-        <w:r>
-          <w:rPr>
-            <w:rStyle w:val="a7"/>
-            <w:color w:val="auto"/>
-          </w:rPr>
-          <w:t>http://www.finebi.com/</w:t>
-        </w:r>
-      </w:hyperlink>
+        <w:t>登录</w:t>
+      </w:r>
+      <w:proofErr w:type="gramStart"/>
+      <w:r>
+        <w:rPr>
+          <w:rFonts w:hint="eastAsia"/>
+        </w:rPr>
+        <w:t>帆软官网</w:t>
+      </w:r>
+      <w:proofErr w:type="gramEnd"/>
+      <w:r>
+        <w:fldChar w:fldCharType="begin"/>
+      </w:r>
+      <w:r>
+        <w:instrText>HYPERLINK "http://www.finebi.com/"</w:instrText>
+      </w:r>
+      <w:r>
+        <w:fldChar w:fldCharType="separate"/>
+      </w:r>
+      <w:r>
+        <w:rPr>
+          <w:rStyle w:val="a7"/>
+          <w:color w:val="auto"/>
+        </w:rPr>
+        <w:t>http://www.finebi.com/</w:t>
+      </w:r>
+      <w:r>
+        <w:fldChar w:fldCharType="end"/>
+      </w:r>
       <w:r>
         <w:rPr>
           <w:rFonts w:hint="eastAsia"/>
@@ -40358,7 +41448,7 @@
                     </pic:cNvPicPr>
                   </pic:nvPicPr>
                   <pic:blipFill>
-                    <a:blip r:embed="rId84" cstate="print"/>
+                    <a:blip r:embed="rId83" cstate="print"/>
                     <a:srcRect/>
                     <a:stretch>
                       <a:fillRect/>
@@ -40396,7 +41486,35 @@
         <w:rPr>
           <w:rFonts w:hint="eastAsia"/>
         </w:rPr>
-        <w:t>选择立即注册或微信账号登录，按引导完成注册。注册成功后进入，领取激活码</w:t>
+        <w:t>选择立即注册或</w:t>
+      </w:r>
+      <w:proofErr w:type="gramStart"/>
+      <w:r>
+        <w:rPr>
+          <w:rFonts w:hint="eastAsia"/>
+        </w:rPr>
+        <w:t>微信账号</w:t>
+      </w:r>
+      <w:proofErr w:type="gramEnd"/>
+      <w:r>
+        <w:rPr>
+          <w:rFonts w:hint="eastAsia"/>
+        </w:rPr>
+        <w:t>登录，</w:t>
+      </w:r>
+      <w:proofErr w:type="gramStart"/>
+      <w:r>
+        <w:rPr>
+          <w:rFonts w:hint="eastAsia"/>
+        </w:rPr>
+        <w:t>按引导</w:t>
+      </w:r>
+      <w:proofErr w:type="gramEnd"/>
+      <w:r>
+        <w:rPr>
+          <w:rFonts w:hint="eastAsia"/>
+        </w:rPr>
+        <w:t>完成注册。注册成功后进入，领取激活码</w:t>
       </w:r>
       <w:r>
         <w:rPr>
@@ -40550,7 +41668,7 @@
                     </pic:cNvPicPr>
                   </pic:nvPicPr>
                   <pic:blipFill>
-                    <a:blip r:embed="rId85" cstate="print"/>
+                    <a:blip r:embed="rId84" cstate="print"/>
                     <a:srcRect/>
                     <a:stretch>
                       <a:fillRect/>
@@ -40680,7 +41798,7 @@
                     </pic:cNvPicPr>
                   </pic:nvPicPr>
                   <pic:blipFill>
-                    <a:blip r:embed="rId86" cstate="print"/>
+                    <a:blip r:embed="rId85" cstate="print"/>
                     <a:srcRect/>
                     <a:stretch>
                       <a:fillRect/>
@@ -40791,7 +41909,7 @@
                     </pic:cNvPicPr>
                   </pic:nvPicPr>
                   <pic:blipFill>
-                    <a:blip r:embed="rId87" cstate="print"/>
+                    <a:blip r:embed="rId86" cstate="print"/>
                     <a:srcRect/>
                     <a:stretch>
                       <a:fillRect/>
@@ -40927,7 +42045,7 @@
                     </pic:cNvPicPr>
                   </pic:nvPicPr>
                   <pic:blipFill>
-                    <a:blip r:embed="rId88" cstate="print"/>
+                    <a:blip r:embed="rId87" cstate="print"/>
                     <a:srcRect/>
                     <a:stretch>
                       <a:fillRect/>
@@ -41037,7 +42155,7 @@
                     </pic:cNvPicPr>
                   </pic:nvPicPr>
                   <pic:blipFill>
-                    <a:blip r:embed="rId89" cstate="print"/>
+                    <a:blip r:embed="rId88" cstate="print"/>
                     <a:srcRect/>
                     <a:stretch>
                       <a:fillRect/>
@@ -41174,11 +42292,19 @@
         <w:pStyle w:val="3"/>
       </w:pPr>
       <w:bookmarkStart w:id="77" w:name="_Toc513454022"/>
-      <w:r>
-        <w:rPr>
-          <w:rFonts w:hint="eastAsia"/>
-        </w:rPr>
-        <w:t>一卡通</w:t>
+      <w:proofErr w:type="gramStart"/>
+      <w:r>
+        <w:rPr>
+          <w:rFonts w:hint="eastAsia"/>
+        </w:rPr>
+        <w:t>一</w:t>
+      </w:r>
+      <w:proofErr w:type="gramEnd"/>
+      <w:r>
+        <w:rPr>
+          <w:rFonts w:hint="eastAsia"/>
+        </w:rPr>
+        <w:t>卡通</w:t>
       </w:r>
       <w:bookmarkEnd w:id="77"/>
     </w:p>
@@ -42038,7 +43164,21 @@
         <w:rPr>
           <w:rFonts w:hint="eastAsia"/>
         </w:rPr>
-        <w:t>开源及商业大数据技术栈，深入分析各种高校信息化系统数据模型及相关实体，本文分析并设计了高校大数据治理融合的技术平台，用于解决高校数据孤岛问题，为高校信息系统提供数据整合及建模的方法；提供多源异构海量数据分布式存储、数据分析、数据挖掘及可视化</w:t>
+        <w:t>开源及商业大数据技术</w:t>
+      </w:r>
+      <w:proofErr w:type="gramStart"/>
+      <w:r>
+        <w:rPr>
+          <w:rFonts w:hint="eastAsia"/>
+        </w:rPr>
+        <w:t>栈</w:t>
+      </w:r>
+      <w:proofErr w:type="gramEnd"/>
+      <w:r>
+        <w:rPr>
+          <w:rFonts w:hint="eastAsia"/>
+        </w:rPr>
+        <w:t>，深入分析各种高校信息化系统数据模型及相关实体，本文分析并设计了高校大数据治理融合的技术平台，用于解决高校数据孤岛问题，为高校信息系统提供数据整合及建模的方法；提供多源异构海量数据分布式存储、数据分析、数据挖掘及可视化</w:t>
       </w:r>
       <w:r>
         <w:rPr>
@@ -42174,7 +43314,21 @@
         <w:rPr>
           <w:rFonts w:hint="eastAsia"/>
         </w:rPr>
-        <w:t>进一步工作，根据需求基于开源可视化工具自研可视化平台</w:t>
+        <w:t>进一步工作，根据需求基于开源可视化工具自</w:t>
+      </w:r>
+      <w:proofErr w:type="gramStart"/>
+      <w:r>
+        <w:rPr>
+          <w:rFonts w:hint="eastAsia"/>
+        </w:rPr>
+        <w:t>研</w:t>
+      </w:r>
+      <w:proofErr w:type="gramEnd"/>
+      <w:r>
+        <w:rPr>
+          <w:rFonts w:hint="eastAsia"/>
+        </w:rPr>
+        <w:t>可视化平台</w:t>
       </w:r>
       <w:r>
         <w:rPr>
@@ -42409,7 +43563,21 @@
         <w:rPr>
           <w:rFonts w:hint="eastAsia"/>
         </w:rPr>
-        <w:t>刘智慧，张泉灵大数据技术研究综述</w:t>
+        <w:t>刘智慧，张</w:t>
+      </w:r>
+      <w:proofErr w:type="gramStart"/>
+      <w:r>
+        <w:rPr>
+          <w:rFonts w:hint="eastAsia"/>
+        </w:rPr>
+        <w:t>泉灵大数据</w:t>
+      </w:r>
+      <w:proofErr w:type="gramEnd"/>
+      <w:r>
+        <w:rPr>
+          <w:rFonts w:hint="eastAsia"/>
+        </w:rPr>
+        <w:t>技术研究综述</w:t>
       </w:r>
       <w:r>
         <w:rPr>
@@ -42429,12 +43597,14 @@
         </w:rPr>
         <w:t>(</w:t>
       </w:r>
+      <w:proofErr w:type="gramStart"/>
       <w:r>
         <w:rPr>
           <w:rFonts w:hint="eastAsia"/>
         </w:rPr>
         <w:t>工学版</w:t>
       </w:r>
+      <w:proofErr w:type="gramEnd"/>
       <w:r>
         <w:rPr>
           <w:rFonts w:hint="eastAsia"/>
@@ -42507,11 +43677,19 @@
         </w:rPr>
         <w:t xml:space="preserve">[2] </w:t>
       </w:r>
-      <w:r>
-        <w:rPr>
-          <w:rFonts w:hint="eastAsia"/>
-        </w:rPr>
-        <w:t>桑庆兵大数据在高校的应用与思考</w:t>
+      <w:proofErr w:type="gramStart"/>
+      <w:r>
+        <w:rPr>
+          <w:rFonts w:hint="eastAsia"/>
+        </w:rPr>
+        <w:t>桑庆兵</w:t>
+      </w:r>
+      <w:proofErr w:type="gramEnd"/>
+      <w:r>
+        <w:rPr>
+          <w:rFonts w:hint="eastAsia"/>
+        </w:rPr>
+        <w:t>大数据在高校的应用与思考</w:t>
       </w:r>
       <w:r>
         <w:rPr>
@@ -42610,11 +43788,19 @@
         </w:rPr>
         <w:t xml:space="preserve">[3] </w:t>
       </w:r>
-      <w:r>
-        <w:rPr>
-          <w:rFonts w:hint="eastAsia"/>
-        </w:rPr>
-        <w:t>查永军大数据与高校院系治理</w:t>
+      <w:proofErr w:type="gramStart"/>
+      <w:r>
+        <w:rPr>
+          <w:rFonts w:hint="eastAsia"/>
+        </w:rPr>
+        <w:t>查永军</w:t>
+      </w:r>
+      <w:proofErr w:type="gramEnd"/>
+      <w:r>
+        <w:rPr>
+          <w:rFonts w:hint="eastAsia"/>
+        </w:rPr>
+        <w:t>大数据与高校院系治理</w:t>
       </w:r>
       <w:r>
         <w:rPr>
@@ -42668,8 +43854,16 @@
         <w:rPr>
           <w:rFonts w:hint="eastAsia"/>
         </w:rPr>
-        <w:t>[J] SDJYIS Vol.24 No.8 2014</w:t>
-      </w:r>
+        <w:t>[J] SDJYIS Vol.</w:t>
+      </w:r>
+      <w:proofErr w:type="gramStart"/>
+      <w:r>
+        <w:rPr>
+          <w:rFonts w:hint="eastAsia"/>
+        </w:rPr>
+        <w:t>24 No.8 2014</w:t>
+      </w:r>
+      <w:proofErr w:type="gramEnd"/>
     </w:p>
     <w:p>
       <w:pPr>
@@ -42736,11 +43930,19 @@
         </w:rPr>
         <w:t xml:space="preserve">[6] </w:t>
       </w:r>
-      <w:r>
-        <w:rPr>
-          <w:rFonts w:hint="eastAsia"/>
-        </w:rPr>
-        <w:t>陶雪娇，胡晓峰，刘洋大数据研究综述</w:t>
+      <w:proofErr w:type="gramStart"/>
+      <w:r>
+        <w:rPr>
+          <w:rFonts w:hint="eastAsia"/>
+        </w:rPr>
+        <w:t>陶雪娇</w:t>
+      </w:r>
+      <w:proofErr w:type="gramEnd"/>
+      <w:r>
+        <w:rPr>
+          <w:rFonts w:hint="eastAsia"/>
+        </w:rPr>
+        <w:t>，胡晓峰，刘洋大数据研究综述</w:t>
       </w:r>
       <w:r>
         <w:rPr>
@@ -42902,7 +44104,21 @@
         <w:rPr>
           <w:rFonts w:hint="eastAsia"/>
         </w:rPr>
-        <w:t>刘智慧，张泉灵大数据技术研究综述</w:t>
+        <w:t>刘智慧，张</w:t>
+      </w:r>
+      <w:proofErr w:type="gramStart"/>
+      <w:r>
+        <w:rPr>
+          <w:rFonts w:hint="eastAsia"/>
+        </w:rPr>
+        <w:t>泉灵大数据</w:t>
+      </w:r>
+      <w:proofErr w:type="gramEnd"/>
+      <w:r>
+        <w:rPr>
+          <w:rFonts w:hint="eastAsia"/>
+        </w:rPr>
+        <w:t>技术研究综述</w:t>
       </w:r>
       <w:r>
         <w:rPr>
@@ -42922,12 +44138,14 @@
         </w:rPr>
         <w:t>(</w:t>
       </w:r>
+      <w:proofErr w:type="gramStart"/>
       <w:r>
         <w:rPr>
           <w:rFonts w:hint="eastAsia"/>
         </w:rPr>
         <w:t>工学版</w:t>
       </w:r>
+      <w:proofErr w:type="gramEnd"/>
       <w:r>
         <w:rPr>
           <w:rFonts w:hint="eastAsia"/>
@@ -43012,11 +44230,19 @@
         </w:rPr>
         <w:t xml:space="preserve">] </w:t>
       </w:r>
-      <w:r>
-        <w:rPr>
-          <w:rFonts w:hint="eastAsia"/>
-        </w:rPr>
-        <w:t>桑庆兵大数据在高校的应用与思考</w:t>
+      <w:proofErr w:type="gramStart"/>
+      <w:r>
+        <w:rPr>
+          <w:rFonts w:hint="eastAsia"/>
+        </w:rPr>
+        <w:t>桑庆兵</w:t>
+      </w:r>
+      <w:proofErr w:type="gramEnd"/>
+      <w:r>
+        <w:rPr>
+          <w:rFonts w:hint="eastAsia"/>
+        </w:rPr>
+        <w:t>大数据在高校的应用与思考</w:t>
       </w:r>
       <w:r>
         <w:rPr>
@@ -43127,11 +44353,19 @@
         </w:rPr>
         <w:t xml:space="preserve">] </w:t>
       </w:r>
-      <w:r>
-        <w:rPr>
-          <w:rFonts w:hint="eastAsia"/>
-        </w:rPr>
-        <w:t>查永军大数据与高校院系治理</w:t>
+      <w:proofErr w:type="gramStart"/>
+      <w:r>
+        <w:rPr>
+          <w:rFonts w:hint="eastAsia"/>
+        </w:rPr>
+        <w:t>查永军</w:t>
+      </w:r>
+      <w:proofErr w:type="gramEnd"/>
+      <w:r>
+        <w:rPr>
+          <w:rFonts w:hint="eastAsia"/>
+        </w:rPr>
+        <w:t>大数据与高校院系治理</w:t>
       </w:r>
       <w:r>
         <w:rPr>
@@ -43197,8 +44431,16 @@
         <w:rPr>
           <w:rFonts w:hint="eastAsia"/>
         </w:rPr>
-        <w:t>[J] SDJYIS Vol.24 No.8 2014</w:t>
-      </w:r>
+        <w:t>[J] SDJYIS Vol.</w:t>
+      </w:r>
+      <w:proofErr w:type="gramStart"/>
+      <w:r>
+        <w:rPr>
+          <w:rFonts w:hint="eastAsia"/>
+        </w:rPr>
+        <w:t>24 No.8 2014</w:t>
+      </w:r>
+      <w:proofErr w:type="gramEnd"/>
     </w:p>
     <w:p>
       <w:pPr>
@@ -43289,11 +44531,19 @@
         </w:rPr>
         <w:t xml:space="preserve">] </w:t>
       </w:r>
-      <w:r>
-        <w:rPr>
-          <w:rFonts w:hint="eastAsia"/>
-        </w:rPr>
-        <w:t>陶雪娇，胡晓峰，刘洋大数据研究综述</w:t>
+      <w:proofErr w:type="gramStart"/>
+      <w:r>
+        <w:rPr>
+          <w:rFonts w:hint="eastAsia"/>
+        </w:rPr>
+        <w:t>陶雪娇</w:t>
+      </w:r>
+      <w:proofErr w:type="gramEnd"/>
+      <w:r>
+        <w:rPr>
+          <w:rFonts w:hint="eastAsia"/>
+        </w:rPr>
+        <w:t>，胡晓峰，刘洋大数据研究综述</w:t>
       </w:r>
       <w:r>
         <w:rPr>
@@ -43564,7 +44814,21 @@
         <w:rPr>
           <w:rFonts w:hint="eastAsia"/>
         </w:rPr>
-        <w:t>刘智慧，张泉灵大数据技术研究综述</w:t>
+        <w:t>刘智慧，张</w:t>
+      </w:r>
+      <w:proofErr w:type="gramStart"/>
+      <w:r>
+        <w:rPr>
+          <w:rFonts w:hint="eastAsia"/>
+        </w:rPr>
+        <w:t>泉灵大数据</w:t>
+      </w:r>
+      <w:proofErr w:type="gramEnd"/>
+      <w:r>
+        <w:rPr>
+          <w:rFonts w:hint="eastAsia"/>
+        </w:rPr>
+        <w:t>技术研究综述</w:t>
       </w:r>
       <w:r>
         <w:rPr>
@@ -43584,12 +44848,14 @@
         </w:rPr>
         <w:t>(</w:t>
       </w:r>
+      <w:proofErr w:type="gramStart"/>
       <w:r>
         <w:rPr>
           <w:rFonts w:hint="eastAsia"/>
         </w:rPr>
         <w:t>工学版</w:t>
       </w:r>
+      <w:proofErr w:type="gramEnd"/>
       <w:r>
         <w:rPr>
           <w:rFonts w:hint="eastAsia"/>
@@ -43674,11 +44940,19 @@
         </w:rPr>
         <w:t xml:space="preserve">] </w:t>
       </w:r>
-      <w:r>
-        <w:rPr>
-          <w:rFonts w:hint="eastAsia"/>
-        </w:rPr>
-        <w:t>桑庆兵大数据在高校的应用与思考</w:t>
+      <w:proofErr w:type="gramStart"/>
+      <w:r>
+        <w:rPr>
+          <w:rFonts w:hint="eastAsia"/>
+        </w:rPr>
+        <w:t>桑庆兵</w:t>
+      </w:r>
+      <w:proofErr w:type="gramEnd"/>
+      <w:r>
+        <w:rPr>
+          <w:rFonts w:hint="eastAsia"/>
+        </w:rPr>
+        <w:t>大数据在高校的应用与思考</w:t>
       </w:r>
       <w:r>
         <w:rPr>
@@ -43789,11 +45063,19 @@
         </w:rPr>
         <w:t xml:space="preserve">] </w:t>
       </w:r>
-      <w:r>
-        <w:rPr>
-          <w:rFonts w:hint="eastAsia"/>
-        </w:rPr>
-        <w:t>查永军大数据与高校院系治理</w:t>
+      <w:proofErr w:type="gramStart"/>
+      <w:r>
+        <w:rPr>
+          <w:rFonts w:hint="eastAsia"/>
+        </w:rPr>
+        <w:t>查永军</w:t>
+      </w:r>
+      <w:proofErr w:type="gramEnd"/>
+      <w:r>
+        <w:rPr>
+          <w:rFonts w:hint="eastAsia"/>
+        </w:rPr>
+        <w:t>大数据与高校院系治理</w:t>
       </w:r>
       <w:r>
         <w:rPr>
@@ -43859,8 +45141,16 @@
         <w:rPr>
           <w:rFonts w:hint="eastAsia"/>
         </w:rPr>
-        <w:t>[J] SDJYIS Vol.24 No.8 2014</w:t>
-      </w:r>
+        <w:t>[J] SDJYIS Vol.</w:t>
+      </w:r>
+      <w:proofErr w:type="gramStart"/>
+      <w:r>
+        <w:rPr>
+          <w:rFonts w:hint="eastAsia"/>
+        </w:rPr>
+        <w:t>24 No.8 2014</w:t>
+      </w:r>
+      <w:proofErr w:type="gramEnd"/>
     </w:p>
     <w:p>
       <w:pPr>
@@ -44031,8 +45321,13 @@
         <w:t>中小学信息技术教育</w:t>
       </w:r>
       <w:r>
-        <w:t>,2013, (10):10-11.</w:t>
-      </w:r>
+        <w:t>,2013, (10):</w:t>
+      </w:r>
+      <w:proofErr w:type="gramStart"/>
+      <w:r>
+        <w:t>10-11.</w:t>
+      </w:r>
+      <w:proofErr w:type="gramEnd"/>
     </w:p>
     <w:p>
       <w:pPr>
@@ -44176,7 +45471,21 @@
         <w:rPr>
           <w:rFonts w:hint="eastAsia"/>
         </w:rPr>
-        <w:t>宫夏屹，李伯虎，柴旭东，谷牧大数据平台技术综述</w:t>
+        <w:t>宫夏屹，李伯虎，柴旭东，</w:t>
+      </w:r>
+      <w:proofErr w:type="gramStart"/>
+      <w:r>
+        <w:rPr>
+          <w:rFonts w:hint="eastAsia"/>
+        </w:rPr>
+        <w:t>谷牧大数据</w:t>
+      </w:r>
+      <w:proofErr w:type="gramEnd"/>
+      <w:r>
+        <w:rPr>
+          <w:rFonts w:hint="eastAsia"/>
+        </w:rPr>
+        <w:t>平台技术综述</w:t>
       </w:r>
       <w:r>
         <w:rPr>
@@ -44338,12 +45647,14 @@
         </w:rPr>
         <w:t>[4.1.2</w:t>
       </w:r>
+      <w:proofErr w:type="gramStart"/>
       <w:r>
         <w:rPr>
           <w:rFonts w:hint="eastAsia"/>
         </w:rPr>
         <w:t>官网</w:t>
       </w:r>
+      <w:proofErr w:type="gramEnd"/>
       <w:r>
         <w:rPr>
           <w:rFonts w:hint="eastAsia"/>
@@ -44377,7 +45688,7 @@
         </w:rPr>
         <w:t>]</w:t>
       </w:r>
-      <w:hyperlink r:id="rId90" w:history="1">
+      <w:hyperlink r:id="rId89" w:history="1">
         <w:r>
           <w:rPr>
             <w:rStyle w:val="a7"/>
@@ -44661,7 +45972,7 @@
         <w:noProof/>
         <w:lang w:val="zh-CN"/>
       </w:rPr>
-      <w:t>20</w:t>
+      <w:t>64</w:t>
     </w:r>
     <w:r>
       <w:rPr>
@@ -44695,7 +46006,7 @@
         <w:noProof/>
         <w:lang w:val="zh-CN"/>
       </w:rPr>
-      <w:t>15</w:t>
+      <w:t>65</w:t>
     </w:r>
     <w:r>
       <w:rPr>
@@ -44780,13 +46091,99 @@
 <file path=word/numbering.xml><?xml version="1.0" encoding="utf-8"?>
 <w:numbering xmlns:ve="http://schemas.openxmlformats.org/markup-compatibility/2006" xmlns:o="urn:schemas-microsoft-com:office:office" xmlns:r="http://schemas.openxmlformats.org/officeDocument/2006/relationships" xmlns:m="http://schemas.openxmlformats.org/officeDocument/2006/math" xmlns:v="urn:schemas-microsoft-com:vml" xmlns:wp="http://schemas.openxmlformats.org/drawingml/2006/wordprocessingDrawing" xmlns:w10="urn:schemas-microsoft-com:office:word" xmlns:w="http://schemas.openxmlformats.org/wordprocessingml/2006/main" xmlns:wne="http://schemas.microsoft.com/office/word/2006/wordml">
   <w:abstractNum w:abstractNumId="0">
-    <w:nsid w:val="04FF4D01"/>
+    <w:nsid w:val="3118129B"/>
     <w:multiLevelType w:val="hybridMultilevel"/>
-    <w:tmpl w:val="BF628D78"/>
-    <w:lvl w:ilvl="0" w:tplc="04090001">
+    <w:tmpl w:val="E9586216"/>
+    <w:lvl w:ilvl="0" w:tplc="04090011">
+      <w:start w:val="1"/>
+      <w:numFmt w:val="decimal"/>
+      <w:lvlText w:val="%1)"/>
+      <w:lvlJc w:val="left"/>
+      <w:pPr>
+        <w:ind w:left="900" w:hanging="420"/>
+      </w:pPr>
+    </w:lvl>
+    <w:lvl w:ilvl="1" w:tplc="04090019" w:tentative="1">
+      <w:start w:val="1"/>
+      <w:numFmt w:val="lowerLetter"/>
+      <w:lvlText w:val="%2)"/>
+      <w:lvlJc w:val="left"/>
+      <w:pPr>
+        <w:ind w:left="1320" w:hanging="420"/>
+      </w:pPr>
+    </w:lvl>
+    <w:lvl w:ilvl="2" w:tplc="0409001B" w:tentative="1">
+      <w:start w:val="1"/>
+      <w:numFmt w:val="lowerRoman"/>
+      <w:lvlText w:val="%3."/>
+      <w:lvlJc w:val="right"/>
+      <w:pPr>
+        <w:ind w:left="1740" w:hanging="420"/>
+      </w:pPr>
+    </w:lvl>
+    <w:lvl w:ilvl="3" w:tplc="0409000F" w:tentative="1">
+      <w:start w:val="1"/>
+      <w:numFmt w:val="decimal"/>
+      <w:lvlText w:val="%4."/>
+      <w:lvlJc w:val="left"/>
+      <w:pPr>
+        <w:ind w:left="2160" w:hanging="420"/>
+      </w:pPr>
+    </w:lvl>
+    <w:lvl w:ilvl="4" w:tplc="04090019" w:tentative="1">
+      <w:start w:val="1"/>
+      <w:numFmt w:val="lowerLetter"/>
+      <w:lvlText w:val="%5)"/>
+      <w:lvlJc w:val="left"/>
+      <w:pPr>
+        <w:ind w:left="2580" w:hanging="420"/>
+      </w:pPr>
+    </w:lvl>
+    <w:lvl w:ilvl="5" w:tplc="0409001B" w:tentative="1">
+      <w:start w:val="1"/>
+      <w:numFmt w:val="lowerRoman"/>
+      <w:lvlText w:val="%6."/>
+      <w:lvlJc w:val="right"/>
+      <w:pPr>
+        <w:ind w:left="3000" w:hanging="420"/>
+      </w:pPr>
+    </w:lvl>
+    <w:lvl w:ilvl="6" w:tplc="0409000F" w:tentative="1">
+      <w:start w:val="1"/>
+      <w:numFmt w:val="decimal"/>
+      <w:lvlText w:val="%7."/>
+      <w:lvlJc w:val="left"/>
+      <w:pPr>
+        <w:ind w:left="3420" w:hanging="420"/>
+      </w:pPr>
+    </w:lvl>
+    <w:lvl w:ilvl="7" w:tplc="04090019" w:tentative="1">
+      <w:start w:val="1"/>
+      <w:numFmt w:val="lowerLetter"/>
+      <w:lvlText w:val="%8)"/>
+      <w:lvlJc w:val="left"/>
+      <w:pPr>
+        <w:ind w:left="3840" w:hanging="420"/>
+      </w:pPr>
+    </w:lvl>
+    <w:lvl w:ilvl="8" w:tplc="0409001B" w:tentative="1">
+      <w:start w:val="1"/>
+      <w:numFmt w:val="lowerRoman"/>
+      <w:lvlText w:val="%9."/>
+      <w:lvlJc w:val="right"/>
+      <w:pPr>
+        <w:ind w:left="4260" w:hanging="420"/>
+      </w:pPr>
+    </w:lvl>
+  </w:abstractNum>
+  <w:abstractNum w:abstractNumId="1">
+    <w:nsid w:val="41A06266"/>
+    <w:multiLevelType w:val="hybridMultilevel"/>
+    <w:tmpl w:val="80548482"/>
+    <w:lvl w:ilvl="0" w:tplc="0409000B">
       <w:start w:val="1"/>
       <w:numFmt w:val="bullet"/>
-      <w:lvlText w:val=""/>
+      <w:lvlText w:val=""/>
       <w:lvlJc w:val="left"/>
       <w:pPr>
         <w:ind w:left="900" w:hanging="420"/>
@@ -44892,4150 +46289,7 @@
       </w:rPr>
     </w:lvl>
   </w:abstractNum>
-  <w:abstractNum w:abstractNumId="1">
-    <w:nsid w:val="096A6A26"/>
-    <w:multiLevelType w:val="hybridMultilevel"/>
-    <w:tmpl w:val="E4902F96"/>
-    <w:lvl w:ilvl="0" w:tplc="B27CD968">
-      <w:start w:val="1"/>
-      <w:numFmt w:val="decimal"/>
-      <w:lvlText w:val="%1）"/>
-      <w:lvlJc w:val="left"/>
-      <w:pPr>
-        <w:ind w:left="1155" w:hanging="735"/>
-      </w:pPr>
-      <w:rPr>
-        <w:rFonts w:hint="default"/>
-      </w:rPr>
-    </w:lvl>
-    <w:lvl w:ilvl="1" w:tplc="04090019" w:tentative="1">
-      <w:start w:val="1"/>
-      <w:numFmt w:val="lowerLetter"/>
-      <w:lvlText w:val="%2)"/>
-      <w:lvlJc w:val="left"/>
-      <w:pPr>
-        <w:ind w:left="1260" w:hanging="420"/>
-      </w:pPr>
-    </w:lvl>
-    <w:lvl w:ilvl="2" w:tplc="0409001B" w:tentative="1">
-      <w:start w:val="1"/>
-      <w:numFmt w:val="lowerRoman"/>
-      <w:lvlText w:val="%3."/>
-      <w:lvlJc w:val="right"/>
-      <w:pPr>
-        <w:ind w:left="1680" w:hanging="420"/>
-      </w:pPr>
-    </w:lvl>
-    <w:lvl w:ilvl="3" w:tplc="0409000F" w:tentative="1">
-      <w:start w:val="1"/>
-      <w:numFmt w:val="decimal"/>
-      <w:lvlText w:val="%4."/>
-      <w:lvlJc w:val="left"/>
-      <w:pPr>
-        <w:ind w:left="2100" w:hanging="420"/>
-      </w:pPr>
-    </w:lvl>
-    <w:lvl w:ilvl="4" w:tplc="04090019" w:tentative="1">
-      <w:start w:val="1"/>
-      <w:numFmt w:val="lowerLetter"/>
-      <w:lvlText w:val="%5)"/>
-      <w:lvlJc w:val="left"/>
-      <w:pPr>
-        <w:ind w:left="2520" w:hanging="420"/>
-      </w:pPr>
-    </w:lvl>
-    <w:lvl w:ilvl="5" w:tplc="0409001B" w:tentative="1">
-      <w:start w:val="1"/>
-      <w:numFmt w:val="lowerRoman"/>
-      <w:lvlText w:val="%6."/>
-      <w:lvlJc w:val="right"/>
-      <w:pPr>
-        <w:ind w:left="2940" w:hanging="420"/>
-      </w:pPr>
-    </w:lvl>
-    <w:lvl w:ilvl="6" w:tplc="0409000F" w:tentative="1">
-      <w:start w:val="1"/>
-      <w:numFmt w:val="decimal"/>
-      <w:lvlText w:val="%7."/>
-      <w:lvlJc w:val="left"/>
-      <w:pPr>
-        <w:ind w:left="3360" w:hanging="420"/>
-      </w:pPr>
-    </w:lvl>
-    <w:lvl w:ilvl="7" w:tplc="04090019" w:tentative="1">
-      <w:start w:val="1"/>
-      <w:numFmt w:val="lowerLetter"/>
-      <w:lvlText w:val="%8)"/>
-      <w:lvlJc w:val="left"/>
-      <w:pPr>
-        <w:ind w:left="3780" w:hanging="420"/>
-      </w:pPr>
-    </w:lvl>
-    <w:lvl w:ilvl="8" w:tplc="0409001B" w:tentative="1">
-      <w:start w:val="1"/>
-      <w:numFmt w:val="lowerRoman"/>
-      <w:lvlText w:val="%9."/>
-      <w:lvlJc w:val="right"/>
-      <w:pPr>
-        <w:ind w:left="4200" w:hanging="420"/>
-      </w:pPr>
-    </w:lvl>
-  </w:abstractNum>
   <w:abstractNum w:abstractNumId="2">
-    <w:nsid w:val="099C451E"/>
-    <w:multiLevelType w:val="hybridMultilevel"/>
-    <w:tmpl w:val="BC80151A"/>
-    <w:lvl w:ilvl="0" w:tplc="0409000B">
-      <w:start w:val="1"/>
-      <w:numFmt w:val="bullet"/>
-      <w:lvlText w:val=""/>
-      <w:lvlJc w:val="left"/>
-      <w:pPr>
-        <w:ind w:left="420" w:hanging="420"/>
-      </w:pPr>
-      <w:rPr>
-        <w:rFonts w:ascii="Wingdings" w:hAnsi="Wingdings" w:hint="default"/>
-      </w:rPr>
-    </w:lvl>
-    <w:lvl w:ilvl="1" w:tplc="04090003" w:tentative="1">
-      <w:start w:val="1"/>
-      <w:numFmt w:val="bullet"/>
-      <w:lvlText w:val=""/>
-      <w:lvlJc w:val="left"/>
-      <w:pPr>
-        <w:ind w:left="840" w:hanging="420"/>
-      </w:pPr>
-      <w:rPr>
-        <w:rFonts w:ascii="Wingdings" w:hAnsi="Wingdings" w:hint="default"/>
-      </w:rPr>
-    </w:lvl>
-    <w:lvl w:ilvl="2" w:tplc="04090005" w:tentative="1">
-      <w:start w:val="1"/>
-      <w:numFmt w:val="bullet"/>
-      <w:lvlText w:val=""/>
-      <w:lvlJc w:val="left"/>
-      <w:pPr>
-        <w:ind w:left="1260" w:hanging="420"/>
-      </w:pPr>
-      <w:rPr>
-        <w:rFonts w:ascii="Wingdings" w:hAnsi="Wingdings" w:hint="default"/>
-      </w:rPr>
-    </w:lvl>
-    <w:lvl w:ilvl="3" w:tplc="04090001" w:tentative="1">
-      <w:start w:val="1"/>
-      <w:numFmt w:val="bullet"/>
-      <w:lvlText w:val=""/>
-      <w:lvlJc w:val="left"/>
-      <w:pPr>
-        <w:ind w:left="1680" w:hanging="420"/>
-      </w:pPr>
-      <w:rPr>
-        <w:rFonts w:ascii="Wingdings" w:hAnsi="Wingdings" w:hint="default"/>
-      </w:rPr>
-    </w:lvl>
-    <w:lvl w:ilvl="4" w:tplc="04090003" w:tentative="1">
-      <w:start w:val="1"/>
-      <w:numFmt w:val="bullet"/>
-      <w:lvlText w:val=""/>
-      <w:lvlJc w:val="left"/>
-      <w:pPr>
-        <w:ind w:left="2100" w:hanging="420"/>
-      </w:pPr>
-      <w:rPr>
-        <w:rFonts w:ascii="Wingdings" w:hAnsi="Wingdings" w:hint="default"/>
-      </w:rPr>
-    </w:lvl>
-    <w:lvl w:ilvl="5" w:tplc="04090005" w:tentative="1">
-      <w:start w:val="1"/>
-      <w:numFmt w:val="bullet"/>
-      <w:lvlText w:val=""/>
-      <w:lvlJc w:val="left"/>
-      <w:pPr>
-        <w:ind w:left="2520" w:hanging="420"/>
-      </w:pPr>
-      <w:rPr>
-        <w:rFonts w:ascii="Wingdings" w:hAnsi="Wingdings" w:hint="default"/>
-      </w:rPr>
-    </w:lvl>
-    <w:lvl w:ilvl="6" w:tplc="04090001" w:tentative="1">
-      <w:start w:val="1"/>
-      <w:numFmt w:val="bullet"/>
-      <w:lvlText w:val=""/>
-      <w:lvlJc w:val="left"/>
-      <w:pPr>
-        <w:ind w:left="2940" w:hanging="420"/>
-      </w:pPr>
-      <w:rPr>
-        <w:rFonts w:ascii="Wingdings" w:hAnsi="Wingdings" w:hint="default"/>
-      </w:rPr>
-    </w:lvl>
-    <w:lvl w:ilvl="7" w:tplc="04090003" w:tentative="1">
-      <w:start w:val="1"/>
-      <w:numFmt w:val="bullet"/>
-      <w:lvlText w:val=""/>
-      <w:lvlJc w:val="left"/>
-      <w:pPr>
-        <w:ind w:left="3360" w:hanging="420"/>
-      </w:pPr>
-      <w:rPr>
-        <w:rFonts w:ascii="Wingdings" w:hAnsi="Wingdings" w:hint="default"/>
-      </w:rPr>
-    </w:lvl>
-    <w:lvl w:ilvl="8" w:tplc="04090005" w:tentative="1">
-      <w:start w:val="1"/>
-      <w:numFmt w:val="bullet"/>
-      <w:lvlText w:val=""/>
-      <w:lvlJc w:val="left"/>
-      <w:pPr>
-        <w:ind w:left="3780" w:hanging="420"/>
-      </w:pPr>
-      <w:rPr>
-        <w:rFonts w:ascii="Wingdings" w:hAnsi="Wingdings" w:hint="default"/>
-      </w:rPr>
-    </w:lvl>
-  </w:abstractNum>
-  <w:abstractNum w:abstractNumId="3">
-    <w:nsid w:val="0A02107F"/>
-    <w:multiLevelType w:val="hybridMultilevel"/>
-    <w:tmpl w:val="DD84AB96"/>
-    <w:lvl w:ilvl="0" w:tplc="922AF7AA">
-      <w:start w:val="1"/>
-      <w:numFmt w:val="decimal"/>
-      <w:lvlText w:val="%1)"/>
-      <w:lvlJc w:val="left"/>
-      <w:pPr>
-        <w:ind w:left="780" w:hanging="360"/>
-      </w:pPr>
-      <w:rPr>
-        <w:rFonts w:hint="default"/>
-      </w:rPr>
-    </w:lvl>
-    <w:lvl w:ilvl="1" w:tplc="04090019" w:tentative="1">
-      <w:start w:val="1"/>
-      <w:numFmt w:val="lowerLetter"/>
-      <w:lvlText w:val="%2)"/>
-      <w:lvlJc w:val="left"/>
-      <w:pPr>
-        <w:ind w:left="1260" w:hanging="420"/>
-      </w:pPr>
-    </w:lvl>
-    <w:lvl w:ilvl="2" w:tplc="0409001B" w:tentative="1">
-      <w:start w:val="1"/>
-      <w:numFmt w:val="lowerRoman"/>
-      <w:lvlText w:val="%3."/>
-      <w:lvlJc w:val="right"/>
-      <w:pPr>
-        <w:ind w:left="1680" w:hanging="420"/>
-      </w:pPr>
-    </w:lvl>
-    <w:lvl w:ilvl="3" w:tplc="0409000F" w:tentative="1">
-      <w:start w:val="1"/>
-      <w:numFmt w:val="decimal"/>
-      <w:lvlText w:val="%4."/>
-      <w:lvlJc w:val="left"/>
-      <w:pPr>
-        <w:ind w:left="2100" w:hanging="420"/>
-      </w:pPr>
-    </w:lvl>
-    <w:lvl w:ilvl="4" w:tplc="04090019" w:tentative="1">
-      <w:start w:val="1"/>
-      <w:numFmt w:val="lowerLetter"/>
-      <w:lvlText w:val="%5)"/>
-      <w:lvlJc w:val="left"/>
-      <w:pPr>
-        <w:ind w:left="2520" w:hanging="420"/>
-      </w:pPr>
-    </w:lvl>
-    <w:lvl w:ilvl="5" w:tplc="0409001B" w:tentative="1">
-      <w:start w:val="1"/>
-      <w:numFmt w:val="lowerRoman"/>
-      <w:lvlText w:val="%6."/>
-      <w:lvlJc w:val="right"/>
-      <w:pPr>
-        <w:ind w:left="2940" w:hanging="420"/>
-      </w:pPr>
-    </w:lvl>
-    <w:lvl w:ilvl="6" w:tplc="0409000F" w:tentative="1">
-      <w:start w:val="1"/>
-      <w:numFmt w:val="decimal"/>
-      <w:lvlText w:val="%7."/>
-      <w:lvlJc w:val="left"/>
-      <w:pPr>
-        <w:ind w:left="3360" w:hanging="420"/>
-      </w:pPr>
-    </w:lvl>
-    <w:lvl w:ilvl="7" w:tplc="04090019" w:tentative="1">
-      <w:start w:val="1"/>
-      <w:numFmt w:val="lowerLetter"/>
-      <w:lvlText w:val="%8)"/>
-      <w:lvlJc w:val="left"/>
-      <w:pPr>
-        <w:ind w:left="3780" w:hanging="420"/>
-      </w:pPr>
-    </w:lvl>
-    <w:lvl w:ilvl="8" w:tplc="0409001B" w:tentative="1">
-      <w:start w:val="1"/>
-      <w:numFmt w:val="lowerRoman"/>
-      <w:lvlText w:val="%9."/>
-      <w:lvlJc w:val="right"/>
-      <w:pPr>
-        <w:ind w:left="4200" w:hanging="420"/>
-      </w:pPr>
-    </w:lvl>
-  </w:abstractNum>
-  <w:abstractNum w:abstractNumId="4">
-    <w:nsid w:val="0C082E97"/>
-    <w:multiLevelType w:val="hybridMultilevel"/>
-    <w:tmpl w:val="67520BD8"/>
-    <w:lvl w:ilvl="0" w:tplc="0409000B">
-      <w:start w:val="1"/>
-      <w:numFmt w:val="bullet"/>
-      <w:lvlText w:val=""/>
-      <w:lvlJc w:val="left"/>
-      <w:pPr>
-        <w:ind w:left="840" w:hanging="420"/>
-      </w:pPr>
-      <w:rPr>
-        <w:rFonts w:ascii="Wingdings" w:hAnsi="Wingdings" w:hint="default"/>
-      </w:rPr>
-    </w:lvl>
-    <w:lvl w:ilvl="1" w:tplc="04090003" w:tentative="1">
-      <w:start w:val="1"/>
-      <w:numFmt w:val="bullet"/>
-      <w:lvlText w:val=""/>
-      <w:lvlJc w:val="left"/>
-      <w:pPr>
-        <w:ind w:left="1260" w:hanging="420"/>
-      </w:pPr>
-      <w:rPr>
-        <w:rFonts w:ascii="Wingdings" w:hAnsi="Wingdings" w:hint="default"/>
-      </w:rPr>
-    </w:lvl>
-    <w:lvl w:ilvl="2" w:tplc="04090005" w:tentative="1">
-      <w:start w:val="1"/>
-      <w:numFmt w:val="bullet"/>
-      <w:lvlText w:val=""/>
-      <w:lvlJc w:val="left"/>
-      <w:pPr>
-        <w:ind w:left="1680" w:hanging="420"/>
-      </w:pPr>
-      <w:rPr>
-        <w:rFonts w:ascii="Wingdings" w:hAnsi="Wingdings" w:hint="default"/>
-      </w:rPr>
-    </w:lvl>
-    <w:lvl w:ilvl="3" w:tplc="04090001" w:tentative="1">
-      <w:start w:val="1"/>
-      <w:numFmt w:val="bullet"/>
-      <w:lvlText w:val=""/>
-      <w:lvlJc w:val="left"/>
-      <w:pPr>
-        <w:ind w:left="2100" w:hanging="420"/>
-      </w:pPr>
-      <w:rPr>
-        <w:rFonts w:ascii="Wingdings" w:hAnsi="Wingdings" w:hint="default"/>
-      </w:rPr>
-    </w:lvl>
-    <w:lvl w:ilvl="4" w:tplc="04090003" w:tentative="1">
-      <w:start w:val="1"/>
-      <w:numFmt w:val="bullet"/>
-      <w:lvlText w:val=""/>
-      <w:lvlJc w:val="left"/>
-      <w:pPr>
-        <w:ind w:left="2520" w:hanging="420"/>
-      </w:pPr>
-      <w:rPr>
-        <w:rFonts w:ascii="Wingdings" w:hAnsi="Wingdings" w:hint="default"/>
-      </w:rPr>
-    </w:lvl>
-    <w:lvl w:ilvl="5" w:tplc="04090005" w:tentative="1">
-      <w:start w:val="1"/>
-      <w:numFmt w:val="bullet"/>
-      <w:lvlText w:val=""/>
-      <w:lvlJc w:val="left"/>
-      <w:pPr>
-        <w:ind w:left="2940" w:hanging="420"/>
-      </w:pPr>
-      <w:rPr>
-        <w:rFonts w:ascii="Wingdings" w:hAnsi="Wingdings" w:hint="default"/>
-      </w:rPr>
-    </w:lvl>
-    <w:lvl w:ilvl="6" w:tplc="04090001" w:tentative="1">
-      <w:start w:val="1"/>
-      <w:numFmt w:val="bullet"/>
-      <w:lvlText w:val=""/>
-      <w:lvlJc w:val="left"/>
-      <w:pPr>
-        <w:ind w:left="3360" w:hanging="420"/>
-      </w:pPr>
-      <w:rPr>
-        <w:rFonts w:ascii="Wingdings" w:hAnsi="Wingdings" w:hint="default"/>
-      </w:rPr>
-    </w:lvl>
-    <w:lvl w:ilvl="7" w:tplc="04090003" w:tentative="1">
-      <w:start w:val="1"/>
-      <w:numFmt w:val="bullet"/>
-      <w:lvlText w:val=""/>
-      <w:lvlJc w:val="left"/>
-      <w:pPr>
-        <w:ind w:left="3780" w:hanging="420"/>
-      </w:pPr>
-      <w:rPr>
-        <w:rFonts w:ascii="Wingdings" w:hAnsi="Wingdings" w:hint="default"/>
-      </w:rPr>
-    </w:lvl>
-    <w:lvl w:ilvl="8" w:tplc="04090005" w:tentative="1">
-      <w:start w:val="1"/>
-      <w:numFmt w:val="bullet"/>
-      <w:lvlText w:val=""/>
-      <w:lvlJc w:val="left"/>
-      <w:pPr>
-        <w:ind w:left="4200" w:hanging="420"/>
-      </w:pPr>
-      <w:rPr>
-        <w:rFonts w:ascii="Wingdings" w:hAnsi="Wingdings" w:hint="default"/>
-      </w:rPr>
-    </w:lvl>
-  </w:abstractNum>
-  <w:abstractNum w:abstractNumId="5">
-    <w:nsid w:val="0D116907"/>
-    <w:multiLevelType w:val="hybridMultilevel"/>
-    <w:tmpl w:val="8A2AEE28"/>
-    <w:lvl w:ilvl="0" w:tplc="78D4FEAA">
-      <w:start w:val="1"/>
-      <w:numFmt w:val="decimalEnclosedCircle"/>
-      <w:lvlText w:val="%1"/>
-      <w:lvlJc w:val="left"/>
-      <w:pPr>
-        <w:ind w:left="780" w:hanging="360"/>
-      </w:pPr>
-      <w:rPr>
-        <w:rFonts w:hint="default"/>
-      </w:rPr>
-    </w:lvl>
-    <w:lvl w:ilvl="1" w:tplc="04090019" w:tentative="1">
-      <w:start w:val="1"/>
-      <w:numFmt w:val="lowerLetter"/>
-      <w:lvlText w:val="%2)"/>
-      <w:lvlJc w:val="left"/>
-      <w:pPr>
-        <w:ind w:left="1260" w:hanging="420"/>
-      </w:pPr>
-    </w:lvl>
-    <w:lvl w:ilvl="2" w:tplc="0409001B" w:tentative="1">
-      <w:start w:val="1"/>
-      <w:numFmt w:val="lowerRoman"/>
-      <w:lvlText w:val="%3."/>
-      <w:lvlJc w:val="right"/>
-      <w:pPr>
-        <w:ind w:left="1680" w:hanging="420"/>
-      </w:pPr>
-    </w:lvl>
-    <w:lvl w:ilvl="3" w:tplc="0409000F" w:tentative="1">
-      <w:start w:val="1"/>
-      <w:numFmt w:val="decimal"/>
-      <w:lvlText w:val="%4."/>
-      <w:lvlJc w:val="left"/>
-      <w:pPr>
-        <w:ind w:left="2100" w:hanging="420"/>
-      </w:pPr>
-    </w:lvl>
-    <w:lvl w:ilvl="4" w:tplc="04090019" w:tentative="1">
-      <w:start w:val="1"/>
-      <w:numFmt w:val="lowerLetter"/>
-      <w:lvlText w:val="%5)"/>
-      <w:lvlJc w:val="left"/>
-      <w:pPr>
-        <w:ind w:left="2520" w:hanging="420"/>
-      </w:pPr>
-    </w:lvl>
-    <w:lvl w:ilvl="5" w:tplc="0409001B" w:tentative="1">
-      <w:start w:val="1"/>
-      <w:numFmt w:val="lowerRoman"/>
-      <w:lvlText w:val="%6."/>
-      <w:lvlJc w:val="right"/>
-      <w:pPr>
-        <w:ind w:left="2940" w:hanging="420"/>
-      </w:pPr>
-    </w:lvl>
-    <w:lvl w:ilvl="6" w:tplc="0409000F" w:tentative="1">
-      <w:start w:val="1"/>
-      <w:numFmt w:val="decimal"/>
-      <w:lvlText w:val="%7."/>
-      <w:lvlJc w:val="left"/>
-      <w:pPr>
-        <w:ind w:left="3360" w:hanging="420"/>
-      </w:pPr>
-    </w:lvl>
-    <w:lvl w:ilvl="7" w:tplc="04090019" w:tentative="1">
-      <w:start w:val="1"/>
-      <w:numFmt w:val="lowerLetter"/>
-      <w:lvlText w:val="%8)"/>
-      <w:lvlJc w:val="left"/>
-      <w:pPr>
-        <w:ind w:left="3780" w:hanging="420"/>
-      </w:pPr>
-    </w:lvl>
-    <w:lvl w:ilvl="8" w:tplc="0409001B" w:tentative="1">
-      <w:start w:val="1"/>
-      <w:numFmt w:val="lowerRoman"/>
-      <w:lvlText w:val="%9."/>
-      <w:lvlJc w:val="right"/>
-      <w:pPr>
-        <w:ind w:left="4200" w:hanging="420"/>
-      </w:pPr>
-    </w:lvl>
-  </w:abstractNum>
-  <w:abstractNum w:abstractNumId="6">
-    <w:nsid w:val="13817233"/>
-    <w:multiLevelType w:val="hybridMultilevel"/>
-    <w:tmpl w:val="B61E4AA0"/>
-    <w:lvl w:ilvl="0" w:tplc="04090011">
-      <w:start w:val="1"/>
-      <w:numFmt w:val="decimal"/>
-      <w:lvlText w:val="%1)"/>
-      <w:lvlJc w:val="left"/>
-      <w:pPr>
-        <w:ind w:left="420" w:hanging="420"/>
-      </w:pPr>
-    </w:lvl>
-    <w:lvl w:ilvl="1" w:tplc="04090019">
-      <w:start w:val="1"/>
-      <w:numFmt w:val="lowerLetter"/>
-      <w:lvlText w:val="%2)"/>
-      <w:lvlJc w:val="left"/>
-      <w:pPr>
-        <w:ind w:left="840" w:hanging="420"/>
-      </w:pPr>
-    </w:lvl>
-    <w:lvl w:ilvl="2" w:tplc="0409001B" w:tentative="1">
-      <w:start w:val="1"/>
-      <w:numFmt w:val="lowerRoman"/>
-      <w:lvlText w:val="%3."/>
-      <w:lvlJc w:val="right"/>
-      <w:pPr>
-        <w:ind w:left="1260" w:hanging="420"/>
-      </w:pPr>
-    </w:lvl>
-    <w:lvl w:ilvl="3" w:tplc="0409000F" w:tentative="1">
-      <w:start w:val="1"/>
-      <w:numFmt w:val="decimal"/>
-      <w:lvlText w:val="%4."/>
-      <w:lvlJc w:val="left"/>
-      <w:pPr>
-        <w:ind w:left="1680" w:hanging="420"/>
-      </w:pPr>
-    </w:lvl>
-    <w:lvl w:ilvl="4" w:tplc="04090019" w:tentative="1">
-      <w:start w:val="1"/>
-      <w:numFmt w:val="lowerLetter"/>
-      <w:lvlText w:val="%5)"/>
-      <w:lvlJc w:val="left"/>
-      <w:pPr>
-        <w:ind w:left="2100" w:hanging="420"/>
-      </w:pPr>
-    </w:lvl>
-    <w:lvl w:ilvl="5" w:tplc="0409001B" w:tentative="1">
-      <w:start w:val="1"/>
-      <w:numFmt w:val="lowerRoman"/>
-      <w:lvlText w:val="%6."/>
-      <w:lvlJc w:val="right"/>
-      <w:pPr>
-        <w:ind w:left="2520" w:hanging="420"/>
-      </w:pPr>
-    </w:lvl>
-    <w:lvl w:ilvl="6" w:tplc="0409000F" w:tentative="1">
-      <w:start w:val="1"/>
-      <w:numFmt w:val="decimal"/>
-      <w:lvlText w:val="%7."/>
-      <w:lvlJc w:val="left"/>
-      <w:pPr>
-        <w:ind w:left="2940" w:hanging="420"/>
-      </w:pPr>
-    </w:lvl>
-    <w:lvl w:ilvl="7" w:tplc="04090019" w:tentative="1">
-      <w:start w:val="1"/>
-      <w:numFmt w:val="lowerLetter"/>
-      <w:lvlText w:val="%8)"/>
-      <w:lvlJc w:val="left"/>
-      <w:pPr>
-        <w:ind w:left="3360" w:hanging="420"/>
-      </w:pPr>
-    </w:lvl>
-    <w:lvl w:ilvl="8" w:tplc="0409001B" w:tentative="1">
-      <w:start w:val="1"/>
-      <w:numFmt w:val="lowerRoman"/>
-      <w:lvlText w:val="%9."/>
-      <w:lvlJc w:val="right"/>
-      <w:pPr>
-        <w:ind w:left="3780" w:hanging="420"/>
-      </w:pPr>
-    </w:lvl>
-  </w:abstractNum>
-  <w:abstractNum w:abstractNumId="7">
-    <w:nsid w:val="13D47206"/>
-    <w:multiLevelType w:val="hybridMultilevel"/>
-    <w:tmpl w:val="0C0213E8"/>
-    <w:lvl w:ilvl="0" w:tplc="951CEEC2">
-      <w:start w:val="1"/>
-      <w:numFmt w:val="japaneseCounting"/>
-      <w:lvlText w:val="第%1章"/>
-      <w:lvlJc w:val="left"/>
-      <w:pPr>
-        <w:ind w:left="4975" w:hanging="1005"/>
-      </w:pPr>
-      <w:rPr>
-        <w:rFonts w:hint="default"/>
-      </w:rPr>
-    </w:lvl>
-    <w:lvl w:ilvl="1" w:tplc="04090019" w:tentative="1">
-      <w:start w:val="1"/>
-      <w:numFmt w:val="lowerLetter"/>
-      <w:lvlText w:val="%2)"/>
-      <w:lvlJc w:val="left"/>
-      <w:pPr>
-        <w:ind w:left="4810" w:hanging="420"/>
-      </w:pPr>
-    </w:lvl>
-    <w:lvl w:ilvl="2" w:tplc="0409001B" w:tentative="1">
-      <w:start w:val="1"/>
-      <w:numFmt w:val="lowerRoman"/>
-      <w:lvlText w:val="%3."/>
-      <w:lvlJc w:val="right"/>
-      <w:pPr>
-        <w:ind w:left="5230" w:hanging="420"/>
-      </w:pPr>
-    </w:lvl>
-    <w:lvl w:ilvl="3" w:tplc="0409000F" w:tentative="1">
-      <w:start w:val="1"/>
-      <w:numFmt w:val="decimal"/>
-      <w:lvlText w:val="%4."/>
-      <w:lvlJc w:val="left"/>
-      <w:pPr>
-        <w:ind w:left="5650" w:hanging="420"/>
-      </w:pPr>
-    </w:lvl>
-    <w:lvl w:ilvl="4" w:tplc="04090019" w:tentative="1">
-      <w:start w:val="1"/>
-      <w:numFmt w:val="lowerLetter"/>
-      <w:lvlText w:val="%5)"/>
-      <w:lvlJc w:val="left"/>
-      <w:pPr>
-        <w:ind w:left="6070" w:hanging="420"/>
-      </w:pPr>
-    </w:lvl>
-    <w:lvl w:ilvl="5" w:tplc="0409001B" w:tentative="1">
-      <w:start w:val="1"/>
-      <w:numFmt w:val="lowerRoman"/>
-      <w:lvlText w:val="%6."/>
-      <w:lvlJc w:val="right"/>
-      <w:pPr>
-        <w:ind w:left="6490" w:hanging="420"/>
-      </w:pPr>
-    </w:lvl>
-    <w:lvl w:ilvl="6" w:tplc="0409000F" w:tentative="1">
-      <w:start w:val="1"/>
-      <w:numFmt w:val="decimal"/>
-      <w:lvlText w:val="%7."/>
-      <w:lvlJc w:val="left"/>
-      <w:pPr>
-        <w:ind w:left="6910" w:hanging="420"/>
-      </w:pPr>
-    </w:lvl>
-    <w:lvl w:ilvl="7" w:tplc="04090019" w:tentative="1">
-      <w:start w:val="1"/>
-      <w:numFmt w:val="lowerLetter"/>
-      <w:lvlText w:val="%8)"/>
-      <w:lvlJc w:val="left"/>
-      <w:pPr>
-        <w:ind w:left="7330" w:hanging="420"/>
-      </w:pPr>
-    </w:lvl>
-    <w:lvl w:ilvl="8" w:tplc="0409001B" w:tentative="1">
-      <w:start w:val="1"/>
-      <w:numFmt w:val="lowerRoman"/>
-      <w:lvlText w:val="%9."/>
-      <w:lvlJc w:val="right"/>
-      <w:pPr>
-        <w:ind w:left="7750" w:hanging="420"/>
-      </w:pPr>
-    </w:lvl>
-  </w:abstractNum>
-  <w:abstractNum w:abstractNumId="8">
-    <w:nsid w:val="16655C71"/>
-    <w:multiLevelType w:val="hybridMultilevel"/>
-    <w:tmpl w:val="313C3116"/>
-    <w:lvl w:ilvl="0" w:tplc="0409000B">
-      <w:start w:val="1"/>
-      <w:numFmt w:val="bullet"/>
-      <w:lvlText w:val=""/>
-      <w:lvlJc w:val="left"/>
-      <w:pPr>
-        <w:ind w:left="420" w:hanging="420"/>
-      </w:pPr>
-      <w:rPr>
-        <w:rFonts w:ascii="Wingdings" w:hAnsi="Wingdings" w:hint="default"/>
-      </w:rPr>
-    </w:lvl>
-    <w:lvl w:ilvl="1" w:tplc="04090003" w:tentative="1">
-      <w:start w:val="1"/>
-      <w:numFmt w:val="bullet"/>
-      <w:lvlText w:val=""/>
-      <w:lvlJc w:val="left"/>
-      <w:pPr>
-        <w:ind w:left="840" w:hanging="420"/>
-      </w:pPr>
-      <w:rPr>
-        <w:rFonts w:ascii="Wingdings" w:hAnsi="Wingdings" w:hint="default"/>
-      </w:rPr>
-    </w:lvl>
-    <w:lvl w:ilvl="2" w:tplc="04090005" w:tentative="1">
-      <w:start w:val="1"/>
-      <w:numFmt w:val="bullet"/>
-      <w:lvlText w:val=""/>
-      <w:lvlJc w:val="left"/>
-      <w:pPr>
-        <w:ind w:left="1260" w:hanging="420"/>
-      </w:pPr>
-      <w:rPr>
-        <w:rFonts w:ascii="Wingdings" w:hAnsi="Wingdings" w:hint="default"/>
-      </w:rPr>
-    </w:lvl>
-    <w:lvl w:ilvl="3" w:tplc="04090001" w:tentative="1">
-      <w:start w:val="1"/>
-      <w:numFmt w:val="bullet"/>
-      <w:lvlText w:val=""/>
-      <w:lvlJc w:val="left"/>
-      <w:pPr>
-        <w:ind w:left="1680" w:hanging="420"/>
-      </w:pPr>
-      <w:rPr>
-        <w:rFonts w:ascii="Wingdings" w:hAnsi="Wingdings" w:hint="default"/>
-      </w:rPr>
-    </w:lvl>
-    <w:lvl w:ilvl="4" w:tplc="04090003" w:tentative="1">
-      <w:start w:val="1"/>
-      <w:numFmt w:val="bullet"/>
-      <w:lvlText w:val=""/>
-      <w:lvlJc w:val="left"/>
-      <w:pPr>
-        <w:ind w:left="2100" w:hanging="420"/>
-      </w:pPr>
-      <w:rPr>
-        <w:rFonts w:ascii="Wingdings" w:hAnsi="Wingdings" w:hint="default"/>
-      </w:rPr>
-    </w:lvl>
-    <w:lvl w:ilvl="5" w:tplc="04090005" w:tentative="1">
-      <w:start w:val="1"/>
-      <w:numFmt w:val="bullet"/>
-      <w:lvlText w:val=""/>
-      <w:lvlJc w:val="left"/>
-      <w:pPr>
-        <w:ind w:left="2520" w:hanging="420"/>
-      </w:pPr>
-      <w:rPr>
-        <w:rFonts w:ascii="Wingdings" w:hAnsi="Wingdings" w:hint="default"/>
-      </w:rPr>
-    </w:lvl>
-    <w:lvl w:ilvl="6" w:tplc="04090001" w:tentative="1">
-      <w:start w:val="1"/>
-      <w:numFmt w:val="bullet"/>
-      <w:lvlText w:val=""/>
-      <w:lvlJc w:val="left"/>
-      <w:pPr>
-        <w:ind w:left="2940" w:hanging="420"/>
-      </w:pPr>
-      <w:rPr>
-        <w:rFonts w:ascii="Wingdings" w:hAnsi="Wingdings" w:hint="default"/>
-      </w:rPr>
-    </w:lvl>
-    <w:lvl w:ilvl="7" w:tplc="04090003" w:tentative="1">
-      <w:start w:val="1"/>
-      <w:numFmt w:val="bullet"/>
-      <w:lvlText w:val=""/>
-      <w:lvlJc w:val="left"/>
-      <w:pPr>
-        <w:ind w:left="3360" w:hanging="420"/>
-      </w:pPr>
-      <w:rPr>
-        <w:rFonts w:ascii="Wingdings" w:hAnsi="Wingdings" w:hint="default"/>
-      </w:rPr>
-    </w:lvl>
-    <w:lvl w:ilvl="8" w:tplc="04090005" w:tentative="1">
-      <w:start w:val="1"/>
-      <w:numFmt w:val="bullet"/>
-      <w:lvlText w:val=""/>
-      <w:lvlJc w:val="left"/>
-      <w:pPr>
-        <w:ind w:left="3780" w:hanging="420"/>
-      </w:pPr>
-      <w:rPr>
-        <w:rFonts w:ascii="Wingdings" w:hAnsi="Wingdings" w:hint="default"/>
-      </w:rPr>
-    </w:lvl>
-  </w:abstractNum>
-  <w:abstractNum w:abstractNumId="9">
-    <w:nsid w:val="19080689"/>
-    <w:multiLevelType w:val="hybridMultilevel"/>
-    <w:tmpl w:val="E4C4F82C"/>
-    <w:lvl w:ilvl="0" w:tplc="0409000B">
-      <w:start w:val="1"/>
-      <w:numFmt w:val="bullet"/>
-      <w:lvlText w:val=""/>
-      <w:lvlJc w:val="left"/>
-      <w:pPr>
-        <w:ind w:left="420" w:hanging="420"/>
-      </w:pPr>
-      <w:rPr>
-        <w:rFonts w:ascii="Wingdings" w:hAnsi="Wingdings" w:hint="default"/>
-      </w:rPr>
-    </w:lvl>
-    <w:lvl w:ilvl="1" w:tplc="04090003" w:tentative="1">
-      <w:start w:val="1"/>
-      <w:numFmt w:val="bullet"/>
-      <w:lvlText w:val=""/>
-      <w:lvlJc w:val="left"/>
-      <w:pPr>
-        <w:ind w:left="840" w:hanging="420"/>
-      </w:pPr>
-      <w:rPr>
-        <w:rFonts w:ascii="Wingdings" w:hAnsi="Wingdings" w:hint="default"/>
-      </w:rPr>
-    </w:lvl>
-    <w:lvl w:ilvl="2" w:tplc="04090005" w:tentative="1">
-      <w:start w:val="1"/>
-      <w:numFmt w:val="bullet"/>
-      <w:lvlText w:val=""/>
-      <w:lvlJc w:val="left"/>
-      <w:pPr>
-        <w:ind w:left="1260" w:hanging="420"/>
-      </w:pPr>
-      <w:rPr>
-        <w:rFonts w:ascii="Wingdings" w:hAnsi="Wingdings" w:hint="default"/>
-      </w:rPr>
-    </w:lvl>
-    <w:lvl w:ilvl="3" w:tplc="04090001" w:tentative="1">
-      <w:start w:val="1"/>
-      <w:numFmt w:val="bullet"/>
-      <w:lvlText w:val=""/>
-      <w:lvlJc w:val="left"/>
-      <w:pPr>
-        <w:ind w:left="1680" w:hanging="420"/>
-      </w:pPr>
-      <w:rPr>
-        <w:rFonts w:ascii="Wingdings" w:hAnsi="Wingdings" w:hint="default"/>
-      </w:rPr>
-    </w:lvl>
-    <w:lvl w:ilvl="4" w:tplc="04090003" w:tentative="1">
-      <w:start w:val="1"/>
-      <w:numFmt w:val="bullet"/>
-      <w:lvlText w:val=""/>
-      <w:lvlJc w:val="left"/>
-      <w:pPr>
-        <w:ind w:left="2100" w:hanging="420"/>
-      </w:pPr>
-      <w:rPr>
-        <w:rFonts w:ascii="Wingdings" w:hAnsi="Wingdings" w:hint="default"/>
-      </w:rPr>
-    </w:lvl>
-    <w:lvl w:ilvl="5" w:tplc="04090005" w:tentative="1">
-      <w:start w:val="1"/>
-      <w:numFmt w:val="bullet"/>
-      <w:lvlText w:val=""/>
-      <w:lvlJc w:val="left"/>
-      <w:pPr>
-        <w:ind w:left="2520" w:hanging="420"/>
-      </w:pPr>
-      <w:rPr>
-        <w:rFonts w:ascii="Wingdings" w:hAnsi="Wingdings" w:hint="default"/>
-      </w:rPr>
-    </w:lvl>
-    <w:lvl w:ilvl="6" w:tplc="04090001" w:tentative="1">
-      <w:start w:val="1"/>
-      <w:numFmt w:val="bullet"/>
-      <w:lvlText w:val=""/>
-      <w:lvlJc w:val="left"/>
-      <w:pPr>
-        <w:ind w:left="2940" w:hanging="420"/>
-      </w:pPr>
-      <w:rPr>
-        <w:rFonts w:ascii="Wingdings" w:hAnsi="Wingdings" w:hint="default"/>
-      </w:rPr>
-    </w:lvl>
-    <w:lvl w:ilvl="7" w:tplc="04090003" w:tentative="1">
-      <w:start w:val="1"/>
-      <w:numFmt w:val="bullet"/>
-      <w:lvlText w:val=""/>
-      <w:lvlJc w:val="left"/>
-      <w:pPr>
-        <w:ind w:left="3360" w:hanging="420"/>
-      </w:pPr>
-      <w:rPr>
-        <w:rFonts w:ascii="Wingdings" w:hAnsi="Wingdings" w:hint="default"/>
-      </w:rPr>
-    </w:lvl>
-    <w:lvl w:ilvl="8" w:tplc="04090005" w:tentative="1">
-      <w:start w:val="1"/>
-      <w:numFmt w:val="bullet"/>
-      <w:lvlText w:val=""/>
-      <w:lvlJc w:val="left"/>
-      <w:pPr>
-        <w:ind w:left="3780" w:hanging="420"/>
-      </w:pPr>
-      <w:rPr>
-        <w:rFonts w:ascii="Wingdings" w:hAnsi="Wingdings" w:hint="default"/>
-      </w:rPr>
-    </w:lvl>
-  </w:abstractNum>
-  <w:abstractNum w:abstractNumId="10">
-    <w:nsid w:val="1ACC2826"/>
-    <w:multiLevelType w:val="hybridMultilevel"/>
-    <w:tmpl w:val="51CA156C"/>
-    <w:lvl w:ilvl="0" w:tplc="04090017">
-      <w:start w:val="1"/>
-      <w:numFmt w:val="chineseCountingThousand"/>
-      <w:lvlText w:val="(%1)"/>
-      <w:lvlJc w:val="left"/>
-      <w:pPr>
-        <w:ind w:left="420" w:hanging="420"/>
-      </w:pPr>
-    </w:lvl>
-    <w:lvl w:ilvl="1" w:tplc="04090019" w:tentative="1">
-      <w:start w:val="1"/>
-      <w:numFmt w:val="lowerLetter"/>
-      <w:lvlText w:val="%2)"/>
-      <w:lvlJc w:val="left"/>
-      <w:pPr>
-        <w:ind w:left="840" w:hanging="420"/>
-      </w:pPr>
-    </w:lvl>
-    <w:lvl w:ilvl="2" w:tplc="0409001B" w:tentative="1">
-      <w:start w:val="1"/>
-      <w:numFmt w:val="lowerRoman"/>
-      <w:lvlText w:val="%3."/>
-      <w:lvlJc w:val="right"/>
-      <w:pPr>
-        <w:ind w:left="1260" w:hanging="420"/>
-      </w:pPr>
-    </w:lvl>
-    <w:lvl w:ilvl="3" w:tplc="0409000F" w:tentative="1">
-      <w:start w:val="1"/>
-      <w:numFmt w:val="decimal"/>
-      <w:lvlText w:val="%4."/>
-      <w:lvlJc w:val="left"/>
-      <w:pPr>
-        <w:ind w:left="1680" w:hanging="420"/>
-      </w:pPr>
-    </w:lvl>
-    <w:lvl w:ilvl="4" w:tplc="04090019" w:tentative="1">
-      <w:start w:val="1"/>
-      <w:numFmt w:val="lowerLetter"/>
-      <w:lvlText w:val="%5)"/>
-      <w:lvlJc w:val="left"/>
-      <w:pPr>
-        <w:ind w:left="2100" w:hanging="420"/>
-      </w:pPr>
-    </w:lvl>
-    <w:lvl w:ilvl="5" w:tplc="0409001B" w:tentative="1">
-      <w:start w:val="1"/>
-      <w:numFmt w:val="lowerRoman"/>
-      <w:lvlText w:val="%6."/>
-      <w:lvlJc w:val="right"/>
-      <w:pPr>
-        <w:ind w:left="2520" w:hanging="420"/>
-      </w:pPr>
-    </w:lvl>
-    <w:lvl w:ilvl="6" w:tplc="0409000F" w:tentative="1">
-      <w:start w:val="1"/>
-      <w:numFmt w:val="decimal"/>
-      <w:lvlText w:val="%7."/>
-      <w:lvlJc w:val="left"/>
-      <w:pPr>
-        <w:ind w:left="2940" w:hanging="420"/>
-      </w:pPr>
-    </w:lvl>
-    <w:lvl w:ilvl="7" w:tplc="04090019" w:tentative="1">
-      <w:start w:val="1"/>
-      <w:numFmt w:val="lowerLetter"/>
-      <w:lvlText w:val="%8)"/>
-      <w:lvlJc w:val="left"/>
-      <w:pPr>
-        <w:ind w:left="3360" w:hanging="420"/>
-      </w:pPr>
-    </w:lvl>
-    <w:lvl w:ilvl="8" w:tplc="0409001B" w:tentative="1">
-      <w:start w:val="1"/>
-      <w:numFmt w:val="lowerRoman"/>
-      <w:lvlText w:val="%9."/>
-      <w:lvlJc w:val="right"/>
-      <w:pPr>
-        <w:ind w:left="3780" w:hanging="420"/>
-      </w:pPr>
-    </w:lvl>
-  </w:abstractNum>
-  <w:abstractNum w:abstractNumId="11">
-    <w:nsid w:val="1D880FE3"/>
-    <w:multiLevelType w:val="hybridMultilevel"/>
-    <w:tmpl w:val="B05A14CC"/>
-    <w:lvl w:ilvl="0" w:tplc="DBDAF744">
-      <w:start w:val="1"/>
-      <w:numFmt w:val="decimal"/>
-      <w:lvlText w:val="（%1）"/>
-      <w:lvlJc w:val="left"/>
-      <w:pPr>
-        <w:ind w:left="1140" w:hanging="720"/>
-      </w:pPr>
-      <w:rPr>
-        <w:rFonts w:hint="default"/>
-      </w:rPr>
-    </w:lvl>
-    <w:lvl w:ilvl="1" w:tplc="04090019" w:tentative="1">
-      <w:start w:val="1"/>
-      <w:numFmt w:val="lowerLetter"/>
-      <w:lvlText w:val="%2)"/>
-      <w:lvlJc w:val="left"/>
-      <w:pPr>
-        <w:ind w:left="1260" w:hanging="420"/>
-      </w:pPr>
-    </w:lvl>
-    <w:lvl w:ilvl="2" w:tplc="0409001B" w:tentative="1">
-      <w:start w:val="1"/>
-      <w:numFmt w:val="lowerRoman"/>
-      <w:lvlText w:val="%3."/>
-      <w:lvlJc w:val="right"/>
-      <w:pPr>
-        <w:ind w:left="1680" w:hanging="420"/>
-      </w:pPr>
-    </w:lvl>
-    <w:lvl w:ilvl="3" w:tplc="0409000F" w:tentative="1">
-      <w:start w:val="1"/>
-      <w:numFmt w:val="decimal"/>
-      <w:lvlText w:val="%4."/>
-      <w:lvlJc w:val="left"/>
-      <w:pPr>
-        <w:ind w:left="2100" w:hanging="420"/>
-      </w:pPr>
-    </w:lvl>
-    <w:lvl w:ilvl="4" w:tplc="04090019" w:tentative="1">
-      <w:start w:val="1"/>
-      <w:numFmt w:val="lowerLetter"/>
-      <w:lvlText w:val="%5)"/>
-      <w:lvlJc w:val="left"/>
-      <w:pPr>
-        <w:ind w:left="2520" w:hanging="420"/>
-      </w:pPr>
-    </w:lvl>
-    <w:lvl w:ilvl="5" w:tplc="0409001B" w:tentative="1">
-      <w:start w:val="1"/>
-      <w:numFmt w:val="lowerRoman"/>
-      <w:lvlText w:val="%6."/>
-      <w:lvlJc w:val="right"/>
-      <w:pPr>
-        <w:ind w:left="2940" w:hanging="420"/>
-      </w:pPr>
-    </w:lvl>
-    <w:lvl w:ilvl="6" w:tplc="0409000F" w:tentative="1">
-      <w:start w:val="1"/>
-      <w:numFmt w:val="decimal"/>
-      <w:lvlText w:val="%7."/>
-      <w:lvlJc w:val="left"/>
-      <w:pPr>
-        <w:ind w:left="3360" w:hanging="420"/>
-      </w:pPr>
-    </w:lvl>
-    <w:lvl w:ilvl="7" w:tplc="04090019" w:tentative="1">
-      <w:start w:val="1"/>
-      <w:numFmt w:val="lowerLetter"/>
-      <w:lvlText w:val="%8)"/>
-      <w:lvlJc w:val="left"/>
-      <w:pPr>
-        <w:ind w:left="3780" w:hanging="420"/>
-      </w:pPr>
-    </w:lvl>
-    <w:lvl w:ilvl="8" w:tplc="0409001B" w:tentative="1">
-      <w:start w:val="1"/>
-      <w:numFmt w:val="lowerRoman"/>
-      <w:lvlText w:val="%9."/>
-      <w:lvlJc w:val="right"/>
-      <w:pPr>
-        <w:ind w:left="4200" w:hanging="420"/>
-      </w:pPr>
-    </w:lvl>
-  </w:abstractNum>
-  <w:abstractNum w:abstractNumId="12">
-    <w:nsid w:val="1E8C05F9"/>
-    <w:multiLevelType w:val="hybridMultilevel"/>
-    <w:tmpl w:val="46D81BC8"/>
-    <w:lvl w:ilvl="0" w:tplc="04090001">
-      <w:start w:val="1"/>
-      <w:numFmt w:val="bullet"/>
-      <w:lvlText w:val=""/>
-      <w:lvlJc w:val="left"/>
-      <w:pPr>
-        <w:ind w:left="1260" w:hanging="420"/>
-      </w:pPr>
-      <w:rPr>
-        <w:rFonts w:ascii="Wingdings" w:hAnsi="Wingdings" w:hint="default"/>
-      </w:rPr>
-    </w:lvl>
-    <w:lvl w:ilvl="1" w:tplc="04090003" w:tentative="1">
-      <w:start w:val="1"/>
-      <w:numFmt w:val="bullet"/>
-      <w:lvlText w:val=""/>
-      <w:lvlJc w:val="left"/>
-      <w:pPr>
-        <w:ind w:left="1680" w:hanging="420"/>
-      </w:pPr>
-      <w:rPr>
-        <w:rFonts w:ascii="Wingdings" w:hAnsi="Wingdings" w:hint="default"/>
-      </w:rPr>
-    </w:lvl>
-    <w:lvl w:ilvl="2" w:tplc="04090005" w:tentative="1">
-      <w:start w:val="1"/>
-      <w:numFmt w:val="bullet"/>
-      <w:lvlText w:val=""/>
-      <w:lvlJc w:val="left"/>
-      <w:pPr>
-        <w:ind w:left="2100" w:hanging="420"/>
-      </w:pPr>
-      <w:rPr>
-        <w:rFonts w:ascii="Wingdings" w:hAnsi="Wingdings" w:hint="default"/>
-      </w:rPr>
-    </w:lvl>
-    <w:lvl w:ilvl="3" w:tplc="04090001" w:tentative="1">
-      <w:start w:val="1"/>
-      <w:numFmt w:val="bullet"/>
-      <w:lvlText w:val=""/>
-      <w:lvlJc w:val="left"/>
-      <w:pPr>
-        <w:ind w:left="2520" w:hanging="420"/>
-      </w:pPr>
-      <w:rPr>
-        <w:rFonts w:ascii="Wingdings" w:hAnsi="Wingdings" w:hint="default"/>
-      </w:rPr>
-    </w:lvl>
-    <w:lvl w:ilvl="4" w:tplc="04090003" w:tentative="1">
-      <w:start w:val="1"/>
-      <w:numFmt w:val="bullet"/>
-      <w:lvlText w:val=""/>
-      <w:lvlJc w:val="left"/>
-      <w:pPr>
-        <w:ind w:left="2940" w:hanging="420"/>
-      </w:pPr>
-      <w:rPr>
-        <w:rFonts w:ascii="Wingdings" w:hAnsi="Wingdings" w:hint="default"/>
-      </w:rPr>
-    </w:lvl>
-    <w:lvl w:ilvl="5" w:tplc="04090005" w:tentative="1">
-      <w:start w:val="1"/>
-      <w:numFmt w:val="bullet"/>
-      <w:lvlText w:val=""/>
-      <w:lvlJc w:val="left"/>
-      <w:pPr>
-        <w:ind w:left="3360" w:hanging="420"/>
-      </w:pPr>
-      <w:rPr>
-        <w:rFonts w:ascii="Wingdings" w:hAnsi="Wingdings" w:hint="default"/>
-      </w:rPr>
-    </w:lvl>
-    <w:lvl w:ilvl="6" w:tplc="04090001" w:tentative="1">
-      <w:start w:val="1"/>
-      <w:numFmt w:val="bullet"/>
-      <w:lvlText w:val=""/>
-      <w:lvlJc w:val="left"/>
-      <w:pPr>
-        <w:ind w:left="3780" w:hanging="420"/>
-      </w:pPr>
-      <w:rPr>
-        <w:rFonts w:ascii="Wingdings" w:hAnsi="Wingdings" w:hint="default"/>
-      </w:rPr>
-    </w:lvl>
-    <w:lvl w:ilvl="7" w:tplc="04090003" w:tentative="1">
-      <w:start w:val="1"/>
-      <w:numFmt w:val="bullet"/>
-      <w:lvlText w:val=""/>
-      <w:lvlJc w:val="left"/>
-      <w:pPr>
-        <w:ind w:left="4200" w:hanging="420"/>
-      </w:pPr>
-      <w:rPr>
-        <w:rFonts w:ascii="Wingdings" w:hAnsi="Wingdings" w:hint="default"/>
-      </w:rPr>
-    </w:lvl>
-    <w:lvl w:ilvl="8" w:tplc="04090005" w:tentative="1">
-      <w:start w:val="1"/>
-      <w:numFmt w:val="bullet"/>
-      <w:lvlText w:val=""/>
-      <w:lvlJc w:val="left"/>
-      <w:pPr>
-        <w:ind w:left="4620" w:hanging="420"/>
-      </w:pPr>
-      <w:rPr>
-        <w:rFonts w:ascii="Wingdings" w:hAnsi="Wingdings" w:hint="default"/>
-      </w:rPr>
-    </w:lvl>
-  </w:abstractNum>
-  <w:abstractNum w:abstractNumId="13">
-    <w:nsid w:val="224851AC"/>
-    <w:multiLevelType w:val="hybridMultilevel"/>
-    <w:tmpl w:val="0BD8ADBC"/>
-    <w:lvl w:ilvl="0" w:tplc="0409000B">
-      <w:start w:val="1"/>
-      <w:numFmt w:val="bullet"/>
-      <w:lvlText w:val=""/>
-      <w:lvlJc w:val="left"/>
-      <w:pPr>
-        <w:ind w:left="840" w:hanging="420"/>
-      </w:pPr>
-      <w:rPr>
-        <w:rFonts w:ascii="Wingdings" w:hAnsi="Wingdings" w:hint="default"/>
-      </w:rPr>
-    </w:lvl>
-    <w:lvl w:ilvl="1" w:tplc="04090003">
-      <w:start w:val="1"/>
-      <w:numFmt w:val="bullet"/>
-      <w:lvlText w:val=""/>
-      <w:lvlJc w:val="left"/>
-      <w:pPr>
-        <w:ind w:left="1260" w:hanging="420"/>
-      </w:pPr>
-      <w:rPr>
-        <w:rFonts w:ascii="Wingdings" w:hAnsi="Wingdings" w:hint="default"/>
-      </w:rPr>
-    </w:lvl>
-    <w:lvl w:ilvl="2" w:tplc="04090005" w:tentative="1">
-      <w:start w:val="1"/>
-      <w:numFmt w:val="bullet"/>
-      <w:lvlText w:val=""/>
-      <w:lvlJc w:val="left"/>
-      <w:pPr>
-        <w:ind w:left="1680" w:hanging="420"/>
-      </w:pPr>
-      <w:rPr>
-        <w:rFonts w:ascii="Wingdings" w:hAnsi="Wingdings" w:hint="default"/>
-      </w:rPr>
-    </w:lvl>
-    <w:lvl w:ilvl="3" w:tplc="04090001" w:tentative="1">
-      <w:start w:val="1"/>
-      <w:numFmt w:val="bullet"/>
-      <w:lvlText w:val=""/>
-      <w:lvlJc w:val="left"/>
-      <w:pPr>
-        <w:ind w:left="2100" w:hanging="420"/>
-      </w:pPr>
-      <w:rPr>
-        <w:rFonts w:ascii="Wingdings" w:hAnsi="Wingdings" w:hint="default"/>
-      </w:rPr>
-    </w:lvl>
-    <w:lvl w:ilvl="4" w:tplc="04090003" w:tentative="1">
-      <w:start w:val="1"/>
-      <w:numFmt w:val="bullet"/>
-      <w:lvlText w:val=""/>
-      <w:lvlJc w:val="left"/>
-      <w:pPr>
-        <w:ind w:left="2520" w:hanging="420"/>
-      </w:pPr>
-      <w:rPr>
-        <w:rFonts w:ascii="Wingdings" w:hAnsi="Wingdings" w:hint="default"/>
-      </w:rPr>
-    </w:lvl>
-    <w:lvl w:ilvl="5" w:tplc="04090005" w:tentative="1">
-      <w:start w:val="1"/>
-      <w:numFmt w:val="bullet"/>
-      <w:lvlText w:val=""/>
-      <w:lvlJc w:val="left"/>
-      <w:pPr>
-        <w:ind w:left="2940" w:hanging="420"/>
-      </w:pPr>
-      <w:rPr>
-        <w:rFonts w:ascii="Wingdings" w:hAnsi="Wingdings" w:hint="default"/>
-      </w:rPr>
-    </w:lvl>
-    <w:lvl w:ilvl="6" w:tplc="04090001" w:tentative="1">
-      <w:start w:val="1"/>
-      <w:numFmt w:val="bullet"/>
-      <w:lvlText w:val=""/>
-      <w:lvlJc w:val="left"/>
-      <w:pPr>
-        <w:ind w:left="3360" w:hanging="420"/>
-      </w:pPr>
-      <w:rPr>
-        <w:rFonts w:ascii="Wingdings" w:hAnsi="Wingdings" w:hint="default"/>
-      </w:rPr>
-    </w:lvl>
-    <w:lvl w:ilvl="7" w:tplc="04090003" w:tentative="1">
-      <w:start w:val="1"/>
-      <w:numFmt w:val="bullet"/>
-      <w:lvlText w:val=""/>
-      <w:lvlJc w:val="left"/>
-      <w:pPr>
-        <w:ind w:left="3780" w:hanging="420"/>
-      </w:pPr>
-      <w:rPr>
-        <w:rFonts w:ascii="Wingdings" w:hAnsi="Wingdings" w:hint="default"/>
-      </w:rPr>
-    </w:lvl>
-    <w:lvl w:ilvl="8" w:tplc="04090005" w:tentative="1">
-      <w:start w:val="1"/>
-      <w:numFmt w:val="bullet"/>
-      <w:lvlText w:val=""/>
-      <w:lvlJc w:val="left"/>
-      <w:pPr>
-        <w:ind w:left="4200" w:hanging="420"/>
-      </w:pPr>
-      <w:rPr>
-        <w:rFonts w:ascii="Wingdings" w:hAnsi="Wingdings" w:hint="default"/>
-      </w:rPr>
-    </w:lvl>
-  </w:abstractNum>
-  <w:abstractNum w:abstractNumId="14">
-    <w:nsid w:val="26541E7B"/>
-    <w:multiLevelType w:val="hybridMultilevel"/>
-    <w:tmpl w:val="C92428BA"/>
-    <w:lvl w:ilvl="0" w:tplc="3E1636C0">
-      <w:start w:val="1"/>
-      <w:numFmt w:val="decimal"/>
-      <w:lvlText w:val="%1）"/>
-      <w:lvlJc w:val="left"/>
-      <w:pPr>
-        <w:ind w:left="720" w:hanging="720"/>
-      </w:pPr>
-      <w:rPr>
-        <w:rFonts w:hint="default"/>
-      </w:rPr>
-    </w:lvl>
-    <w:lvl w:ilvl="1" w:tplc="04090019" w:tentative="1">
-      <w:start w:val="1"/>
-      <w:numFmt w:val="lowerLetter"/>
-      <w:lvlText w:val="%2)"/>
-      <w:lvlJc w:val="left"/>
-      <w:pPr>
-        <w:ind w:left="840" w:hanging="420"/>
-      </w:pPr>
-    </w:lvl>
-    <w:lvl w:ilvl="2" w:tplc="0409001B" w:tentative="1">
-      <w:start w:val="1"/>
-      <w:numFmt w:val="lowerRoman"/>
-      <w:lvlText w:val="%3."/>
-      <w:lvlJc w:val="right"/>
-      <w:pPr>
-        <w:ind w:left="1260" w:hanging="420"/>
-      </w:pPr>
-    </w:lvl>
-    <w:lvl w:ilvl="3" w:tplc="0409000F" w:tentative="1">
-      <w:start w:val="1"/>
-      <w:numFmt w:val="decimal"/>
-      <w:lvlText w:val="%4."/>
-      <w:lvlJc w:val="left"/>
-      <w:pPr>
-        <w:ind w:left="1680" w:hanging="420"/>
-      </w:pPr>
-    </w:lvl>
-    <w:lvl w:ilvl="4" w:tplc="04090019" w:tentative="1">
-      <w:start w:val="1"/>
-      <w:numFmt w:val="lowerLetter"/>
-      <w:lvlText w:val="%5)"/>
-      <w:lvlJc w:val="left"/>
-      <w:pPr>
-        <w:ind w:left="2100" w:hanging="420"/>
-      </w:pPr>
-    </w:lvl>
-    <w:lvl w:ilvl="5" w:tplc="0409001B" w:tentative="1">
-      <w:start w:val="1"/>
-      <w:numFmt w:val="lowerRoman"/>
-      <w:lvlText w:val="%6."/>
-      <w:lvlJc w:val="right"/>
-      <w:pPr>
-        <w:ind w:left="2520" w:hanging="420"/>
-      </w:pPr>
-    </w:lvl>
-    <w:lvl w:ilvl="6" w:tplc="0409000F" w:tentative="1">
-      <w:start w:val="1"/>
-      <w:numFmt w:val="decimal"/>
-      <w:lvlText w:val="%7."/>
-      <w:lvlJc w:val="left"/>
-      <w:pPr>
-        <w:ind w:left="2940" w:hanging="420"/>
-      </w:pPr>
-    </w:lvl>
-    <w:lvl w:ilvl="7" w:tplc="04090019" w:tentative="1">
-      <w:start w:val="1"/>
-      <w:numFmt w:val="lowerLetter"/>
-      <w:lvlText w:val="%8)"/>
-      <w:lvlJc w:val="left"/>
-      <w:pPr>
-        <w:ind w:left="3360" w:hanging="420"/>
-      </w:pPr>
-    </w:lvl>
-    <w:lvl w:ilvl="8" w:tplc="0409001B" w:tentative="1">
-      <w:start w:val="1"/>
-      <w:numFmt w:val="lowerRoman"/>
-      <w:lvlText w:val="%9."/>
-      <w:lvlJc w:val="right"/>
-      <w:pPr>
-        <w:ind w:left="3780" w:hanging="420"/>
-      </w:pPr>
-    </w:lvl>
-  </w:abstractNum>
-  <w:abstractNum w:abstractNumId="15">
-    <w:nsid w:val="2F4224C2"/>
-    <w:multiLevelType w:val="hybridMultilevel"/>
-    <w:tmpl w:val="C8EEF374"/>
-    <w:lvl w:ilvl="0" w:tplc="0409000B">
-      <w:start w:val="1"/>
-      <w:numFmt w:val="bullet"/>
-      <w:lvlText w:val=""/>
-      <w:lvlJc w:val="left"/>
-      <w:pPr>
-        <w:ind w:left="840" w:hanging="420"/>
-      </w:pPr>
-      <w:rPr>
-        <w:rFonts w:ascii="Wingdings" w:hAnsi="Wingdings" w:hint="default"/>
-      </w:rPr>
-    </w:lvl>
-    <w:lvl w:ilvl="1" w:tplc="04090003" w:tentative="1">
-      <w:start w:val="1"/>
-      <w:numFmt w:val="bullet"/>
-      <w:lvlText w:val=""/>
-      <w:lvlJc w:val="left"/>
-      <w:pPr>
-        <w:ind w:left="1260" w:hanging="420"/>
-      </w:pPr>
-      <w:rPr>
-        <w:rFonts w:ascii="Wingdings" w:hAnsi="Wingdings" w:hint="default"/>
-      </w:rPr>
-    </w:lvl>
-    <w:lvl w:ilvl="2" w:tplc="04090005" w:tentative="1">
-      <w:start w:val="1"/>
-      <w:numFmt w:val="bullet"/>
-      <w:lvlText w:val=""/>
-      <w:lvlJc w:val="left"/>
-      <w:pPr>
-        <w:ind w:left="1680" w:hanging="420"/>
-      </w:pPr>
-      <w:rPr>
-        <w:rFonts w:ascii="Wingdings" w:hAnsi="Wingdings" w:hint="default"/>
-      </w:rPr>
-    </w:lvl>
-    <w:lvl w:ilvl="3" w:tplc="04090001" w:tentative="1">
-      <w:start w:val="1"/>
-      <w:numFmt w:val="bullet"/>
-      <w:lvlText w:val=""/>
-      <w:lvlJc w:val="left"/>
-      <w:pPr>
-        <w:ind w:left="2100" w:hanging="420"/>
-      </w:pPr>
-      <w:rPr>
-        <w:rFonts w:ascii="Wingdings" w:hAnsi="Wingdings" w:hint="default"/>
-      </w:rPr>
-    </w:lvl>
-    <w:lvl w:ilvl="4" w:tplc="04090003" w:tentative="1">
-      <w:start w:val="1"/>
-      <w:numFmt w:val="bullet"/>
-      <w:lvlText w:val=""/>
-      <w:lvlJc w:val="left"/>
-      <w:pPr>
-        <w:ind w:left="2520" w:hanging="420"/>
-      </w:pPr>
-      <w:rPr>
-        <w:rFonts w:ascii="Wingdings" w:hAnsi="Wingdings" w:hint="default"/>
-      </w:rPr>
-    </w:lvl>
-    <w:lvl w:ilvl="5" w:tplc="04090005" w:tentative="1">
-      <w:start w:val="1"/>
-      <w:numFmt w:val="bullet"/>
-      <w:lvlText w:val=""/>
-      <w:lvlJc w:val="left"/>
-      <w:pPr>
-        <w:ind w:left="2940" w:hanging="420"/>
-      </w:pPr>
-      <w:rPr>
-        <w:rFonts w:ascii="Wingdings" w:hAnsi="Wingdings" w:hint="default"/>
-      </w:rPr>
-    </w:lvl>
-    <w:lvl w:ilvl="6" w:tplc="04090001" w:tentative="1">
-      <w:start w:val="1"/>
-      <w:numFmt w:val="bullet"/>
-      <w:lvlText w:val=""/>
-      <w:lvlJc w:val="left"/>
-      <w:pPr>
-        <w:ind w:left="3360" w:hanging="420"/>
-      </w:pPr>
-      <w:rPr>
-        <w:rFonts w:ascii="Wingdings" w:hAnsi="Wingdings" w:hint="default"/>
-      </w:rPr>
-    </w:lvl>
-    <w:lvl w:ilvl="7" w:tplc="04090003" w:tentative="1">
-      <w:start w:val="1"/>
-      <w:numFmt w:val="bullet"/>
-      <w:lvlText w:val=""/>
-      <w:lvlJc w:val="left"/>
-      <w:pPr>
-        <w:ind w:left="3780" w:hanging="420"/>
-      </w:pPr>
-      <w:rPr>
-        <w:rFonts w:ascii="Wingdings" w:hAnsi="Wingdings" w:hint="default"/>
-      </w:rPr>
-    </w:lvl>
-    <w:lvl w:ilvl="8" w:tplc="04090005" w:tentative="1">
-      <w:start w:val="1"/>
-      <w:numFmt w:val="bullet"/>
-      <w:lvlText w:val=""/>
-      <w:lvlJc w:val="left"/>
-      <w:pPr>
-        <w:ind w:left="4200" w:hanging="420"/>
-      </w:pPr>
-      <w:rPr>
-        <w:rFonts w:ascii="Wingdings" w:hAnsi="Wingdings" w:hint="default"/>
-      </w:rPr>
-    </w:lvl>
-  </w:abstractNum>
-  <w:abstractNum w:abstractNumId="16">
-    <w:nsid w:val="2F5B7288"/>
-    <w:multiLevelType w:val="hybridMultilevel"/>
-    <w:tmpl w:val="1944A468"/>
-    <w:lvl w:ilvl="0" w:tplc="0409000B">
-      <w:start w:val="1"/>
-      <w:numFmt w:val="bullet"/>
-      <w:lvlText w:val=""/>
-      <w:lvlJc w:val="left"/>
-      <w:pPr>
-        <w:ind w:left="840" w:hanging="420"/>
-      </w:pPr>
-      <w:rPr>
-        <w:rFonts w:ascii="Wingdings" w:hAnsi="Wingdings" w:hint="default"/>
-      </w:rPr>
-    </w:lvl>
-    <w:lvl w:ilvl="1" w:tplc="04090003" w:tentative="1">
-      <w:start w:val="1"/>
-      <w:numFmt w:val="bullet"/>
-      <w:lvlText w:val=""/>
-      <w:lvlJc w:val="left"/>
-      <w:pPr>
-        <w:ind w:left="1260" w:hanging="420"/>
-      </w:pPr>
-      <w:rPr>
-        <w:rFonts w:ascii="Wingdings" w:hAnsi="Wingdings" w:hint="default"/>
-      </w:rPr>
-    </w:lvl>
-    <w:lvl w:ilvl="2" w:tplc="04090005" w:tentative="1">
-      <w:start w:val="1"/>
-      <w:numFmt w:val="bullet"/>
-      <w:lvlText w:val=""/>
-      <w:lvlJc w:val="left"/>
-      <w:pPr>
-        <w:ind w:left="1680" w:hanging="420"/>
-      </w:pPr>
-      <w:rPr>
-        <w:rFonts w:ascii="Wingdings" w:hAnsi="Wingdings" w:hint="default"/>
-      </w:rPr>
-    </w:lvl>
-    <w:lvl w:ilvl="3" w:tplc="04090001" w:tentative="1">
-      <w:start w:val="1"/>
-      <w:numFmt w:val="bullet"/>
-      <w:lvlText w:val=""/>
-      <w:lvlJc w:val="left"/>
-      <w:pPr>
-        <w:ind w:left="2100" w:hanging="420"/>
-      </w:pPr>
-      <w:rPr>
-        <w:rFonts w:ascii="Wingdings" w:hAnsi="Wingdings" w:hint="default"/>
-      </w:rPr>
-    </w:lvl>
-    <w:lvl w:ilvl="4" w:tplc="04090003" w:tentative="1">
-      <w:start w:val="1"/>
-      <w:numFmt w:val="bullet"/>
-      <w:lvlText w:val=""/>
-      <w:lvlJc w:val="left"/>
-      <w:pPr>
-        <w:ind w:left="2520" w:hanging="420"/>
-      </w:pPr>
-      <w:rPr>
-        <w:rFonts w:ascii="Wingdings" w:hAnsi="Wingdings" w:hint="default"/>
-      </w:rPr>
-    </w:lvl>
-    <w:lvl w:ilvl="5" w:tplc="04090005" w:tentative="1">
-      <w:start w:val="1"/>
-      <w:numFmt w:val="bullet"/>
-      <w:lvlText w:val=""/>
-      <w:lvlJc w:val="left"/>
-      <w:pPr>
-        <w:ind w:left="2940" w:hanging="420"/>
-      </w:pPr>
-      <w:rPr>
-        <w:rFonts w:ascii="Wingdings" w:hAnsi="Wingdings" w:hint="default"/>
-      </w:rPr>
-    </w:lvl>
-    <w:lvl w:ilvl="6" w:tplc="04090001" w:tentative="1">
-      <w:start w:val="1"/>
-      <w:numFmt w:val="bullet"/>
-      <w:lvlText w:val=""/>
-      <w:lvlJc w:val="left"/>
-      <w:pPr>
-        <w:ind w:left="3360" w:hanging="420"/>
-      </w:pPr>
-      <w:rPr>
-        <w:rFonts w:ascii="Wingdings" w:hAnsi="Wingdings" w:hint="default"/>
-      </w:rPr>
-    </w:lvl>
-    <w:lvl w:ilvl="7" w:tplc="04090003" w:tentative="1">
-      <w:start w:val="1"/>
-      <w:numFmt w:val="bullet"/>
-      <w:lvlText w:val=""/>
-      <w:lvlJc w:val="left"/>
-      <w:pPr>
-        <w:ind w:left="3780" w:hanging="420"/>
-      </w:pPr>
-      <w:rPr>
-        <w:rFonts w:ascii="Wingdings" w:hAnsi="Wingdings" w:hint="default"/>
-      </w:rPr>
-    </w:lvl>
-    <w:lvl w:ilvl="8" w:tplc="04090005" w:tentative="1">
-      <w:start w:val="1"/>
-      <w:numFmt w:val="bullet"/>
-      <w:lvlText w:val=""/>
-      <w:lvlJc w:val="left"/>
-      <w:pPr>
-        <w:ind w:left="4200" w:hanging="420"/>
-      </w:pPr>
-      <w:rPr>
-        <w:rFonts w:ascii="Wingdings" w:hAnsi="Wingdings" w:hint="default"/>
-      </w:rPr>
-    </w:lvl>
-  </w:abstractNum>
-  <w:abstractNum w:abstractNumId="17">
-    <w:nsid w:val="30CC2FC1"/>
-    <w:multiLevelType w:val="hybridMultilevel"/>
-    <w:tmpl w:val="9DD6B608"/>
-    <w:lvl w:ilvl="0" w:tplc="04090011">
-      <w:start w:val="1"/>
-      <w:numFmt w:val="decimal"/>
-      <w:lvlText w:val="%1)"/>
-      <w:lvlJc w:val="left"/>
-      <w:pPr>
-        <w:ind w:left="420" w:hanging="420"/>
-      </w:pPr>
-      <w:rPr>
-        <w:rFonts w:hint="eastAsia"/>
-      </w:rPr>
-    </w:lvl>
-    <w:lvl w:ilvl="1" w:tplc="04090019" w:tentative="1">
-      <w:start w:val="1"/>
-      <w:numFmt w:val="lowerLetter"/>
-      <w:lvlText w:val="%2)"/>
-      <w:lvlJc w:val="left"/>
-      <w:pPr>
-        <w:ind w:left="840" w:hanging="420"/>
-      </w:pPr>
-    </w:lvl>
-    <w:lvl w:ilvl="2" w:tplc="0409001B" w:tentative="1">
-      <w:start w:val="1"/>
-      <w:numFmt w:val="lowerRoman"/>
-      <w:lvlText w:val="%3."/>
-      <w:lvlJc w:val="right"/>
-      <w:pPr>
-        <w:ind w:left="1260" w:hanging="420"/>
-      </w:pPr>
-    </w:lvl>
-    <w:lvl w:ilvl="3" w:tplc="0409000F" w:tentative="1">
-      <w:start w:val="1"/>
-      <w:numFmt w:val="decimal"/>
-      <w:lvlText w:val="%4."/>
-      <w:lvlJc w:val="left"/>
-      <w:pPr>
-        <w:ind w:left="1680" w:hanging="420"/>
-      </w:pPr>
-    </w:lvl>
-    <w:lvl w:ilvl="4" w:tplc="04090019" w:tentative="1">
-      <w:start w:val="1"/>
-      <w:numFmt w:val="lowerLetter"/>
-      <w:lvlText w:val="%5)"/>
-      <w:lvlJc w:val="left"/>
-      <w:pPr>
-        <w:ind w:left="2100" w:hanging="420"/>
-      </w:pPr>
-    </w:lvl>
-    <w:lvl w:ilvl="5" w:tplc="0409001B" w:tentative="1">
-      <w:start w:val="1"/>
-      <w:numFmt w:val="lowerRoman"/>
-      <w:lvlText w:val="%6."/>
-      <w:lvlJc w:val="right"/>
-      <w:pPr>
-        <w:ind w:left="2520" w:hanging="420"/>
-      </w:pPr>
-    </w:lvl>
-    <w:lvl w:ilvl="6" w:tplc="0409000F" w:tentative="1">
-      <w:start w:val="1"/>
-      <w:numFmt w:val="decimal"/>
-      <w:lvlText w:val="%7."/>
-      <w:lvlJc w:val="left"/>
-      <w:pPr>
-        <w:ind w:left="2940" w:hanging="420"/>
-      </w:pPr>
-    </w:lvl>
-    <w:lvl w:ilvl="7" w:tplc="04090019" w:tentative="1">
-      <w:start w:val="1"/>
-      <w:numFmt w:val="lowerLetter"/>
-      <w:lvlText w:val="%8)"/>
-      <w:lvlJc w:val="left"/>
-      <w:pPr>
-        <w:ind w:left="3360" w:hanging="420"/>
-      </w:pPr>
-    </w:lvl>
-    <w:lvl w:ilvl="8" w:tplc="0409001B" w:tentative="1">
-      <w:start w:val="1"/>
-      <w:numFmt w:val="lowerRoman"/>
-      <w:lvlText w:val="%9."/>
-      <w:lvlJc w:val="right"/>
-      <w:pPr>
-        <w:ind w:left="3780" w:hanging="420"/>
-      </w:pPr>
-    </w:lvl>
-  </w:abstractNum>
-  <w:abstractNum w:abstractNumId="18">
-    <w:nsid w:val="338834BF"/>
-    <w:multiLevelType w:val="hybridMultilevel"/>
-    <w:tmpl w:val="80E0AEFA"/>
-    <w:lvl w:ilvl="0" w:tplc="04090001">
-      <w:start w:val="1"/>
-      <w:numFmt w:val="bullet"/>
-      <w:lvlText w:val=""/>
-      <w:lvlJc w:val="left"/>
-      <w:pPr>
-        <w:ind w:left="1001" w:hanging="420"/>
-      </w:pPr>
-      <w:rPr>
-        <w:rFonts w:ascii="Wingdings" w:hAnsi="Wingdings" w:hint="default"/>
-      </w:rPr>
-    </w:lvl>
-    <w:lvl w:ilvl="1" w:tplc="04090019" w:tentative="1">
-      <w:start w:val="1"/>
-      <w:numFmt w:val="lowerLetter"/>
-      <w:lvlText w:val="%2)"/>
-      <w:lvlJc w:val="left"/>
-      <w:pPr>
-        <w:ind w:left="1421" w:hanging="420"/>
-      </w:pPr>
-    </w:lvl>
-    <w:lvl w:ilvl="2" w:tplc="0409001B" w:tentative="1">
-      <w:start w:val="1"/>
-      <w:numFmt w:val="lowerRoman"/>
-      <w:lvlText w:val="%3."/>
-      <w:lvlJc w:val="right"/>
-      <w:pPr>
-        <w:ind w:left="1841" w:hanging="420"/>
-      </w:pPr>
-    </w:lvl>
-    <w:lvl w:ilvl="3" w:tplc="0409000F" w:tentative="1">
-      <w:start w:val="1"/>
-      <w:numFmt w:val="decimal"/>
-      <w:lvlText w:val="%4."/>
-      <w:lvlJc w:val="left"/>
-      <w:pPr>
-        <w:ind w:left="2261" w:hanging="420"/>
-      </w:pPr>
-    </w:lvl>
-    <w:lvl w:ilvl="4" w:tplc="04090019" w:tentative="1">
-      <w:start w:val="1"/>
-      <w:numFmt w:val="lowerLetter"/>
-      <w:lvlText w:val="%5)"/>
-      <w:lvlJc w:val="left"/>
-      <w:pPr>
-        <w:ind w:left="2681" w:hanging="420"/>
-      </w:pPr>
-    </w:lvl>
-    <w:lvl w:ilvl="5" w:tplc="0409001B" w:tentative="1">
-      <w:start w:val="1"/>
-      <w:numFmt w:val="lowerRoman"/>
-      <w:lvlText w:val="%6."/>
-      <w:lvlJc w:val="right"/>
-      <w:pPr>
-        <w:ind w:left="3101" w:hanging="420"/>
-      </w:pPr>
-    </w:lvl>
-    <w:lvl w:ilvl="6" w:tplc="0409000F" w:tentative="1">
-      <w:start w:val="1"/>
-      <w:numFmt w:val="decimal"/>
-      <w:lvlText w:val="%7."/>
-      <w:lvlJc w:val="left"/>
-      <w:pPr>
-        <w:ind w:left="3521" w:hanging="420"/>
-      </w:pPr>
-    </w:lvl>
-    <w:lvl w:ilvl="7" w:tplc="04090019" w:tentative="1">
-      <w:start w:val="1"/>
-      <w:numFmt w:val="lowerLetter"/>
-      <w:lvlText w:val="%8)"/>
-      <w:lvlJc w:val="left"/>
-      <w:pPr>
-        <w:ind w:left="3941" w:hanging="420"/>
-      </w:pPr>
-    </w:lvl>
-    <w:lvl w:ilvl="8" w:tplc="0409001B" w:tentative="1">
-      <w:start w:val="1"/>
-      <w:numFmt w:val="lowerRoman"/>
-      <w:lvlText w:val="%9."/>
-      <w:lvlJc w:val="right"/>
-      <w:pPr>
-        <w:ind w:left="4361" w:hanging="420"/>
-      </w:pPr>
-    </w:lvl>
-  </w:abstractNum>
-  <w:abstractNum w:abstractNumId="19">
-    <w:nsid w:val="338E0F69"/>
-    <w:multiLevelType w:val="hybridMultilevel"/>
-    <w:tmpl w:val="468E22EE"/>
-    <w:lvl w:ilvl="0" w:tplc="04090011">
-      <w:start w:val="1"/>
-      <w:numFmt w:val="decimal"/>
-      <w:lvlText w:val="%1)"/>
-      <w:lvlJc w:val="left"/>
-      <w:pPr>
-        <w:ind w:left="420" w:hanging="420"/>
-      </w:pPr>
-    </w:lvl>
-    <w:lvl w:ilvl="1" w:tplc="04090019" w:tentative="1">
-      <w:start w:val="1"/>
-      <w:numFmt w:val="lowerLetter"/>
-      <w:lvlText w:val="%2)"/>
-      <w:lvlJc w:val="left"/>
-      <w:pPr>
-        <w:ind w:left="840" w:hanging="420"/>
-      </w:pPr>
-    </w:lvl>
-    <w:lvl w:ilvl="2" w:tplc="0409001B" w:tentative="1">
-      <w:start w:val="1"/>
-      <w:numFmt w:val="lowerRoman"/>
-      <w:lvlText w:val="%3."/>
-      <w:lvlJc w:val="right"/>
-      <w:pPr>
-        <w:ind w:left="1260" w:hanging="420"/>
-      </w:pPr>
-    </w:lvl>
-    <w:lvl w:ilvl="3" w:tplc="0409000F" w:tentative="1">
-      <w:start w:val="1"/>
-      <w:numFmt w:val="decimal"/>
-      <w:lvlText w:val="%4."/>
-      <w:lvlJc w:val="left"/>
-      <w:pPr>
-        <w:ind w:left="1680" w:hanging="420"/>
-      </w:pPr>
-    </w:lvl>
-    <w:lvl w:ilvl="4" w:tplc="04090019" w:tentative="1">
-      <w:start w:val="1"/>
-      <w:numFmt w:val="lowerLetter"/>
-      <w:lvlText w:val="%5)"/>
-      <w:lvlJc w:val="left"/>
-      <w:pPr>
-        <w:ind w:left="2100" w:hanging="420"/>
-      </w:pPr>
-    </w:lvl>
-    <w:lvl w:ilvl="5" w:tplc="0409001B" w:tentative="1">
-      <w:start w:val="1"/>
-      <w:numFmt w:val="lowerRoman"/>
-      <w:lvlText w:val="%6."/>
-      <w:lvlJc w:val="right"/>
-      <w:pPr>
-        <w:ind w:left="2520" w:hanging="420"/>
-      </w:pPr>
-    </w:lvl>
-    <w:lvl w:ilvl="6" w:tplc="0409000F" w:tentative="1">
-      <w:start w:val="1"/>
-      <w:numFmt w:val="decimal"/>
-      <w:lvlText w:val="%7."/>
-      <w:lvlJc w:val="left"/>
-      <w:pPr>
-        <w:ind w:left="2940" w:hanging="420"/>
-      </w:pPr>
-    </w:lvl>
-    <w:lvl w:ilvl="7" w:tplc="04090019" w:tentative="1">
-      <w:start w:val="1"/>
-      <w:numFmt w:val="lowerLetter"/>
-      <w:lvlText w:val="%8)"/>
-      <w:lvlJc w:val="left"/>
-      <w:pPr>
-        <w:ind w:left="3360" w:hanging="420"/>
-      </w:pPr>
-    </w:lvl>
-    <w:lvl w:ilvl="8" w:tplc="0409001B" w:tentative="1">
-      <w:start w:val="1"/>
-      <w:numFmt w:val="lowerRoman"/>
-      <w:lvlText w:val="%9."/>
-      <w:lvlJc w:val="right"/>
-      <w:pPr>
-        <w:ind w:left="3780" w:hanging="420"/>
-      </w:pPr>
-    </w:lvl>
-  </w:abstractNum>
-  <w:abstractNum w:abstractNumId="20">
-    <w:nsid w:val="36910541"/>
-    <w:multiLevelType w:val="hybridMultilevel"/>
-    <w:tmpl w:val="7B4A328E"/>
-    <w:lvl w:ilvl="0" w:tplc="9B6E7664">
-      <w:start w:val="1"/>
-      <w:numFmt w:val="decimal"/>
-      <w:lvlText w:val="%1)"/>
-      <w:lvlJc w:val="left"/>
-      <w:pPr>
-        <w:ind w:left="780" w:hanging="360"/>
-      </w:pPr>
-      <w:rPr>
-        <w:rFonts w:hint="default"/>
-      </w:rPr>
-    </w:lvl>
-    <w:lvl w:ilvl="1" w:tplc="04090019" w:tentative="1">
-      <w:start w:val="1"/>
-      <w:numFmt w:val="lowerLetter"/>
-      <w:lvlText w:val="%2)"/>
-      <w:lvlJc w:val="left"/>
-      <w:pPr>
-        <w:ind w:left="1260" w:hanging="420"/>
-      </w:pPr>
-    </w:lvl>
-    <w:lvl w:ilvl="2" w:tplc="0409001B" w:tentative="1">
-      <w:start w:val="1"/>
-      <w:numFmt w:val="lowerRoman"/>
-      <w:lvlText w:val="%3."/>
-      <w:lvlJc w:val="right"/>
-      <w:pPr>
-        <w:ind w:left="1680" w:hanging="420"/>
-      </w:pPr>
-    </w:lvl>
-    <w:lvl w:ilvl="3" w:tplc="0409000F" w:tentative="1">
-      <w:start w:val="1"/>
-      <w:numFmt w:val="decimal"/>
-      <w:lvlText w:val="%4."/>
-      <w:lvlJc w:val="left"/>
-      <w:pPr>
-        <w:ind w:left="2100" w:hanging="420"/>
-      </w:pPr>
-    </w:lvl>
-    <w:lvl w:ilvl="4" w:tplc="04090019" w:tentative="1">
-      <w:start w:val="1"/>
-      <w:numFmt w:val="lowerLetter"/>
-      <w:lvlText w:val="%5)"/>
-      <w:lvlJc w:val="left"/>
-      <w:pPr>
-        <w:ind w:left="2520" w:hanging="420"/>
-      </w:pPr>
-    </w:lvl>
-    <w:lvl w:ilvl="5" w:tplc="0409001B" w:tentative="1">
-      <w:start w:val="1"/>
-      <w:numFmt w:val="lowerRoman"/>
-      <w:lvlText w:val="%6."/>
-      <w:lvlJc w:val="right"/>
-      <w:pPr>
-        <w:ind w:left="2940" w:hanging="420"/>
-      </w:pPr>
-    </w:lvl>
-    <w:lvl w:ilvl="6" w:tplc="0409000F" w:tentative="1">
-      <w:start w:val="1"/>
-      <w:numFmt w:val="decimal"/>
-      <w:lvlText w:val="%7."/>
-      <w:lvlJc w:val="left"/>
-      <w:pPr>
-        <w:ind w:left="3360" w:hanging="420"/>
-      </w:pPr>
-    </w:lvl>
-    <w:lvl w:ilvl="7" w:tplc="04090019" w:tentative="1">
-      <w:start w:val="1"/>
-      <w:numFmt w:val="lowerLetter"/>
-      <w:lvlText w:val="%8)"/>
-      <w:lvlJc w:val="left"/>
-      <w:pPr>
-        <w:ind w:left="3780" w:hanging="420"/>
-      </w:pPr>
-    </w:lvl>
-    <w:lvl w:ilvl="8" w:tplc="0409001B" w:tentative="1">
-      <w:start w:val="1"/>
-      <w:numFmt w:val="lowerRoman"/>
-      <w:lvlText w:val="%9."/>
-      <w:lvlJc w:val="right"/>
-      <w:pPr>
-        <w:ind w:left="4200" w:hanging="420"/>
-      </w:pPr>
-    </w:lvl>
-  </w:abstractNum>
-  <w:abstractNum w:abstractNumId="21">
-    <w:nsid w:val="3CEB504B"/>
-    <w:multiLevelType w:val="hybridMultilevel"/>
-    <w:tmpl w:val="19DEBA80"/>
-    <w:lvl w:ilvl="0" w:tplc="04090011">
-      <w:start w:val="1"/>
-      <w:numFmt w:val="decimal"/>
-      <w:lvlText w:val="%1)"/>
-      <w:lvlJc w:val="left"/>
-      <w:pPr>
-        <w:ind w:left="420" w:hanging="420"/>
-      </w:pPr>
-    </w:lvl>
-    <w:lvl w:ilvl="1" w:tplc="04090019" w:tentative="1">
-      <w:start w:val="1"/>
-      <w:numFmt w:val="lowerLetter"/>
-      <w:lvlText w:val="%2)"/>
-      <w:lvlJc w:val="left"/>
-      <w:pPr>
-        <w:ind w:left="840" w:hanging="420"/>
-      </w:pPr>
-    </w:lvl>
-    <w:lvl w:ilvl="2" w:tplc="0409001B" w:tentative="1">
-      <w:start w:val="1"/>
-      <w:numFmt w:val="lowerRoman"/>
-      <w:lvlText w:val="%3."/>
-      <w:lvlJc w:val="right"/>
-      <w:pPr>
-        <w:ind w:left="1260" w:hanging="420"/>
-      </w:pPr>
-    </w:lvl>
-    <w:lvl w:ilvl="3" w:tplc="0409000F" w:tentative="1">
-      <w:start w:val="1"/>
-      <w:numFmt w:val="decimal"/>
-      <w:lvlText w:val="%4."/>
-      <w:lvlJc w:val="left"/>
-      <w:pPr>
-        <w:ind w:left="1680" w:hanging="420"/>
-      </w:pPr>
-    </w:lvl>
-    <w:lvl w:ilvl="4" w:tplc="04090019" w:tentative="1">
-      <w:start w:val="1"/>
-      <w:numFmt w:val="lowerLetter"/>
-      <w:lvlText w:val="%5)"/>
-      <w:lvlJc w:val="left"/>
-      <w:pPr>
-        <w:ind w:left="2100" w:hanging="420"/>
-      </w:pPr>
-    </w:lvl>
-    <w:lvl w:ilvl="5" w:tplc="0409001B" w:tentative="1">
-      <w:start w:val="1"/>
-      <w:numFmt w:val="lowerRoman"/>
-      <w:lvlText w:val="%6."/>
-      <w:lvlJc w:val="right"/>
-      <w:pPr>
-        <w:ind w:left="2520" w:hanging="420"/>
-      </w:pPr>
-    </w:lvl>
-    <w:lvl w:ilvl="6" w:tplc="0409000F" w:tentative="1">
-      <w:start w:val="1"/>
-      <w:numFmt w:val="decimal"/>
-      <w:lvlText w:val="%7."/>
-      <w:lvlJc w:val="left"/>
-      <w:pPr>
-        <w:ind w:left="2940" w:hanging="420"/>
-      </w:pPr>
-    </w:lvl>
-    <w:lvl w:ilvl="7" w:tplc="04090019" w:tentative="1">
-      <w:start w:val="1"/>
-      <w:numFmt w:val="lowerLetter"/>
-      <w:lvlText w:val="%8)"/>
-      <w:lvlJc w:val="left"/>
-      <w:pPr>
-        <w:ind w:left="3360" w:hanging="420"/>
-      </w:pPr>
-    </w:lvl>
-    <w:lvl w:ilvl="8" w:tplc="0409001B" w:tentative="1">
-      <w:start w:val="1"/>
-      <w:numFmt w:val="lowerRoman"/>
-      <w:lvlText w:val="%9."/>
-      <w:lvlJc w:val="right"/>
-      <w:pPr>
-        <w:ind w:left="3780" w:hanging="420"/>
-      </w:pPr>
-    </w:lvl>
-  </w:abstractNum>
-  <w:abstractNum w:abstractNumId="22">
-    <w:nsid w:val="3D005D1F"/>
-    <w:multiLevelType w:val="hybridMultilevel"/>
-    <w:tmpl w:val="AF200570"/>
-    <w:lvl w:ilvl="0" w:tplc="43C2D7F0">
-      <w:start w:val="1"/>
-      <w:numFmt w:val="decimal"/>
-      <w:lvlText w:val="（%1）"/>
-      <w:lvlJc w:val="left"/>
-      <w:pPr>
-        <w:ind w:left="1140" w:hanging="720"/>
-      </w:pPr>
-      <w:rPr>
-        <w:rFonts w:hint="default"/>
-      </w:rPr>
-    </w:lvl>
-    <w:lvl w:ilvl="1" w:tplc="04090019" w:tentative="1">
-      <w:start w:val="1"/>
-      <w:numFmt w:val="lowerLetter"/>
-      <w:lvlText w:val="%2)"/>
-      <w:lvlJc w:val="left"/>
-      <w:pPr>
-        <w:ind w:left="1260" w:hanging="420"/>
-      </w:pPr>
-    </w:lvl>
-    <w:lvl w:ilvl="2" w:tplc="0409001B" w:tentative="1">
-      <w:start w:val="1"/>
-      <w:numFmt w:val="lowerRoman"/>
-      <w:lvlText w:val="%3."/>
-      <w:lvlJc w:val="right"/>
-      <w:pPr>
-        <w:ind w:left="1680" w:hanging="420"/>
-      </w:pPr>
-    </w:lvl>
-    <w:lvl w:ilvl="3" w:tplc="0409000F" w:tentative="1">
-      <w:start w:val="1"/>
-      <w:numFmt w:val="decimal"/>
-      <w:lvlText w:val="%4."/>
-      <w:lvlJc w:val="left"/>
-      <w:pPr>
-        <w:ind w:left="2100" w:hanging="420"/>
-      </w:pPr>
-    </w:lvl>
-    <w:lvl w:ilvl="4" w:tplc="04090019" w:tentative="1">
-      <w:start w:val="1"/>
-      <w:numFmt w:val="lowerLetter"/>
-      <w:lvlText w:val="%5)"/>
-      <w:lvlJc w:val="left"/>
-      <w:pPr>
-        <w:ind w:left="2520" w:hanging="420"/>
-      </w:pPr>
-    </w:lvl>
-    <w:lvl w:ilvl="5" w:tplc="0409001B" w:tentative="1">
-      <w:start w:val="1"/>
-      <w:numFmt w:val="lowerRoman"/>
-      <w:lvlText w:val="%6."/>
-      <w:lvlJc w:val="right"/>
-      <w:pPr>
-        <w:ind w:left="2940" w:hanging="420"/>
-      </w:pPr>
-    </w:lvl>
-    <w:lvl w:ilvl="6" w:tplc="0409000F" w:tentative="1">
-      <w:start w:val="1"/>
-      <w:numFmt w:val="decimal"/>
-      <w:lvlText w:val="%7."/>
-      <w:lvlJc w:val="left"/>
-      <w:pPr>
-        <w:ind w:left="3360" w:hanging="420"/>
-      </w:pPr>
-    </w:lvl>
-    <w:lvl w:ilvl="7" w:tplc="04090019" w:tentative="1">
-      <w:start w:val="1"/>
-      <w:numFmt w:val="lowerLetter"/>
-      <w:lvlText w:val="%8)"/>
-      <w:lvlJc w:val="left"/>
-      <w:pPr>
-        <w:ind w:left="3780" w:hanging="420"/>
-      </w:pPr>
-    </w:lvl>
-    <w:lvl w:ilvl="8" w:tplc="0409001B" w:tentative="1">
-      <w:start w:val="1"/>
-      <w:numFmt w:val="lowerRoman"/>
-      <w:lvlText w:val="%9."/>
-      <w:lvlJc w:val="right"/>
-      <w:pPr>
-        <w:ind w:left="4200" w:hanging="420"/>
-      </w:pPr>
-    </w:lvl>
-  </w:abstractNum>
-  <w:abstractNum w:abstractNumId="23">
-    <w:nsid w:val="3DE705A8"/>
-    <w:multiLevelType w:val="hybridMultilevel"/>
-    <w:tmpl w:val="4788BDB6"/>
-    <w:lvl w:ilvl="0" w:tplc="0409000B">
-      <w:start w:val="1"/>
-      <w:numFmt w:val="bullet"/>
-      <w:lvlText w:val=""/>
-      <w:lvlJc w:val="left"/>
-      <w:pPr>
-        <w:ind w:left="840" w:hanging="420"/>
-      </w:pPr>
-      <w:rPr>
-        <w:rFonts w:ascii="Wingdings" w:hAnsi="Wingdings" w:hint="default"/>
-      </w:rPr>
-    </w:lvl>
-    <w:lvl w:ilvl="1" w:tplc="04090003" w:tentative="1">
-      <w:start w:val="1"/>
-      <w:numFmt w:val="bullet"/>
-      <w:lvlText w:val=""/>
-      <w:lvlJc w:val="left"/>
-      <w:pPr>
-        <w:ind w:left="1260" w:hanging="420"/>
-      </w:pPr>
-      <w:rPr>
-        <w:rFonts w:ascii="Wingdings" w:hAnsi="Wingdings" w:hint="default"/>
-      </w:rPr>
-    </w:lvl>
-    <w:lvl w:ilvl="2" w:tplc="04090005" w:tentative="1">
-      <w:start w:val="1"/>
-      <w:numFmt w:val="bullet"/>
-      <w:lvlText w:val=""/>
-      <w:lvlJc w:val="left"/>
-      <w:pPr>
-        <w:ind w:left="1680" w:hanging="420"/>
-      </w:pPr>
-      <w:rPr>
-        <w:rFonts w:ascii="Wingdings" w:hAnsi="Wingdings" w:hint="default"/>
-      </w:rPr>
-    </w:lvl>
-    <w:lvl w:ilvl="3" w:tplc="04090001" w:tentative="1">
-      <w:start w:val="1"/>
-      <w:numFmt w:val="bullet"/>
-      <w:lvlText w:val=""/>
-      <w:lvlJc w:val="left"/>
-      <w:pPr>
-        <w:ind w:left="2100" w:hanging="420"/>
-      </w:pPr>
-      <w:rPr>
-        <w:rFonts w:ascii="Wingdings" w:hAnsi="Wingdings" w:hint="default"/>
-      </w:rPr>
-    </w:lvl>
-    <w:lvl w:ilvl="4" w:tplc="04090003" w:tentative="1">
-      <w:start w:val="1"/>
-      <w:numFmt w:val="bullet"/>
-      <w:lvlText w:val=""/>
-      <w:lvlJc w:val="left"/>
-      <w:pPr>
-        <w:ind w:left="2520" w:hanging="420"/>
-      </w:pPr>
-      <w:rPr>
-        <w:rFonts w:ascii="Wingdings" w:hAnsi="Wingdings" w:hint="default"/>
-      </w:rPr>
-    </w:lvl>
-    <w:lvl w:ilvl="5" w:tplc="04090005" w:tentative="1">
-      <w:start w:val="1"/>
-      <w:numFmt w:val="bullet"/>
-      <w:lvlText w:val=""/>
-      <w:lvlJc w:val="left"/>
-      <w:pPr>
-        <w:ind w:left="2940" w:hanging="420"/>
-      </w:pPr>
-      <w:rPr>
-        <w:rFonts w:ascii="Wingdings" w:hAnsi="Wingdings" w:hint="default"/>
-      </w:rPr>
-    </w:lvl>
-    <w:lvl w:ilvl="6" w:tplc="04090001" w:tentative="1">
-      <w:start w:val="1"/>
-      <w:numFmt w:val="bullet"/>
-      <w:lvlText w:val=""/>
-      <w:lvlJc w:val="left"/>
-      <w:pPr>
-        <w:ind w:left="3360" w:hanging="420"/>
-      </w:pPr>
-      <w:rPr>
-        <w:rFonts w:ascii="Wingdings" w:hAnsi="Wingdings" w:hint="default"/>
-      </w:rPr>
-    </w:lvl>
-    <w:lvl w:ilvl="7" w:tplc="04090003" w:tentative="1">
-      <w:start w:val="1"/>
-      <w:numFmt w:val="bullet"/>
-      <w:lvlText w:val=""/>
-      <w:lvlJc w:val="left"/>
-      <w:pPr>
-        <w:ind w:left="3780" w:hanging="420"/>
-      </w:pPr>
-      <w:rPr>
-        <w:rFonts w:ascii="Wingdings" w:hAnsi="Wingdings" w:hint="default"/>
-      </w:rPr>
-    </w:lvl>
-    <w:lvl w:ilvl="8" w:tplc="04090005" w:tentative="1">
-      <w:start w:val="1"/>
-      <w:numFmt w:val="bullet"/>
-      <w:lvlText w:val=""/>
-      <w:lvlJc w:val="left"/>
-      <w:pPr>
-        <w:ind w:left="4200" w:hanging="420"/>
-      </w:pPr>
-      <w:rPr>
-        <w:rFonts w:ascii="Wingdings" w:hAnsi="Wingdings" w:hint="default"/>
-      </w:rPr>
-    </w:lvl>
-  </w:abstractNum>
-  <w:abstractNum w:abstractNumId="24">
-    <w:nsid w:val="40595D20"/>
-    <w:multiLevelType w:val="hybridMultilevel"/>
-    <w:tmpl w:val="25EEA03E"/>
-    <w:lvl w:ilvl="0" w:tplc="04090001">
-      <w:start w:val="1"/>
-      <w:numFmt w:val="bullet"/>
-      <w:lvlText w:val=""/>
-      <w:lvlJc w:val="left"/>
-      <w:pPr>
-        <w:ind w:left="1260" w:hanging="420"/>
-      </w:pPr>
-      <w:rPr>
-        <w:rFonts w:ascii="Wingdings" w:hAnsi="Wingdings" w:hint="default"/>
-      </w:rPr>
-    </w:lvl>
-    <w:lvl w:ilvl="1" w:tplc="04090003" w:tentative="1">
-      <w:start w:val="1"/>
-      <w:numFmt w:val="bullet"/>
-      <w:lvlText w:val=""/>
-      <w:lvlJc w:val="left"/>
-      <w:pPr>
-        <w:ind w:left="1680" w:hanging="420"/>
-      </w:pPr>
-      <w:rPr>
-        <w:rFonts w:ascii="Wingdings" w:hAnsi="Wingdings" w:hint="default"/>
-      </w:rPr>
-    </w:lvl>
-    <w:lvl w:ilvl="2" w:tplc="04090005" w:tentative="1">
-      <w:start w:val="1"/>
-      <w:numFmt w:val="bullet"/>
-      <w:lvlText w:val=""/>
-      <w:lvlJc w:val="left"/>
-      <w:pPr>
-        <w:ind w:left="2100" w:hanging="420"/>
-      </w:pPr>
-      <w:rPr>
-        <w:rFonts w:ascii="Wingdings" w:hAnsi="Wingdings" w:hint="default"/>
-      </w:rPr>
-    </w:lvl>
-    <w:lvl w:ilvl="3" w:tplc="04090001" w:tentative="1">
-      <w:start w:val="1"/>
-      <w:numFmt w:val="bullet"/>
-      <w:lvlText w:val=""/>
-      <w:lvlJc w:val="left"/>
-      <w:pPr>
-        <w:ind w:left="2520" w:hanging="420"/>
-      </w:pPr>
-      <w:rPr>
-        <w:rFonts w:ascii="Wingdings" w:hAnsi="Wingdings" w:hint="default"/>
-      </w:rPr>
-    </w:lvl>
-    <w:lvl w:ilvl="4" w:tplc="04090003" w:tentative="1">
-      <w:start w:val="1"/>
-      <w:numFmt w:val="bullet"/>
-      <w:lvlText w:val=""/>
-      <w:lvlJc w:val="left"/>
-      <w:pPr>
-        <w:ind w:left="2940" w:hanging="420"/>
-      </w:pPr>
-      <w:rPr>
-        <w:rFonts w:ascii="Wingdings" w:hAnsi="Wingdings" w:hint="default"/>
-      </w:rPr>
-    </w:lvl>
-    <w:lvl w:ilvl="5" w:tplc="04090005" w:tentative="1">
-      <w:start w:val="1"/>
-      <w:numFmt w:val="bullet"/>
-      <w:lvlText w:val=""/>
-      <w:lvlJc w:val="left"/>
-      <w:pPr>
-        <w:ind w:left="3360" w:hanging="420"/>
-      </w:pPr>
-      <w:rPr>
-        <w:rFonts w:ascii="Wingdings" w:hAnsi="Wingdings" w:hint="default"/>
-      </w:rPr>
-    </w:lvl>
-    <w:lvl w:ilvl="6" w:tplc="04090001" w:tentative="1">
-      <w:start w:val="1"/>
-      <w:numFmt w:val="bullet"/>
-      <w:lvlText w:val=""/>
-      <w:lvlJc w:val="left"/>
-      <w:pPr>
-        <w:ind w:left="3780" w:hanging="420"/>
-      </w:pPr>
-      <w:rPr>
-        <w:rFonts w:ascii="Wingdings" w:hAnsi="Wingdings" w:hint="default"/>
-      </w:rPr>
-    </w:lvl>
-    <w:lvl w:ilvl="7" w:tplc="04090003" w:tentative="1">
-      <w:start w:val="1"/>
-      <w:numFmt w:val="bullet"/>
-      <w:lvlText w:val=""/>
-      <w:lvlJc w:val="left"/>
-      <w:pPr>
-        <w:ind w:left="4200" w:hanging="420"/>
-      </w:pPr>
-      <w:rPr>
-        <w:rFonts w:ascii="Wingdings" w:hAnsi="Wingdings" w:hint="default"/>
-      </w:rPr>
-    </w:lvl>
-    <w:lvl w:ilvl="8" w:tplc="04090005" w:tentative="1">
-      <w:start w:val="1"/>
-      <w:numFmt w:val="bullet"/>
-      <w:lvlText w:val=""/>
-      <w:lvlJc w:val="left"/>
-      <w:pPr>
-        <w:ind w:left="4620" w:hanging="420"/>
-      </w:pPr>
-      <w:rPr>
-        <w:rFonts w:ascii="Wingdings" w:hAnsi="Wingdings" w:hint="default"/>
-      </w:rPr>
-    </w:lvl>
-  </w:abstractNum>
-  <w:abstractNum w:abstractNumId="25">
-    <w:nsid w:val="417A19F5"/>
-    <w:multiLevelType w:val="hybridMultilevel"/>
-    <w:tmpl w:val="1E10988A"/>
-    <w:lvl w:ilvl="0" w:tplc="0409000B">
-      <w:start w:val="1"/>
-      <w:numFmt w:val="bullet"/>
-      <w:lvlText w:val=""/>
-      <w:lvlJc w:val="left"/>
-      <w:pPr>
-        <w:ind w:left="704" w:hanging="420"/>
-      </w:pPr>
-      <w:rPr>
-        <w:rFonts w:ascii="Wingdings" w:hAnsi="Wingdings" w:hint="default"/>
-      </w:rPr>
-    </w:lvl>
-    <w:lvl w:ilvl="1" w:tplc="04090003" w:tentative="1">
-      <w:start w:val="1"/>
-      <w:numFmt w:val="bullet"/>
-      <w:lvlText w:val=""/>
-      <w:lvlJc w:val="left"/>
-      <w:pPr>
-        <w:ind w:left="1124" w:hanging="420"/>
-      </w:pPr>
-      <w:rPr>
-        <w:rFonts w:ascii="Wingdings" w:hAnsi="Wingdings" w:hint="default"/>
-      </w:rPr>
-    </w:lvl>
-    <w:lvl w:ilvl="2" w:tplc="04090005" w:tentative="1">
-      <w:start w:val="1"/>
-      <w:numFmt w:val="bullet"/>
-      <w:lvlText w:val=""/>
-      <w:lvlJc w:val="left"/>
-      <w:pPr>
-        <w:ind w:left="1544" w:hanging="420"/>
-      </w:pPr>
-      <w:rPr>
-        <w:rFonts w:ascii="Wingdings" w:hAnsi="Wingdings" w:hint="default"/>
-      </w:rPr>
-    </w:lvl>
-    <w:lvl w:ilvl="3" w:tplc="04090001" w:tentative="1">
-      <w:start w:val="1"/>
-      <w:numFmt w:val="bullet"/>
-      <w:lvlText w:val=""/>
-      <w:lvlJc w:val="left"/>
-      <w:pPr>
-        <w:ind w:left="1964" w:hanging="420"/>
-      </w:pPr>
-      <w:rPr>
-        <w:rFonts w:ascii="Wingdings" w:hAnsi="Wingdings" w:hint="default"/>
-      </w:rPr>
-    </w:lvl>
-    <w:lvl w:ilvl="4" w:tplc="04090003" w:tentative="1">
-      <w:start w:val="1"/>
-      <w:numFmt w:val="bullet"/>
-      <w:lvlText w:val=""/>
-      <w:lvlJc w:val="left"/>
-      <w:pPr>
-        <w:ind w:left="2384" w:hanging="420"/>
-      </w:pPr>
-      <w:rPr>
-        <w:rFonts w:ascii="Wingdings" w:hAnsi="Wingdings" w:hint="default"/>
-      </w:rPr>
-    </w:lvl>
-    <w:lvl w:ilvl="5" w:tplc="04090005" w:tentative="1">
-      <w:start w:val="1"/>
-      <w:numFmt w:val="bullet"/>
-      <w:lvlText w:val=""/>
-      <w:lvlJc w:val="left"/>
-      <w:pPr>
-        <w:ind w:left="2804" w:hanging="420"/>
-      </w:pPr>
-      <w:rPr>
-        <w:rFonts w:ascii="Wingdings" w:hAnsi="Wingdings" w:hint="default"/>
-      </w:rPr>
-    </w:lvl>
-    <w:lvl w:ilvl="6" w:tplc="04090001" w:tentative="1">
-      <w:start w:val="1"/>
-      <w:numFmt w:val="bullet"/>
-      <w:lvlText w:val=""/>
-      <w:lvlJc w:val="left"/>
-      <w:pPr>
-        <w:ind w:left="3224" w:hanging="420"/>
-      </w:pPr>
-      <w:rPr>
-        <w:rFonts w:ascii="Wingdings" w:hAnsi="Wingdings" w:hint="default"/>
-      </w:rPr>
-    </w:lvl>
-    <w:lvl w:ilvl="7" w:tplc="04090003" w:tentative="1">
-      <w:start w:val="1"/>
-      <w:numFmt w:val="bullet"/>
-      <w:lvlText w:val=""/>
-      <w:lvlJc w:val="left"/>
-      <w:pPr>
-        <w:ind w:left="3644" w:hanging="420"/>
-      </w:pPr>
-      <w:rPr>
-        <w:rFonts w:ascii="Wingdings" w:hAnsi="Wingdings" w:hint="default"/>
-      </w:rPr>
-    </w:lvl>
-    <w:lvl w:ilvl="8" w:tplc="04090005" w:tentative="1">
-      <w:start w:val="1"/>
-      <w:numFmt w:val="bullet"/>
-      <w:lvlText w:val=""/>
-      <w:lvlJc w:val="left"/>
-      <w:pPr>
-        <w:ind w:left="4064" w:hanging="420"/>
-      </w:pPr>
-      <w:rPr>
-        <w:rFonts w:ascii="Wingdings" w:hAnsi="Wingdings" w:hint="default"/>
-      </w:rPr>
-    </w:lvl>
-  </w:abstractNum>
-  <w:abstractNum w:abstractNumId="26">
-    <w:nsid w:val="41A06266"/>
-    <w:multiLevelType w:val="hybridMultilevel"/>
-    <w:tmpl w:val="80548482"/>
-    <w:lvl w:ilvl="0" w:tplc="0409000B">
-      <w:start w:val="1"/>
-      <w:numFmt w:val="bullet"/>
-      <w:lvlText w:val=""/>
-      <w:lvlJc w:val="left"/>
-      <w:pPr>
-        <w:ind w:left="900" w:hanging="420"/>
-      </w:pPr>
-      <w:rPr>
-        <w:rFonts w:ascii="Wingdings" w:hAnsi="Wingdings" w:hint="default"/>
-      </w:rPr>
-    </w:lvl>
-    <w:lvl w:ilvl="1" w:tplc="04090003" w:tentative="1">
-      <w:start w:val="1"/>
-      <w:numFmt w:val="bullet"/>
-      <w:lvlText w:val=""/>
-      <w:lvlJc w:val="left"/>
-      <w:pPr>
-        <w:ind w:left="1320" w:hanging="420"/>
-      </w:pPr>
-      <w:rPr>
-        <w:rFonts w:ascii="Wingdings" w:hAnsi="Wingdings" w:hint="default"/>
-      </w:rPr>
-    </w:lvl>
-    <w:lvl w:ilvl="2" w:tplc="04090005" w:tentative="1">
-      <w:start w:val="1"/>
-      <w:numFmt w:val="bullet"/>
-      <w:lvlText w:val=""/>
-      <w:lvlJc w:val="left"/>
-      <w:pPr>
-        <w:ind w:left="1740" w:hanging="420"/>
-      </w:pPr>
-      <w:rPr>
-        <w:rFonts w:ascii="Wingdings" w:hAnsi="Wingdings" w:hint="default"/>
-      </w:rPr>
-    </w:lvl>
-    <w:lvl w:ilvl="3" w:tplc="04090001" w:tentative="1">
-      <w:start w:val="1"/>
-      <w:numFmt w:val="bullet"/>
-      <w:lvlText w:val=""/>
-      <w:lvlJc w:val="left"/>
-      <w:pPr>
-        <w:ind w:left="2160" w:hanging="420"/>
-      </w:pPr>
-      <w:rPr>
-        <w:rFonts w:ascii="Wingdings" w:hAnsi="Wingdings" w:hint="default"/>
-      </w:rPr>
-    </w:lvl>
-    <w:lvl w:ilvl="4" w:tplc="04090003" w:tentative="1">
-      <w:start w:val="1"/>
-      <w:numFmt w:val="bullet"/>
-      <w:lvlText w:val=""/>
-      <w:lvlJc w:val="left"/>
-      <w:pPr>
-        <w:ind w:left="2580" w:hanging="420"/>
-      </w:pPr>
-      <w:rPr>
-        <w:rFonts w:ascii="Wingdings" w:hAnsi="Wingdings" w:hint="default"/>
-      </w:rPr>
-    </w:lvl>
-    <w:lvl w:ilvl="5" w:tplc="04090005" w:tentative="1">
-      <w:start w:val="1"/>
-      <w:numFmt w:val="bullet"/>
-      <w:lvlText w:val=""/>
-      <w:lvlJc w:val="left"/>
-      <w:pPr>
-        <w:ind w:left="3000" w:hanging="420"/>
-      </w:pPr>
-      <w:rPr>
-        <w:rFonts w:ascii="Wingdings" w:hAnsi="Wingdings" w:hint="default"/>
-      </w:rPr>
-    </w:lvl>
-    <w:lvl w:ilvl="6" w:tplc="04090001" w:tentative="1">
-      <w:start w:val="1"/>
-      <w:numFmt w:val="bullet"/>
-      <w:lvlText w:val=""/>
-      <w:lvlJc w:val="left"/>
-      <w:pPr>
-        <w:ind w:left="3420" w:hanging="420"/>
-      </w:pPr>
-      <w:rPr>
-        <w:rFonts w:ascii="Wingdings" w:hAnsi="Wingdings" w:hint="default"/>
-      </w:rPr>
-    </w:lvl>
-    <w:lvl w:ilvl="7" w:tplc="04090003" w:tentative="1">
-      <w:start w:val="1"/>
-      <w:numFmt w:val="bullet"/>
-      <w:lvlText w:val=""/>
-      <w:lvlJc w:val="left"/>
-      <w:pPr>
-        <w:ind w:left="3840" w:hanging="420"/>
-      </w:pPr>
-      <w:rPr>
-        <w:rFonts w:ascii="Wingdings" w:hAnsi="Wingdings" w:hint="default"/>
-      </w:rPr>
-    </w:lvl>
-    <w:lvl w:ilvl="8" w:tplc="04090005" w:tentative="1">
-      <w:start w:val="1"/>
-      <w:numFmt w:val="bullet"/>
-      <w:lvlText w:val=""/>
-      <w:lvlJc w:val="left"/>
-      <w:pPr>
-        <w:ind w:left="4260" w:hanging="420"/>
-      </w:pPr>
-      <w:rPr>
-        <w:rFonts w:ascii="Wingdings" w:hAnsi="Wingdings" w:hint="default"/>
-      </w:rPr>
-    </w:lvl>
-  </w:abstractNum>
-  <w:abstractNum w:abstractNumId="27">
-    <w:nsid w:val="43816572"/>
-    <w:multiLevelType w:val="multilevel"/>
-    <w:tmpl w:val="FFF068A4"/>
-    <w:lvl w:ilvl="0">
-      <w:start w:val="1"/>
-      <w:numFmt w:val="decimal"/>
-      <w:lvlText w:val="%1"/>
-      <w:lvlJc w:val="left"/>
-      <w:pPr>
-        <w:ind w:left="555" w:hanging="555"/>
-      </w:pPr>
-      <w:rPr>
-        <w:rFonts w:hint="default"/>
-      </w:rPr>
-    </w:lvl>
-    <w:lvl w:ilvl="1">
-      <w:start w:val="1"/>
-      <w:numFmt w:val="decimal"/>
-      <w:lvlText w:val="%1.%2"/>
-      <w:lvlJc w:val="left"/>
-      <w:pPr>
-        <w:ind w:left="1004" w:hanging="720"/>
-      </w:pPr>
-      <w:rPr>
-        <w:rFonts w:hint="default"/>
-      </w:rPr>
-    </w:lvl>
-    <w:lvl w:ilvl="2">
-      <w:start w:val="1"/>
-      <w:numFmt w:val="decimal"/>
-      <w:lvlText w:val="%1.%2.%3"/>
-      <w:lvlJc w:val="left"/>
-      <w:pPr>
-        <w:ind w:left="1288" w:hanging="720"/>
-      </w:pPr>
-      <w:rPr>
-        <w:rFonts w:hint="default"/>
-      </w:rPr>
-    </w:lvl>
-    <w:lvl w:ilvl="3">
-      <w:start w:val="1"/>
-      <w:numFmt w:val="decimal"/>
-      <w:lvlText w:val="%1.%2.%3.%4"/>
-      <w:lvlJc w:val="left"/>
-      <w:pPr>
-        <w:ind w:left="4095" w:hanging="1080"/>
-      </w:pPr>
-      <w:rPr>
-        <w:rFonts w:hint="default"/>
-      </w:rPr>
-    </w:lvl>
-    <w:lvl w:ilvl="4">
-      <w:start w:val="1"/>
-      <w:numFmt w:val="decimal"/>
-      <w:lvlText w:val="%1.%2.%3.%4.%5"/>
-      <w:lvlJc w:val="left"/>
-      <w:pPr>
-        <w:ind w:left="5460" w:hanging="1440"/>
-      </w:pPr>
-      <w:rPr>
-        <w:rFonts w:hint="default"/>
-      </w:rPr>
-    </w:lvl>
-    <w:lvl w:ilvl="5">
-      <w:start w:val="1"/>
-      <w:numFmt w:val="decimal"/>
-      <w:lvlText w:val="%1.%2.%3.%4.%5.%6"/>
-      <w:lvlJc w:val="left"/>
-      <w:pPr>
-        <w:ind w:left="6825" w:hanging="1800"/>
-      </w:pPr>
-      <w:rPr>
-        <w:rFonts w:hint="default"/>
-      </w:rPr>
-    </w:lvl>
-    <w:lvl w:ilvl="6">
-      <w:start w:val="1"/>
-      <w:numFmt w:val="decimal"/>
-      <w:lvlText w:val="%1.%2.%3.%4.%5.%6.%7"/>
-      <w:lvlJc w:val="left"/>
-      <w:pPr>
-        <w:ind w:left="8190" w:hanging="2160"/>
-      </w:pPr>
-      <w:rPr>
-        <w:rFonts w:hint="default"/>
-      </w:rPr>
-    </w:lvl>
-    <w:lvl w:ilvl="7">
-      <w:start w:val="1"/>
-      <w:numFmt w:val="decimal"/>
-      <w:lvlText w:val="%1.%2.%3.%4.%5.%6.%7.%8"/>
-      <w:lvlJc w:val="left"/>
-      <w:pPr>
-        <w:ind w:left="9195" w:hanging="2160"/>
-      </w:pPr>
-      <w:rPr>
-        <w:rFonts w:hint="default"/>
-      </w:rPr>
-    </w:lvl>
-    <w:lvl w:ilvl="8">
-      <w:start w:val="1"/>
-      <w:numFmt w:val="decimal"/>
-      <w:lvlText w:val="%1.%2.%3.%4.%5.%6.%7.%8.%9"/>
-      <w:lvlJc w:val="left"/>
-      <w:pPr>
-        <w:ind w:left="10560" w:hanging="2520"/>
-      </w:pPr>
-      <w:rPr>
-        <w:rFonts w:hint="default"/>
-      </w:rPr>
-    </w:lvl>
-  </w:abstractNum>
-  <w:abstractNum w:abstractNumId="28">
-    <w:nsid w:val="467E1510"/>
-    <w:multiLevelType w:val="multilevel"/>
-    <w:tmpl w:val="FFF068A4"/>
-    <w:lvl w:ilvl="0">
-      <w:start w:val="1"/>
-      <w:numFmt w:val="decimal"/>
-      <w:lvlText w:val="%1"/>
-      <w:lvlJc w:val="left"/>
-      <w:pPr>
-        <w:ind w:left="555" w:hanging="555"/>
-      </w:pPr>
-      <w:rPr>
-        <w:rFonts w:hint="default"/>
-      </w:rPr>
-    </w:lvl>
-    <w:lvl w:ilvl="1">
-      <w:start w:val="1"/>
-      <w:numFmt w:val="decimal"/>
-      <w:lvlText w:val="%1.%2"/>
-      <w:lvlJc w:val="left"/>
-      <w:pPr>
-        <w:ind w:left="1004" w:hanging="720"/>
-      </w:pPr>
-      <w:rPr>
-        <w:rFonts w:hint="default"/>
-      </w:rPr>
-    </w:lvl>
-    <w:lvl w:ilvl="2">
-      <w:start w:val="1"/>
-      <w:numFmt w:val="decimal"/>
-      <w:lvlText w:val="%1.%2.%3"/>
-      <w:lvlJc w:val="left"/>
-      <w:pPr>
-        <w:ind w:left="1288" w:hanging="720"/>
-      </w:pPr>
-      <w:rPr>
-        <w:rFonts w:hint="default"/>
-      </w:rPr>
-    </w:lvl>
-    <w:lvl w:ilvl="3">
-      <w:start w:val="1"/>
-      <w:numFmt w:val="decimal"/>
-      <w:lvlText w:val="%1.%2.%3.%4"/>
-      <w:lvlJc w:val="left"/>
-      <w:pPr>
-        <w:ind w:left="4095" w:hanging="1080"/>
-      </w:pPr>
-      <w:rPr>
-        <w:rFonts w:hint="default"/>
-      </w:rPr>
-    </w:lvl>
-    <w:lvl w:ilvl="4">
-      <w:start w:val="1"/>
-      <w:numFmt w:val="decimal"/>
-      <w:lvlText w:val="%1.%2.%3.%4.%5"/>
-      <w:lvlJc w:val="left"/>
-      <w:pPr>
-        <w:ind w:left="5460" w:hanging="1440"/>
-      </w:pPr>
-      <w:rPr>
-        <w:rFonts w:hint="default"/>
-      </w:rPr>
-    </w:lvl>
-    <w:lvl w:ilvl="5">
-      <w:start w:val="1"/>
-      <w:numFmt w:val="decimal"/>
-      <w:lvlText w:val="%1.%2.%3.%4.%5.%6"/>
-      <w:lvlJc w:val="left"/>
-      <w:pPr>
-        <w:ind w:left="6825" w:hanging="1800"/>
-      </w:pPr>
-      <w:rPr>
-        <w:rFonts w:hint="default"/>
-      </w:rPr>
-    </w:lvl>
-    <w:lvl w:ilvl="6">
-      <w:start w:val="1"/>
-      <w:numFmt w:val="decimal"/>
-      <w:lvlText w:val="%1.%2.%3.%4.%5.%6.%7"/>
-      <w:lvlJc w:val="left"/>
-      <w:pPr>
-        <w:ind w:left="8190" w:hanging="2160"/>
-      </w:pPr>
-      <w:rPr>
-        <w:rFonts w:hint="default"/>
-      </w:rPr>
-    </w:lvl>
-    <w:lvl w:ilvl="7">
-      <w:start w:val="1"/>
-      <w:numFmt w:val="decimal"/>
-      <w:lvlText w:val="%1.%2.%3.%4.%5.%6.%7.%8"/>
-      <w:lvlJc w:val="left"/>
-      <w:pPr>
-        <w:ind w:left="9195" w:hanging="2160"/>
-      </w:pPr>
-      <w:rPr>
-        <w:rFonts w:hint="default"/>
-      </w:rPr>
-    </w:lvl>
-    <w:lvl w:ilvl="8">
-      <w:start w:val="1"/>
-      <w:numFmt w:val="decimal"/>
-      <w:lvlText w:val="%1.%2.%3.%4.%5.%6.%7.%8.%9"/>
-      <w:lvlJc w:val="left"/>
-      <w:pPr>
-        <w:ind w:left="10560" w:hanging="2520"/>
-      </w:pPr>
-      <w:rPr>
-        <w:rFonts w:hint="default"/>
-      </w:rPr>
-    </w:lvl>
-  </w:abstractNum>
-  <w:abstractNum w:abstractNumId="29">
-    <w:nsid w:val="48064BBC"/>
-    <w:multiLevelType w:val="hybridMultilevel"/>
-    <w:tmpl w:val="675EE5C6"/>
-    <w:lvl w:ilvl="0" w:tplc="04090011">
-      <w:start w:val="1"/>
-      <w:numFmt w:val="decimal"/>
-      <w:lvlText w:val="%1)"/>
-      <w:lvlJc w:val="left"/>
-      <w:pPr>
-        <w:ind w:left="420" w:hanging="420"/>
-      </w:pPr>
-    </w:lvl>
-    <w:lvl w:ilvl="1" w:tplc="04090019" w:tentative="1">
-      <w:start w:val="1"/>
-      <w:numFmt w:val="lowerLetter"/>
-      <w:lvlText w:val="%2)"/>
-      <w:lvlJc w:val="left"/>
-      <w:pPr>
-        <w:ind w:left="840" w:hanging="420"/>
-      </w:pPr>
-    </w:lvl>
-    <w:lvl w:ilvl="2" w:tplc="0409001B" w:tentative="1">
-      <w:start w:val="1"/>
-      <w:numFmt w:val="lowerRoman"/>
-      <w:lvlText w:val="%3."/>
-      <w:lvlJc w:val="right"/>
-      <w:pPr>
-        <w:ind w:left="1260" w:hanging="420"/>
-      </w:pPr>
-    </w:lvl>
-    <w:lvl w:ilvl="3" w:tplc="0409000F" w:tentative="1">
-      <w:start w:val="1"/>
-      <w:numFmt w:val="decimal"/>
-      <w:lvlText w:val="%4."/>
-      <w:lvlJc w:val="left"/>
-      <w:pPr>
-        <w:ind w:left="1680" w:hanging="420"/>
-      </w:pPr>
-    </w:lvl>
-    <w:lvl w:ilvl="4" w:tplc="04090019" w:tentative="1">
-      <w:start w:val="1"/>
-      <w:numFmt w:val="lowerLetter"/>
-      <w:lvlText w:val="%5)"/>
-      <w:lvlJc w:val="left"/>
-      <w:pPr>
-        <w:ind w:left="2100" w:hanging="420"/>
-      </w:pPr>
-    </w:lvl>
-    <w:lvl w:ilvl="5" w:tplc="0409001B" w:tentative="1">
-      <w:start w:val="1"/>
-      <w:numFmt w:val="lowerRoman"/>
-      <w:lvlText w:val="%6."/>
-      <w:lvlJc w:val="right"/>
-      <w:pPr>
-        <w:ind w:left="2520" w:hanging="420"/>
-      </w:pPr>
-    </w:lvl>
-    <w:lvl w:ilvl="6" w:tplc="0409000F" w:tentative="1">
-      <w:start w:val="1"/>
-      <w:numFmt w:val="decimal"/>
-      <w:lvlText w:val="%7."/>
-      <w:lvlJc w:val="left"/>
-      <w:pPr>
-        <w:ind w:left="2940" w:hanging="420"/>
-      </w:pPr>
-    </w:lvl>
-    <w:lvl w:ilvl="7" w:tplc="04090019" w:tentative="1">
-      <w:start w:val="1"/>
-      <w:numFmt w:val="lowerLetter"/>
-      <w:lvlText w:val="%8)"/>
-      <w:lvlJc w:val="left"/>
-      <w:pPr>
-        <w:ind w:left="3360" w:hanging="420"/>
-      </w:pPr>
-    </w:lvl>
-    <w:lvl w:ilvl="8" w:tplc="0409001B" w:tentative="1">
-      <w:start w:val="1"/>
-      <w:numFmt w:val="lowerRoman"/>
-      <w:lvlText w:val="%9."/>
-      <w:lvlJc w:val="right"/>
-      <w:pPr>
-        <w:ind w:left="3780" w:hanging="420"/>
-      </w:pPr>
-    </w:lvl>
-  </w:abstractNum>
-  <w:abstractNum w:abstractNumId="30">
-    <w:nsid w:val="4CE95457"/>
-    <w:multiLevelType w:val="hybridMultilevel"/>
-    <w:tmpl w:val="3E22101C"/>
-    <w:lvl w:ilvl="0" w:tplc="55D0667C">
-      <w:start w:val="1"/>
-      <w:numFmt w:val="decimal"/>
-      <w:lvlText w:val="【%1】"/>
-      <w:lvlJc w:val="left"/>
-      <w:pPr>
-        <w:ind w:left="1280" w:hanging="720"/>
-      </w:pPr>
-      <w:rPr>
-        <w:rFonts w:hint="default"/>
-      </w:rPr>
-    </w:lvl>
-    <w:lvl w:ilvl="1" w:tplc="04090019" w:tentative="1">
-      <w:start w:val="1"/>
-      <w:numFmt w:val="lowerLetter"/>
-      <w:lvlText w:val="%2)"/>
-      <w:lvlJc w:val="left"/>
-      <w:pPr>
-        <w:ind w:left="1400" w:hanging="420"/>
-      </w:pPr>
-    </w:lvl>
-    <w:lvl w:ilvl="2" w:tplc="0409001B" w:tentative="1">
-      <w:start w:val="1"/>
-      <w:numFmt w:val="lowerRoman"/>
-      <w:lvlText w:val="%3."/>
-      <w:lvlJc w:val="right"/>
-      <w:pPr>
-        <w:ind w:left="1820" w:hanging="420"/>
-      </w:pPr>
-    </w:lvl>
-    <w:lvl w:ilvl="3" w:tplc="0409000F" w:tentative="1">
-      <w:start w:val="1"/>
-      <w:numFmt w:val="decimal"/>
-      <w:lvlText w:val="%4."/>
-      <w:lvlJc w:val="left"/>
-      <w:pPr>
-        <w:ind w:left="2240" w:hanging="420"/>
-      </w:pPr>
-    </w:lvl>
-    <w:lvl w:ilvl="4" w:tplc="04090019" w:tentative="1">
-      <w:start w:val="1"/>
-      <w:numFmt w:val="lowerLetter"/>
-      <w:lvlText w:val="%5)"/>
-      <w:lvlJc w:val="left"/>
-      <w:pPr>
-        <w:ind w:left="2660" w:hanging="420"/>
-      </w:pPr>
-    </w:lvl>
-    <w:lvl w:ilvl="5" w:tplc="0409001B" w:tentative="1">
-      <w:start w:val="1"/>
-      <w:numFmt w:val="lowerRoman"/>
-      <w:lvlText w:val="%6."/>
-      <w:lvlJc w:val="right"/>
-      <w:pPr>
-        <w:ind w:left="3080" w:hanging="420"/>
-      </w:pPr>
-    </w:lvl>
-    <w:lvl w:ilvl="6" w:tplc="0409000F" w:tentative="1">
-      <w:start w:val="1"/>
-      <w:numFmt w:val="decimal"/>
-      <w:lvlText w:val="%7."/>
-      <w:lvlJc w:val="left"/>
-      <w:pPr>
-        <w:ind w:left="3500" w:hanging="420"/>
-      </w:pPr>
-    </w:lvl>
-    <w:lvl w:ilvl="7" w:tplc="04090019" w:tentative="1">
-      <w:start w:val="1"/>
-      <w:numFmt w:val="lowerLetter"/>
-      <w:lvlText w:val="%8)"/>
-      <w:lvlJc w:val="left"/>
-      <w:pPr>
-        <w:ind w:left="3920" w:hanging="420"/>
-      </w:pPr>
-    </w:lvl>
-    <w:lvl w:ilvl="8" w:tplc="0409001B" w:tentative="1">
-      <w:start w:val="1"/>
-      <w:numFmt w:val="lowerRoman"/>
-      <w:lvlText w:val="%9."/>
-      <w:lvlJc w:val="right"/>
-      <w:pPr>
-        <w:ind w:left="4340" w:hanging="420"/>
-      </w:pPr>
-    </w:lvl>
-  </w:abstractNum>
-  <w:abstractNum w:abstractNumId="31">
-    <w:nsid w:val="4DF74552"/>
-    <w:multiLevelType w:val="hybridMultilevel"/>
-    <w:tmpl w:val="C7942D7A"/>
-    <w:lvl w:ilvl="0" w:tplc="EE666BB0">
-      <w:start w:val="1"/>
-      <w:numFmt w:val="decimal"/>
-      <w:lvlText w:val="%1)"/>
-      <w:lvlJc w:val="left"/>
-      <w:pPr>
-        <w:ind w:left="420" w:hanging="420"/>
-      </w:pPr>
-      <w:rPr>
-        <w:rFonts w:hint="eastAsia"/>
-      </w:rPr>
-    </w:lvl>
-    <w:lvl w:ilvl="1" w:tplc="04090019" w:tentative="1">
-      <w:start w:val="1"/>
-      <w:numFmt w:val="lowerLetter"/>
-      <w:lvlText w:val="%2)"/>
-      <w:lvlJc w:val="left"/>
-      <w:pPr>
-        <w:ind w:left="840" w:hanging="420"/>
-      </w:pPr>
-    </w:lvl>
-    <w:lvl w:ilvl="2" w:tplc="0409001B" w:tentative="1">
-      <w:start w:val="1"/>
-      <w:numFmt w:val="lowerRoman"/>
-      <w:lvlText w:val="%3."/>
-      <w:lvlJc w:val="right"/>
-      <w:pPr>
-        <w:ind w:left="1260" w:hanging="420"/>
-      </w:pPr>
-    </w:lvl>
-    <w:lvl w:ilvl="3" w:tplc="0409000F" w:tentative="1">
-      <w:start w:val="1"/>
-      <w:numFmt w:val="decimal"/>
-      <w:lvlText w:val="%4."/>
-      <w:lvlJc w:val="left"/>
-      <w:pPr>
-        <w:ind w:left="1680" w:hanging="420"/>
-      </w:pPr>
-    </w:lvl>
-    <w:lvl w:ilvl="4" w:tplc="04090019" w:tentative="1">
-      <w:start w:val="1"/>
-      <w:numFmt w:val="lowerLetter"/>
-      <w:lvlText w:val="%5)"/>
-      <w:lvlJc w:val="left"/>
-      <w:pPr>
-        <w:ind w:left="2100" w:hanging="420"/>
-      </w:pPr>
-    </w:lvl>
-    <w:lvl w:ilvl="5" w:tplc="0409001B" w:tentative="1">
-      <w:start w:val="1"/>
-      <w:numFmt w:val="lowerRoman"/>
-      <w:lvlText w:val="%6."/>
-      <w:lvlJc w:val="right"/>
-      <w:pPr>
-        <w:ind w:left="2520" w:hanging="420"/>
-      </w:pPr>
-    </w:lvl>
-    <w:lvl w:ilvl="6" w:tplc="0409000F" w:tentative="1">
-      <w:start w:val="1"/>
-      <w:numFmt w:val="decimal"/>
-      <w:lvlText w:val="%7."/>
-      <w:lvlJc w:val="left"/>
-      <w:pPr>
-        <w:ind w:left="2940" w:hanging="420"/>
-      </w:pPr>
-    </w:lvl>
-    <w:lvl w:ilvl="7" w:tplc="04090019" w:tentative="1">
-      <w:start w:val="1"/>
-      <w:numFmt w:val="lowerLetter"/>
-      <w:lvlText w:val="%8)"/>
-      <w:lvlJc w:val="left"/>
-      <w:pPr>
-        <w:ind w:left="3360" w:hanging="420"/>
-      </w:pPr>
-    </w:lvl>
-    <w:lvl w:ilvl="8" w:tplc="0409001B" w:tentative="1">
-      <w:start w:val="1"/>
-      <w:numFmt w:val="lowerRoman"/>
-      <w:lvlText w:val="%9."/>
-      <w:lvlJc w:val="right"/>
-      <w:pPr>
-        <w:ind w:left="3780" w:hanging="420"/>
-      </w:pPr>
-    </w:lvl>
-  </w:abstractNum>
-  <w:abstractNum w:abstractNumId="32">
-    <w:nsid w:val="5141761F"/>
-    <w:multiLevelType w:val="hybridMultilevel"/>
-    <w:tmpl w:val="9104DF40"/>
-    <w:lvl w:ilvl="0" w:tplc="4EC088B8">
-      <w:start w:val="1"/>
-      <w:numFmt w:val="decimal"/>
-      <w:lvlText w:val="%1）"/>
-      <w:lvlJc w:val="left"/>
-      <w:pPr>
-        <w:ind w:left="780" w:hanging="360"/>
-      </w:pPr>
-      <w:rPr>
-        <w:rFonts w:hint="default"/>
-      </w:rPr>
-    </w:lvl>
-    <w:lvl w:ilvl="1" w:tplc="04090019" w:tentative="1">
-      <w:start w:val="1"/>
-      <w:numFmt w:val="lowerLetter"/>
-      <w:lvlText w:val="%2)"/>
-      <w:lvlJc w:val="left"/>
-      <w:pPr>
-        <w:ind w:left="1260" w:hanging="420"/>
-      </w:pPr>
-    </w:lvl>
-    <w:lvl w:ilvl="2" w:tplc="0409001B" w:tentative="1">
-      <w:start w:val="1"/>
-      <w:numFmt w:val="lowerRoman"/>
-      <w:lvlText w:val="%3."/>
-      <w:lvlJc w:val="right"/>
-      <w:pPr>
-        <w:ind w:left="1680" w:hanging="420"/>
-      </w:pPr>
-    </w:lvl>
-    <w:lvl w:ilvl="3" w:tplc="0409000F" w:tentative="1">
-      <w:start w:val="1"/>
-      <w:numFmt w:val="decimal"/>
-      <w:lvlText w:val="%4."/>
-      <w:lvlJc w:val="left"/>
-      <w:pPr>
-        <w:ind w:left="2100" w:hanging="420"/>
-      </w:pPr>
-    </w:lvl>
-    <w:lvl w:ilvl="4" w:tplc="04090019" w:tentative="1">
-      <w:start w:val="1"/>
-      <w:numFmt w:val="lowerLetter"/>
-      <w:lvlText w:val="%5)"/>
-      <w:lvlJc w:val="left"/>
-      <w:pPr>
-        <w:ind w:left="2520" w:hanging="420"/>
-      </w:pPr>
-    </w:lvl>
-    <w:lvl w:ilvl="5" w:tplc="0409001B" w:tentative="1">
-      <w:start w:val="1"/>
-      <w:numFmt w:val="lowerRoman"/>
-      <w:lvlText w:val="%6."/>
-      <w:lvlJc w:val="right"/>
-      <w:pPr>
-        <w:ind w:left="2940" w:hanging="420"/>
-      </w:pPr>
-    </w:lvl>
-    <w:lvl w:ilvl="6" w:tplc="0409000F" w:tentative="1">
-      <w:start w:val="1"/>
-      <w:numFmt w:val="decimal"/>
-      <w:lvlText w:val="%7."/>
-      <w:lvlJc w:val="left"/>
-      <w:pPr>
-        <w:ind w:left="3360" w:hanging="420"/>
-      </w:pPr>
-    </w:lvl>
-    <w:lvl w:ilvl="7" w:tplc="04090019" w:tentative="1">
-      <w:start w:val="1"/>
-      <w:numFmt w:val="lowerLetter"/>
-      <w:lvlText w:val="%8)"/>
-      <w:lvlJc w:val="left"/>
-      <w:pPr>
-        <w:ind w:left="3780" w:hanging="420"/>
-      </w:pPr>
-    </w:lvl>
-    <w:lvl w:ilvl="8" w:tplc="0409001B" w:tentative="1">
-      <w:start w:val="1"/>
-      <w:numFmt w:val="lowerRoman"/>
-      <w:lvlText w:val="%9."/>
-      <w:lvlJc w:val="right"/>
-      <w:pPr>
-        <w:ind w:left="4200" w:hanging="420"/>
-      </w:pPr>
-    </w:lvl>
-  </w:abstractNum>
-  <w:abstractNum w:abstractNumId="33">
-    <w:nsid w:val="548B251A"/>
-    <w:multiLevelType w:val="hybridMultilevel"/>
-    <w:tmpl w:val="1E9A6D0E"/>
-    <w:lvl w:ilvl="0" w:tplc="067062C6">
-      <w:start w:val="1"/>
-      <w:numFmt w:val="bullet"/>
-      <w:lvlText w:val=""/>
-      <w:lvlJc w:val="left"/>
-      <w:pPr>
-        <w:ind w:left="840" w:hanging="420"/>
-      </w:pPr>
-      <w:rPr>
-        <w:rFonts w:ascii="Wingdings" w:hAnsi="Wingdings" w:hint="default"/>
-      </w:rPr>
-    </w:lvl>
-    <w:lvl w:ilvl="1" w:tplc="E42E6CCC" w:tentative="1">
-      <w:start w:val="1"/>
-      <w:numFmt w:val="bullet"/>
-      <w:lvlText w:val=""/>
-      <w:lvlJc w:val="left"/>
-      <w:pPr>
-        <w:ind w:left="1260" w:hanging="420"/>
-      </w:pPr>
-      <w:rPr>
-        <w:rFonts w:ascii="Wingdings" w:hAnsi="Wingdings" w:hint="default"/>
-      </w:rPr>
-    </w:lvl>
-    <w:lvl w:ilvl="2" w:tplc="641CDD42" w:tentative="1">
-      <w:start w:val="1"/>
-      <w:numFmt w:val="bullet"/>
-      <w:lvlText w:val=""/>
-      <w:lvlJc w:val="left"/>
-      <w:pPr>
-        <w:ind w:left="1680" w:hanging="420"/>
-      </w:pPr>
-      <w:rPr>
-        <w:rFonts w:ascii="Wingdings" w:hAnsi="Wingdings" w:hint="default"/>
-      </w:rPr>
-    </w:lvl>
-    <w:lvl w:ilvl="3" w:tplc="EB7EEB3C" w:tentative="1">
-      <w:start w:val="1"/>
-      <w:numFmt w:val="bullet"/>
-      <w:lvlText w:val=""/>
-      <w:lvlJc w:val="left"/>
-      <w:pPr>
-        <w:ind w:left="2100" w:hanging="420"/>
-      </w:pPr>
-      <w:rPr>
-        <w:rFonts w:ascii="Wingdings" w:hAnsi="Wingdings" w:hint="default"/>
-      </w:rPr>
-    </w:lvl>
-    <w:lvl w:ilvl="4" w:tplc="10D05C58" w:tentative="1">
-      <w:start w:val="1"/>
-      <w:numFmt w:val="bullet"/>
-      <w:lvlText w:val=""/>
-      <w:lvlJc w:val="left"/>
-      <w:pPr>
-        <w:ind w:left="2520" w:hanging="420"/>
-      </w:pPr>
-      <w:rPr>
-        <w:rFonts w:ascii="Wingdings" w:hAnsi="Wingdings" w:hint="default"/>
-      </w:rPr>
-    </w:lvl>
-    <w:lvl w:ilvl="5" w:tplc="2196D102" w:tentative="1">
-      <w:start w:val="1"/>
-      <w:numFmt w:val="bullet"/>
-      <w:lvlText w:val=""/>
-      <w:lvlJc w:val="left"/>
-      <w:pPr>
-        <w:ind w:left="2940" w:hanging="420"/>
-      </w:pPr>
-      <w:rPr>
-        <w:rFonts w:ascii="Wingdings" w:hAnsi="Wingdings" w:hint="default"/>
-      </w:rPr>
-    </w:lvl>
-    <w:lvl w:ilvl="6" w:tplc="BD5E6316" w:tentative="1">
-      <w:start w:val="1"/>
-      <w:numFmt w:val="bullet"/>
-      <w:lvlText w:val=""/>
-      <w:lvlJc w:val="left"/>
-      <w:pPr>
-        <w:ind w:left="3360" w:hanging="420"/>
-      </w:pPr>
-      <w:rPr>
-        <w:rFonts w:ascii="Wingdings" w:hAnsi="Wingdings" w:hint="default"/>
-      </w:rPr>
-    </w:lvl>
-    <w:lvl w:ilvl="7" w:tplc="B3AAF278" w:tentative="1">
-      <w:start w:val="1"/>
-      <w:numFmt w:val="bullet"/>
-      <w:lvlText w:val=""/>
-      <w:lvlJc w:val="left"/>
-      <w:pPr>
-        <w:ind w:left="3780" w:hanging="420"/>
-      </w:pPr>
-      <w:rPr>
-        <w:rFonts w:ascii="Wingdings" w:hAnsi="Wingdings" w:hint="default"/>
-      </w:rPr>
-    </w:lvl>
-    <w:lvl w:ilvl="8" w:tplc="840656FC" w:tentative="1">
-      <w:start w:val="1"/>
-      <w:numFmt w:val="bullet"/>
-      <w:lvlText w:val=""/>
-      <w:lvlJc w:val="left"/>
-      <w:pPr>
-        <w:ind w:left="4200" w:hanging="420"/>
-      </w:pPr>
-      <w:rPr>
-        <w:rFonts w:ascii="Wingdings" w:hAnsi="Wingdings" w:hint="default"/>
-      </w:rPr>
-    </w:lvl>
-  </w:abstractNum>
-  <w:abstractNum w:abstractNumId="34">
-    <w:nsid w:val="56651CFA"/>
-    <w:multiLevelType w:val="hybridMultilevel"/>
-    <w:tmpl w:val="A198D018"/>
-    <w:lvl w:ilvl="0" w:tplc="04090011">
-      <w:start w:val="1"/>
-      <w:numFmt w:val="decimal"/>
-      <w:lvlText w:val="%1)"/>
-      <w:lvlJc w:val="left"/>
-      <w:pPr>
-        <w:ind w:left="1260" w:hanging="420"/>
-      </w:pPr>
-    </w:lvl>
-    <w:lvl w:ilvl="1" w:tplc="04090019" w:tentative="1">
-      <w:start w:val="1"/>
-      <w:numFmt w:val="lowerLetter"/>
-      <w:lvlText w:val="%2)"/>
-      <w:lvlJc w:val="left"/>
-      <w:pPr>
-        <w:ind w:left="1680" w:hanging="420"/>
-      </w:pPr>
-    </w:lvl>
-    <w:lvl w:ilvl="2" w:tplc="0409001B" w:tentative="1">
-      <w:start w:val="1"/>
-      <w:numFmt w:val="lowerRoman"/>
-      <w:lvlText w:val="%3."/>
-      <w:lvlJc w:val="right"/>
-      <w:pPr>
-        <w:ind w:left="2100" w:hanging="420"/>
-      </w:pPr>
-    </w:lvl>
-    <w:lvl w:ilvl="3" w:tplc="0409000F" w:tentative="1">
-      <w:start w:val="1"/>
-      <w:numFmt w:val="decimal"/>
-      <w:lvlText w:val="%4."/>
-      <w:lvlJc w:val="left"/>
-      <w:pPr>
-        <w:ind w:left="2520" w:hanging="420"/>
-      </w:pPr>
-    </w:lvl>
-    <w:lvl w:ilvl="4" w:tplc="04090019" w:tentative="1">
-      <w:start w:val="1"/>
-      <w:numFmt w:val="lowerLetter"/>
-      <w:lvlText w:val="%5)"/>
-      <w:lvlJc w:val="left"/>
-      <w:pPr>
-        <w:ind w:left="2940" w:hanging="420"/>
-      </w:pPr>
-    </w:lvl>
-    <w:lvl w:ilvl="5" w:tplc="0409001B" w:tentative="1">
-      <w:start w:val="1"/>
-      <w:numFmt w:val="lowerRoman"/>
-      <w:lvlText w:val="%6."/>
-      <w:lvlJc w:val="right"/>
-      <w:pPr>
-        <w:ind w:left="3360" w:hanging="420"/>
-      </w:pPr>
-    </w:lvl>
-    <w:lvl w:ilvl="6" w:tplc="0409000F" w:tentative="1">
-      <w:start w:val="1"/>
-      <w:numFmt w:val="decimal"/>
-      <w:lvlText w:val="%7."/>
-      <w:lvlJc w:val="left"/>
-      <w:pPr>
-        <w:ind w:left="3780" w:hanging="420"/>
-      </w:pPr>
-    </w:lvl>
-    <w:lvl w:ilvl="7" w:tplc="04090019" w:tentative="1">
-      <w:start w:val="1"/>
-      <w:numFmt w:val="lowerLetter"/>
-      <w:lvlText w:val="%8)"/>
-      <w:lvlJc w:val="left"/>
-      <w:pPr>
-        <w:ind w:left="4200" w:hanging="420"/>
-      </w:pPr>
-    </w:lvl>
-    <w:lvl w:ilvl="8" w:tplc="0409001B" w:tentative="1">
-      <w:start w:val="1"/>
-      <w:numFmt w:val="lowerRoman"/>
-      <w:lvlText w:val="%9."/>
-      <w:lvlJc w:val="right"/>
-      <w:pPr>
-        <w:ind w:left="4620" w:hanging="420"/>
-      </w:pPr>
-    </w:lvl>
-  </w:abstractNum>
-  <w:abstractNum w:abstractNumId="35">
-    <w:nsid w:val="5BCC68D1"/>
-    <w:multiLevelType w:val="hybridMultilevel"/>
-    <w:tmpl w:val="BA1A1F30"/>
-    <w:lvl w:ilvl="0" w:tplc="0409000F">
-      <w:start w:val="1"/>
-      <w:numFmt w:val="decimal"/>
-      <w:lvlText w:val="%1."/>
-      <w:lvlJc w:val="left"/>
-      <w:pPr>
-        <w:ind w:left="1001" w:hanging="420"/>
-      </w:pPr>
-    </w:lvl>
-    <w:lvl w:ilvl="1" w:tplc="04090019" w:tentative="1">
-      <w:start w:val="1"/>
-      <w:numFmt w:val="lowerLetter"/>
-      <w:lvlText w:val="%2)"/>
-      <w:lvlJc w:val="left"/>
-      <w:pPr>
-        <w:ind w:left="1421" w:hanging="420"/>
-      </w:pPr>
-    </w:lvl>
-    <w:lvl w:ilvl="2" w:tplc="0409001B" w:tentative="1">
-      <w:start w:val="1"/>
-      <w:numFmt w:val="lowerRoman"/>
-      <w:lvlText w:val="%3."/>
-      <w:lvlJc w:val="right"/>
-      <w:pPr>
-        <w:ind w:left="1841" w:hanging="420"/>
-      </w:pPr>
-    </w:lvl>
-    <w:lvl w:ilvl="3" w:tplc="0409000F" w:tentative="1">
-      <w:start w:val="1"/>
-      <w:numFmt w:val="decimal"/>
-      <w:lvlText w:val="%4."/>
-      <w:lvlJc w:val="left"/>
-      <w:pPr>
-        <w:ind w:left="2261" w:hanging="420"/>
-      </w:pPr>
-    </w:lvl>
-    <w:lvl w:ilvl="4" w:tplc="04090019" w:tentative="1">
-      <w:start w:val="1"/>
-      <w:numFmt w:val="lowerLetter"/>
-      <w:lvlText w:val="%5)"/>
-      <w:lvlJc w:val="left"/>
-      <w:pPr>
-        <w:ind w:left="2681" w:hanging="420"/>
-      </w:pPr>
-    </w:lvl>
-    <w:lvl w:ilvl="5" w:tplc="0409001B" w:tentative="1">
-      <w:start w:val="1"/>
-      <w:numFmt w:val="lowerRoman"/>
-      <w:lvlText w:val="%6."/>
-      <w:lvlJc w:val="right"/>
-      <w:pPr>
-        <w:ind w:left="3101" w:hanging="420"/>
-      </w:pPr>
-    </w:lvl>
-    <w:lvl w:ilvl="6" w:tplc="0409000F" w:tentative="1">
-      <w:start w:val="1"/>
-      <w:numFmt w:val="decimal"/>
-      <w:lvlText w:val="%7."/>
-      <w:lvlJc w:val="left"/>
-      <w:pPr>
-        <w:ind w:left="3521" w:hanging="420"/>
-      </w:pPr>
-    </w:lvl>
-    <w:lvl w:ilvl="7" w:tplc="04090019" w:tentative="1">
-      <w:start w:val="1"/>
-      <w:numFmt w:val="lowerLetter"/>
-      <w:lvlText w:val="%8)"/>
-      <w:lvlJc w:val="left"/>
-      <w:pPr>
-        <w:ind w:left="3941" w:hanging="420"/>
-      </w:pPr>
-    </w:lvl>
-    <w:lvl w:ilvl="8" w:tplc="0409001B" w:tentative="1">
-      <w:start w:val="1"/>
-      <w:numFmt w:val="lowerRoman"/>
-      <w:lvlText w:val="%9."/>
-      <w:lvlJc w:val="right"/>
-      <w:pPr>
-        <w:ind w:left="4361" w:hanging="420"/>
-      </w:pPr>
-    </w:lvl>
-  </w:abstractNum>
-  <w:abstractNum w:abstractNumId="36">
-    <w:nsid w:val="5C4A4B20"/>
-    <w:multiLevelType w:val="hybridMultilevel"/>
-    <w:tmpl w:val="AF087544"/>
-    <w:lvl w:ilvl="0" w:tplc="04090011">
-      <w:start w:val="1"/>
-      <w:numFmt w:val="decimal"/>
-      <w:lvlText w:val="%1)"/>
-      <w:lvlJc w:val="left"/>
-      <w:pPr>
-        <w:ind w:left="840" w:hanging="420"/>
-      </w:pPr>
-    </w:lvl>
-    <w:lvl w:ilvl="1" w:tplc="04090019" w:tentative="1">
-      <w:start w:val="1"/>
-      <w:numFmt w:val="lowerLetter"/>
-      <w:lvlText w:val="%2)"/>
-      <w:lvlJc w:val="left"/>
-      <w:pPr>
-        <w:ind w:left="1260" w:hanging="420"/>
-      </w:pPr>
-    </w:lvl>
-    <w:lvl w:ilvl="2" w:tplc="0409001B" w:tentative="1">
-      <w:start w:val="1"/>
-      <w:numFmt w:val="lowerRoman"/>
-      <w:lvlText w:val="%3."/>
-      <w:lvlJc w:val="right"/>
-      <w:pPr>
-        <w:ind w:left="1680" w:hanging="420"/>
-      </w:pPr>
-    </w:lvl>
-    <w:lvl w:ilvl="3" w:tplc="0409000F" w:tentative="1">
-      <w:start w:val="1"/>
-      <w:numFmt w:val="decimal"/>
-      <w:lvlText w:val="%4."/>
-      <w:lvlJc w:val="left"/>
-      <w:pPr>
-        <w:ind w:left="2100" w:hanging="420"/>
-      </w:pPr>
-    </w:lvl>
-    <w:lvl w:ilvl="4" w:tplc="04090019" w:tentative="1">
-      <w:start w:val="1"/>
-      <w:numFmt w:val="lowerLetter"/>
-      <w:lvlText w:val="%5)"/>
-      <w:lvlJc w:val="left"/>
-      <w:pPr>
-        <w:ind w:left="2520" w:hanging="420"/>
-      </w:pPr>
-    </w:lvl>
-    <w:lvl w:ilvl="5" w:tplc="0409001B" w:tentative="1">
-      <w:start w:val="1"/>
-      <w:numFmt w:val="lowerRoman"/>
-      <w:lvlText w:val="%6."/>
-      <w:lvlJc w:val="right"/>
-      <w:pPr>
-        <w:ind w:left="2940" w:hanging="420"/>
-      </w:pPr>
-    </w:lvl>
-    <w:lvl w:ilvl="6" w:tplc="0409000F" w:tentative="1">
-      <w:start w:val="1"/>
-      <w:numFmt w:val="decimal"/>
-      <w:lvlText w:val="%7."/>
-      <w:lvlJc w:val="left"/>
-      <w:pPr>
-        <w:ind w:left="3360" w:hanging="420"/>
-      </w:pPr>
-    </w:lvl>
-    <w:lvl w:ilvl="7" w:tplc="04090019" w:tentative="1">
-      <w:start w:val="1"/>
-      <w:numFmt w:val="lowerLetter"/>
-      <w:lvlText w:val="%8)"/>
-      <w:lvlJc w:val="left"/>
-      <w:pPr>
-        <w:ind w:left="3780" w:hanging="420"/>
-      </w:pPr>
-    </w:lvl>
-    <w:lvl w:ilvl="8" w:tplc="0409001B" w:tentative="1">
-      <w:start w:val="1"/>
-      <w:numFmt w:val="lowerRoman"/>
-      <w:lvlText w:val="%9."/>
-      <w:lvlJc w:val="right"/>
-      <w:pPr>
-        <w:ind w:left="4200" w:hanging="420"/>
-      </w:pPr>
-    </w:lvl>
-  </w:abstractNum>
-  <w:abstractNum w:abstractNumId="37">
-    <w:nsid w:val="5F6567C7"/>
-    <w:multiLevelType w:val="hybridMultilevel"/>
-    <w:tmpl w:val="2AA8CB52"/>
-    <w:lvl w:ilvl="0" w:tplc="A9B8A6A8">
-      <w:start w:val="1"/>
-      <w:numFmt w:val="decimal"/>
-      <w:lvlText w:val="%1)"/>
-      <w:lvlJc w:val="left"/>
-      <w:pPr>
-        <w:ind w:left="840" w:hanging="420"/>
-      </w:pPr>
-    </w:lvl>
-    <w:lvl w:ilvl="1" w:tplc="04090019" w:tentative="1">
-      <w:start w:val="1"/>
-      <w:numFmt w:val="lowerLetter"/>
-      <w:lvlText w:val="%2)"/>
-      <w:lvlJc w:val="left"/>
-      <w:pPr>
-        <w:ind w:left="1260" w:hanging="420"/>
-      </w:pPr>
-    </w:lvl>
-    <w:lvl w:ilvl="2" w:tplc="0409001B" w:tentative="1">
-      <w:start w:val="1"/>
-      <w:numFmt w:val="lowerRoman"/>
-      <w:lvlText w:val="%3."/>
-      <w:lvlJc w:val="right"/>
-      <w:pPr>
-        <w:ind w:left="1680" w:hanging="420"/>
-      </w:pPr>
-    </w:lvl>
-    <w:lvl w:ilvl="3" w:tplc="0409000F" w:tentative="1">
-      <w:start w:val="1"/>
-      <w:numFmt w:val="decimal"/>
-      <w:lvlText w:val="%4."/>
-      <w:lvlJc w:val="left"/>
-      <w:pPr>
-        <w:ind w:left="2100" w:hanging="420"/>
-      </w:pPr>
-    </w:lvl>
-    <w:lvl w:ilvl="4" w:tplc="04090019" w:tentative="1">
-      <w:start w:val="1"/>
-      <w:numFmt w:val="lowerLetter"/>
-      <w:lvlText w:val="%5)"/>
-      <w:lvlJc w:val="left"/>
-      <w:pPr>
-        <w:ind w:left="2520" w:hanging="420"/>
-      </w:pPr>
-    </w:lvl>
-    <w:lvl w:ilvl="5" w:tplc="0409001B" w:tentative="1">
-      <w:start w:val="1"/>
-      <w:numFmt w:val="lowerRoman"/>
-      <w:lvlText w:val="%6."/>
-      <w:lvlJc w:val="right"/>
-      <w:pPr>
-        <w:ind w:left="2940" w:hanging="420"/>
-      </w:pPr>
-    </w:lvl>
-    <w:lvl w:ilvl="6" w:tplc="0409000F" w:tentative="1">
-      <w:start w:val="1"/>
-      <w:numFmt w:val="decimal"/>
-      <w:lvlText w:val="%7."/>
-      <w:lvlJc w:val="left"/>
-      <w:pPr>
-        <w:ind w:left="3360" w:hanging="420"/>
-      </w:pPr>
-    </w:lvl>
-    <w:lvl w:ilvl="7" w:tplc="04090019" w:tentative="1">
-      <w:start w:val="1"/>
-      <w:numFmt w:val="lowerLetter"/>
-      <w:lvlText w:val="%8)"/>
-      <w:lvlJc w:val="left"/>
-      <w:pPr>
-        <w:ind w:left="3780" w:hanging="420"/>
-      </w:pPr>
-    </w:lvl>
-    <w:lvl w:ilvl="8" w:tplc="0409001B" w:tentative="1">
-      <w:start w:val="1"/>
-      <w:numFmt w:val="lowerRoman"/>
-      <w:lvlText w:val="%9."/>
-      <w:lvlJc w:val="right"/>
-      <w:pPr>
-        <w:ind w:left="4200" w:hanging="420"/>
-      </w:pPr>
-    </w:lvl>
-  </w:abstractNum>
-  <w:abstractNum w:abstractNumId="38">
-    <w:nsid w:val="61AA749A"/>
-    <w:multiLevelType w:val="hybridMultilevel"/>
-    <w:tmpl w:val="CFBE4134"/>
-    <w:lvl w:ilvl="0" w:tplc="01CAF79E">
-      <w:start w:val="1"/>
-      <w:numFmt w:val="lowerLetter"/>
-      <w:lvlText w:val="%1）"/>
-      <w:lvlJc w:val="left"/>
-      <w:pPr>
-        <w:tabs>
-          <w:tab w:val="num" w:pos="780"/>
-        </w:tabs>
-        <w:ind w:left="780" w:hanging="360"/>
-      </w:pPr>
-      <w:rPr>
-        <w:rFonts w:hint="default"/>
-      </w:rPr>
-    </w:lvl>
-    <w:lvl w:ilvl="1" w:tplc="0EB80EAC">
-      <w:start w:val="1"/>
-      <w:numFmt w:val="decimal"/>
-      <w:lvlText w:val="%2."/>
-      <w:lvlJc w:val="left"/>
-      <w:pPr>
-        <w:ind w:left="780" w:hanging="360"/>
-      </w:pPr>
-      <w:rPr>
-        <w:rFonts w:hint="default"/>
-      </w:rPr>
-    </w:lvl>
-    <w:lvl w:ilvl="2" w:tplc="1D2A1F08" w:tentative="1">
-      <w:start w:val="1"/>
-      <w:numFmt w:val="lowerRoman"/>
-      <w:lvlText w:val="%3."/>
-      <w:lvlJc w:val="right"/>
-      <w:pPr>
-        <w:tabs>
-          <w:tab w:val="num" w:pos="1260"/>
-        </w:tabs>
-        <w:ind w:left="1260" w:hanging="420"/>
-      </w:pPr>
-    </w:lvl>
-    <w:lvl w:ilvl="3" w:tplc="E7786C9A" w:tentative="1">
-      <w:start w:val="1"/>
-      <w:numFmt w:val="decimal"/>
-      <w:lvlText w:val="%4."/>
-      <w:lvlJc w:val="left"/>
-      <w:pPr>
-        <w:tabs>
-          <w:tab w:val="num" w:pos="1680"/>
-        </w:tabs>
-        <w:ind w:left="1680" w:hanging="420"/>
-      </w:pPr>
-    </w:lvl>
-    <w:lvl w:ilvl="4" w:tplc="B7223EBC" w:tentative="1">
-      <w:start w:val="1"/>
-      <w:numFmt w:val="lowerLetter"/>
-      <w:lvlText w:val="%5)"/>
-      <w:lvlJc w:val="left"/>
-      <w:pPr>
-        <w:tabs>
-          <w:tab w:val="num" w:pos="2100"/>
-        </w:tabs>
-        <w:ind w:left="2100" w:hanging="420"/>
-      </w:pPr>
-    </w:lvl>
-    <w:lvl w:ilvl="5" w:tplc="1248BC6C" w:tentative="1">
-      <w:start w:val="1"/>
-      <w:numFmt w:val="lowerRoman"/>
-      <w:lvlText w:val="%6."/>
-      <w:lvlJc w:val="right"/>
-      <w:pPr>
-        <w:tabs>
-          <w:tab w:val="num" w:pos="2520"/>
-        </w:tabs>
-        <w:ind w:left="2520" w:hanging="420"/>
-      </w:pPr>
-    </w:lvl>
-    <w:lvl w:ilvl="6" w:tplc="0B5C1920" w:tentative="1">
-      <w:start w:val="1"/>
-      <w:numFmt w:val="decimal"/>
-      <w:lvlText w:val="%7."/>
-      <w:lvlJc w:val="left"/>
-      <w:pPr>
-        <w:tabs>
-          <w:tab w:val="num" w:pos="2940"/>
-        </w:tabs>
-        <w:ind w:left="2940" w:hanging="420"/>
-      </w:pPr>
-    </w:lvl>
-    <w:lvl w:ilvl="7" w:tplc="597ECA9A" w:tentative="1">
-      <w:start w:val="1"/>
-      <w:numFmt w:val="lowerLetter"/>
-      <w:lvlText w:val="%8)"/>
-      <w:lvlJc w:val="left"/>
-      <w:pPr>
-        <w:tabs>
-          <w:tab w:val="num" w:pos="3360"/>
-        </w:tabs>
-        <w:ind w:left="3360" w:hanging="420"/>
-      </w:pPr>
-    </w:lvl>
-    <w:lvl w:ilvl="8" w:tplc="17543F4C" w:tentative="1">
-      <w:start w:val="1"/>
-      <w:numFmt w:val="lowerRoman"/>
-      <w:lvlText w:val="%9."/>
-      <w:lvlJc w:val="right"/>
-      <w:pPr>
-        <w:tabs>
-          <w:tab w:val="num" w:pos="3780"/>
-        </w:tabs>
-        <w:ind w:left="3780" w:hanging="420"/>
-      </w:pPr>
-    </w:lvl>
-  </w:abstractNum>
-  <w:abstractNum w:abstractNumId="39">
-    <w:nsid w:val="665A461C"/>
-    <w:multiLevelType w:val="hybridMultilevel"/>
-    <w:tmpl w:val="FF423730"/>
-    <w:lvl w:ilvl="0" w:tplc="04090011">
-      <w:start w:val="1"/>
-      <w:numFmt w:val="decimal"/>
-      <w:lvlText w:val="%1)"/>
-      <w:lvlJc w:val="left"/>
-      <w:pPr>
-        <w:ind w:left="420" w:hanging="420"/>
-      </w:pPr>
-    </w:lvl>
-    <w:lvl w:ilvl="1" w:tplc="04090019" w:tentative="1">
-      <w:start w:val="1"/>
-      <w:numFmt w:val="lowerLetter"/>
-      <w:lvlText w:val="%2)"/>
-      <w:lvlJc w:val="left"/>
-      <w:pPr>
-        <w:ind w:left="840" w:hanging="420"/>
-      </w:pPr>
-    </w:lvl>
-    <w:lvl w:ilvl="2" w:tplc="0409001B" w:tentative="1">
-      <w:start w:val="1"/>
-      <w:numFmt w:val="lowerRoman"/>
-      <w:lvlText w:val="%3."/>
-      <w:lvlJc w:val="right"/>
-      <w:pPr>
-        <w:ind w:left="1260" w:hanging="420"/>
-      </w:pPr>
-    </w:lvl>
-    <w:lvl w:ilvl="3" w:tplc="0409000F" w:tentative="1">
-      <w:start w:val="1"/>
-      <w:numFmt w:val="decimal"/>
-      <w:lvlText w:val="%4."/>
-      <w:lvlJc w:val="left"/>
-      <w:pPr>
-        <w:ind w:left="1680" w:hanging="420"/>
-      </w:pPr>
-    </w:lvl>
-    <w:lvl w:ilvl="4" w:tplc="04090019" w:tentative="1">
-      <w:start w:val="1"/>
-      <w:numFmt w:val="lowerLetter"/>
-      <w:lvlText w:val="%5)"/>
-      <w:lvlJc w:val="left"/>
-      <w:pPr>
-        <w:ind w:left="2100" w:hanging="420"/>
-      </w:pPr>
-    </w:lvl>
-    <w:lvl w:ilvl="5" w:tplc="0409001B" w:tentative="1">
-      <w:start w:val="1"/>
-      <w:numFmt w:val="lowerRoman"/>
-      <w:lvlText w:val="%6."/>
-      <w:lvlJc w:val="right"/>
-      <w:pPr>
-        <w:ind w:left="2520" w:hanging="420"/>
-      </w:pPr>
-    </w:lvl>
-    <w:lvl w:ilvl="6" w:tplc="0409000F" w:tentative="1">
-      <w:start w:val="1"/>
-      <w:numFmt w:val="decimal"/>
-      <w:lvlText w:val="%7."/>
-      <w:lvlJc w:val="left"/>
-      <w:pPr>
-        <w:ind w:left="2940" w:hanging="420"/>
-      </w:pPr>
-    </w:lvl>
-    <w:lvl w:ilvl="7" w:tplc="04090019" w:tentative="1">
-      <w:start w:val="1"/>
-      <w:numFmt w:val="lowerLetter"/>
-      <w:lvlText w:val="%8)"/>
-      <w:lvlJc w:val="left"/>
-      <w:pPr>
-        <w:ind w:left="3360" w:hanging="420"/>
-      </w:pPr>
-    </w:lvl>
-    <w:lvl w:ilvl="8" w:tplc="0409001B" w:tentative="1">
-      <w:start w:val="1"/>
-      <w:numFmt w:val="lowerRoman"/>
-      <w:lvlText w:val="%9."/>
-      <w:lvlJc w:val="right"/>
-      <w:pPr>
-        <w:ind w:left="3780" w:hanging="420"/>
-      </w:pPr>
-    </w:lvl>
-  </w:abstractNum>
-  <w:abstractNum w:abstractNumId="40">
-    <w:nsid w:val="6A3D6AA6"/>
-    <w:multiLevelType w:val="hybridMultilevel"/>
-    <w:tmpl w:val="6F9E8CC6"/>
-    <w:lvl w:ilvl="0" w:tplc="04090001">
-      <w:start w:val="1"/>
-      <w:numFmt w:val="bullet"/>
-      <w:lvlText w:val=""/>
-      <w:lvlJc w:val="left"/>
-      <w:pPr>
-        <w:ind w:left="839" w:hanging="420"/>
-      </w:pPr>
-      <w:rPr>
-        <w:rFonts w:ascii="Wingdings" w:hAnsi="Wingdings" w:hint="default"/>
-      </w:rPr>
-    </w:lvl>
-    <w:lvl w:ilvl="1" w:tplc="04090003" w:tentative="1">
-      <w:start w:val="1"/>
-      <w:numFmt w:val="bullet"/>
-      <w:lvlText w:val=""/>
-      <w:lvlJc w:val="left"/>
-      <w:pPr>
-        <w:ind w:left="1259" w:hanging="420"/>
-      </w:pPr>
-      <w:rPr>
-        <w:rFonts w:ascii="Wingdings" w:hAnsi="Wingdings" w:hint="default"/>
-      </w:rPr>
-    </w:lvl>
-    <w:lvl w:ilvl="2" w:tplc="04090005" w:tentative="1">
-      <w:start w:val="1"/>
-      <w:numFmt w:val="bullet"/>
-      <w:lvlText w:val=""/>
-      <w:lvlJc w:val="left"/>
-      <w:pPr>
-        <w:ind w:left="1679" w:hanging="420"/>
-      </w:pPr>
-      <w:rPr>
-        <w:rFonts w:ascii="Wingdings" w:hAnsi="Wingdings" w:hint="default"/>
-      </w:rPr>
-    </w:lvl>
-    <w:lvl w:ilvl="3" w:tplc="04090001" w:tentative="1">
-      <w:start w:val="1"/>
-      <w:numFmt w:val="bullet"/>
-      <w:lvlText w:val=""/>
-      <w:lvlJc w:val="left"/>
-      <w:pPr>
-        <w:ind w:left="2099" w:hanging="420"/>
-      </w:pPr>
-      <w:rPr>
-        <w:rFonts w:ascii="Wingdings" w:hAnsi="Wingdings" w:hint="default"/>
-      </w:rPr>
-    </w:lvl>
-    <w:lvl w:ilvl="4" w:tplc="04090003" w:tentative="1">
-      <w:start w:val="1"/>
-      <w:numFmt w:val="bullet"/>
-      <w:lvlText w:val=""/>
-      <w:lvlJc w:val="left"/>
-      <w:pPr>
-        <w:ind w:left="2519" w:hanging="420"/>
-      </w:pPr>
-      <w:rPr>
-        <w:rFonts w:ascii="Wingdings" w:hAnsi="Wingdings" w:hint="default"/>
-      </w:rPr>
-    </w:lvl>
-    <w:lvl w:ilvl="5" w:tplc="04090005" w:tentative="1">
-      <w:start w:val="1"/>
-      <w:numFmt w:val="bullet"/>
-      <w:lvlText w:val=""/>
-      <w:lvlJc w:val="left"/>
-      <w:pPr>
-        <w:ind w:left="2939" w:hanging="420"/>
-      </w:pPr>
-      <w:rPr>
-        <w:rFonts w:ascii="Wingdings" w:hAnsi="Wingdings" w:hint="default"/>
-      </w:rPr>
-    </w:lvl>
-    <w:lvl w:ilvl="6" w:tplc="04090001" w:tentative="1">
-      <w:start w:val="1"/>
-      <w:numFmt w:val="bullet"/>
-      <w:lvlText w:val=""/>
-      <w:lvlJc w:val="left"/>
-      <w:pPr>
-        <w:ind w:left="3359" w:hanging="420"/>
-      </w:pPr>
-      <w:rPr>
-        <w:rFonts w:ascii="Wingdings" w:hAnsi="Wingdings" w:hint="default"/>
-      </w:rPr>
-    </w:lvl>
-    <w:lvl w:ilvl="7" w:tplc="04090003" w:tentative="1">
-      <w:start w:val="1"/>
-      <w:numFmt w:val="bullet"/>
-      <w:lvlText w:val=""/>
-      <w:lvlJc w:val="left"/>
-      <w:pPr>
-        <w:ind w:left="3779" w:hanging="420"/>
-      </w:pPr>
-      <w:rPr>
-        <w:rFonts w:ascii="Wingdings" w:hAnsi="Wingdings" w:hint="default"/>
-      </w:rPr>
-    </w:lvl>
-    <w:lvl w:ilvl="8" w:tplc="04090005" w:tentative="1">
-      <w:start w:val="1"/>
-      <w:numFmt w:val="bullet"/>
-      <w:lvlText w:val=""/>
-      <w:lvlJc w:val="left"/>
-      <w:pPr>
-        <w:ind w:left="4199" w:hanging="420"/>
-      </w:pPr>
-      <w:rPr>
-        <w:rFonts w:ascii="Wingdings" w:hAnsi="Wingdings" w:hint="default"/>
-      </w:rPr>
-    </w:lvl>
-  </w:abstractNum>
-  <w:abstractNum w:abstractNumId="41">
-    <w:nsid w:val="6BC1100F"/>
-    <w:multiLevelType w:val="hybridMultilevel"/>
-    <w:tmpl w:val="28F83840"/>
-    <w:lvl w:ilvl="0" w:tplc="FA3A069E">
-      <w:start w:val="1"/>
-      <w:numFmt w:val="decimalEnclosedCircle"/>
-      <w:lvlText w:val="%1"/>
-      <w:lvlJc w:val="left"/>
-      <w:pPr>
-        <w:ind w:left="780" w:hanging="360"/>
-      </w:pPr>
-      <w:rPr>
-        <w:rFonts w:hint="default"/>
-      </w:rPr>
-    </w:lvl>
-    <w:lvl w:ilvl="1" w:tplc="04090019" w:tentative="1">
-      <w:start w:val="1"/>
-      <w:numFmt w:val="lowerLetter"/>
-      <w:lvlText w:val="%2)"/>
-      <w:lvlJc w:val="left"/>
-      <w:pPr>
-        <w:ind w:left="1260" w:hanging="420"/>
-      </w:pPr>
-    </w:lvl>
-    <w:lvl w:ilvl="2" w:tplc="0409001B" w:tentative="1">
-      <w:start w:val="1"/>
-      <w:numFmt w:val="lowerRoman"/>
-      <w:lvlText w:val="%3."/>
-      <w:lvlJc w:val="right"/>
-      <w:pPr>
-        <w:ind w:left="1680" w:hanging="420"/>
-      </w:pPr>
-    </w:lvl>
-    <w:lvl w:ilvl="3" w:tplc="0409000F" w:tentative="1">
-      <w:start w:val="1"/>
-      <w:numFmt w:val="decimal"/>
-      <w:lvlText w:val="%4."/>
-      <w:lvlJc w:val="left"/>
-      <w:pPr>
-        <w:ind w:left="2100" w:hanging="420"/>
-      </w:pPr>
-    </w:lvl>
-    <w:lvl w:ilvl="4" w:tplc="04090019" w:tentative="1">
-      <w:start w:val="1"/>
-      <w:numFmt w:val="lowerLetter"/>
-      <w:lvlText w:val="%5)"/>
-      <w:lvlJc w:val="left"/>
-      <w:pPr>
-        <w:ind w:left="2520" w:hanging="420"/>
-      </w:pPr>
-    </w:lvl>
-    <w:lvl w:ilvl="5" w:tplc="0409001B" w:tentative="1">
-      <w:start w:val="1"/>
-      <w:numFmt w:val="lowerRoman"/>
-      <w:lvlText w:val="%6."/>
-      <w:lvlJc w:val="right"/>
-      <w:pPr>
-        <w:ind w:left="2940" w:hanging="420"/>
-      </w:pPr>
-    </w:lvl>
-    <w:lvl w:ilvl="6" w:tplc="0409000F" w:tentative="1">
-      <w:start w:val="1"/>
-      <w:numFmt w:val="decimal"/>
-      <w:lvlText w:val="%7."/>
-      <w:lvlJc w:val="left"/>
-      <w:pPr>
-        <w:ind w:left="3360" w:hanging="420"/>
-      </w:pPr>
-    </w:lvl>
-    <w:lvl w:ilvl="7" w:tplc="04090019" w:tentative="1">
-      <w:start w:val="1"/>
-      <w:numFmt w:val="lowerLetter"/>
-      <w:lvlText w:val="%8)"/>
-      <w:lvlJc w:val="left"/>
-      <w:pPr>
-        <w:ind w:left="3780" w:hanging="420"/>
-      </w:pPr>
-    </w:lvl>
-    <w:lvl w:ilvl="8" w:tplc="0409001B" w:tentative="1">
-      <w:start w:val="1"/>
-      <w:numFmt w:val="lowerRoman"/>
-      <w:lvlText w:val="%9."/>
-      <w:lvlJc w:val="right"/>
-      <w:pPr>
-        <w:ind w:left="4200" w:hanging="420"/>
-      </w:pPr>
-    </w:lvl>
-  </w:abstractNum>
-  <w:abstractNum w:abstractNumId="42">
-    <w:nsid w:val="6C9D0FED"/>
-    <w:multiLevelType w:val="hybridMultilevel"/>
-    <w:tmpl w:val="73C853C6"/>
-    <w:lvl w:ilvl="0" w:tplc="6AB06BE6">
-      <w:start w:val="1"/>
-      <w:numFmt w:val="bullet"/>
-      <w:lvlText w:val=""/>
-      <w:lvlJc w:val="left"/>
-      <w:pPr>
-        <w:ind w:left="840" w:hanging="420"/>
-      </w:pPr>
-      <w:rPr>
-        <w:rFonts w:ascii="Wingdings" w:hAnsi="Wingdings" w:hint="default"/>
-      </w:rPr>
-    </w:lvl>
-    <w:lvl w:ilvl="1" w:tplc="E918BCAC" w:tentative="1">
-      <w:start w:val="1"/>
-      <w:numFmt w:val="bullet"/>
-      <w:lvlText w:val=""/>
-      <w:lvlJc w:val="left"/>
-      <w:pPr>
-        <w:ind w:left="1260" w:hanging="420"/>
-      </w:pPr>
-      <w:rPr>
-        <w:rFonts w:ascii="Wingdings" w:hAnsi="Wingdings" w:hint="default"/>
-      </w:rPr>
-    </w:lvl>
-    <w:lvl w:ilvl="2" w:tplc="8B828C7C" w:tentative="1">
-      <w:start w:val="1"/>
-      <w:numFmt w:val="bullet"/>
-      <w:lvlText w:val=""/>
-      <w:lvlJc w:val="left"/>
-      <w:pPr>
-        <w:ind w:left="1680" w:hanging="420"/>
-      </w:pPr>
-      <w:rPr>
-        <w:rFonts w:ascii="Wingdings" w:hAnsi="Wingdings" w:hint="default"/>
-      </w:rPr>
-    </w:lvl>
-    <w:lvl w:ilvl="3" w:tplc="006EF63A" w:tentative="1">
-      <w:start w:val="1"/>
-      <w:numFmt w:val="bullet"/>
-      <w:lvlText w:val=""/>
-      <w:lvlJc w:val="left"/>
-      <w:pPr>
-        <w:ind w:left="2100" w:hanging="420"/>
-      </w:pPr>
-      <w:rPr>
-        <w:rFonts w:ascii="Wingdings" w:hAnsi="Wingdings" w:hint="default"/>
-      </w:rPr>
-    </w:lvl>
-    <w:lvl w:ilvl="4" w:tplc="C4209B34" w:tentative="1">
-      <w:start w:val="1"/>
-      <w:numFmt w:val="bullet"/>
-      <w:lvlText w:val=""/>
-      <w:lvlJc w:val="left"/>
-      <w:pPr>
-        <w:ind w:left="2520" w:hanging="420"/>
-      </w:pPr>
-      <w:rPr>
-        <w:rFonts w:ascii="Wingdings" w:hAnsi="Wingdings" w:hint="default"/>
-      </w:rPr>
-    </w:lvl>
-    <w:lvl w:ilvl="5" w:tplc="99D64FCC" w:tentative="1">
-      <w:start w:val="1"/>
-      <w:numFmt w:val="bullet"/>
-      <w:lvlText w:val=""/>
-      <w:lvlJc w:val="left"/>
-      <w:pPr>
-        <w:ind w:left="2940" w:hanging="420"/>
-      </w:pPr>
-      <w:rPr>
-        <w:rFonts w:ascii="Wingdings" w:hAnsi="Wingdings" w:hint="default"/>
-      </w:rPr>
-    </w:lvl>
-    <w:lvl w:ilvl="6" w:tplc="CB4E2CEA" w:tentative="1">
-      <w:start w:val="1"/>
-      <w:numFmt w:val="bullet"/>
-      <w:lvlText w:val=""/>
-      <w:lvlJc w:val="left"/>
-      <w:pPr>
-        <w:ind w:left="3360" w:hanging="420"/>
-      </w:pPr>
-      <w:rPr>
-        <w:rFonts w:ascii="Wingdings" w:hAnsi="Wingdings" w:hint="default"/>
-      </w:rPr>
-    </w:lvl>
-    <w:lvl w:ilvl="7" w:tplc="6C3E18E4" w:tentative="1">
-      <w:start w:val="1"/>
-      <w:numFmt w:val="bullet"/>
-      <w:lvlText w:val=""/>
-      <w:lvlJc w:val="left"/>
-      <w:pPr>
-        <w:ind w:left="3780" w:hanging="420"/>
-      </w:pPr>
-      <w:rPr>
-        <w:rFonts w:ascii="Wingdings" w:hAnsi="Wingdings" w:hint="default"/>
-      </w:rPr>
-    </w:lvl>
-    <w:lvl w:ilvl="8" w:tplc="56102552" w:tentative="1">
-      <w:start w:val="1"/>
-      <w:numFmt w:val="bullet"/>
-      <w:lvlText w:val=""/>
-      <w:lvlJc w:val="left"/>
-      <w:pPr>
-        <w:ind w:left="4200" w:hanging="420"/>
-      </w:pPr>
-      <w:rPr>
-        <w:rFonts w:ascii="Wingdings" w:hAnsi="Wingdings" w:hint="default"/>
-      </w:rPr>
-    </w:lvl>
-  </w:abstractNum>
-  <w:abstractNum w:abstractNumId="43">
     <w:nsid w:val="6CD334D8"/>
     <w:multiLevelType w:val="multilevel"/>
     <w:tmpl w:val="96DABED8"/>
@@ -49156,670 +46410,16 @@
       </w:rPr>
     </w:lvl>
   </w:abstractNum>
-  <w:abstractNum w:abstractNumId="44">
-    <w:nsid w:val="6F3F150C"/>
-    <w:multiLevelType w:val="hybridMultilevel"/>
-    <w:tmpl w:val="2F6A738C"/>
-    <w:lvl w:ilvl="0" w:tplc="549C7E2A">
-      <w:start w:val="1"/>
-      <w:numFmt w:val="bullet"/>
-      <w:lvlText w:val=""/>
-      <w:lvlJc w:val="left"/>
-      <w:pPr>
-        <w:ind w:left="840" w:hanging="420"/>
-      </w:pPr>
-      <w:rPr>
-        <w:rFonts w:ascii="Wingdings" w:hAnsi="Wingdings" w:hint="default"/>
-      </w:rPr>
-    </w:lvl>
-    <w:lvl w:ilvl="1" w:tplc="72C42780" w:tentative="1">
-      <w:start w:val="1"/>
-      <w:numFmt w:val="bullet"/>
-      <w:lvlText w:val=""/>
-      <w:lvlJc w:val="left"/>
-      <w:pPr>
-        <w:ind w:left="1260" w:hanging="420"/>
-      </w:pPr>
-      <w:rPr>
-        <w:rFonts w:ascii="Wingdings" w:hAnsi="Wingdings" w:hint="default"/>
-      </w:rPr>
-    </w:lvl>
-    <w:lvl w:ilvl="2" w:tplc="C5943A1E" w:tentative="1">
-      <w:start w:val="1"/>
-      <w:numFmt w:val="bullet"/>
-      <w:lvlText w:val=""/>
-      <w:lvlJc w:val="left"/>
-      <w:pPr>
-        <w:ind w:left="1680" w:hanging="420"/>
-      </w:pPr>
-      <w:rPr>
-        <w:rFonts w:ascii="Wingdings" w:hAnsi="Wingdings" w:hint="default"/>
-      </w:rPr>
-    </w:lvl>
-    <w:lvl w:ilvl="3" w:tplc="EF88B592" w:tentative="1">
-      <w:start w:val="1"/>
-      <w:numFmt w:val="bullet"/>
-      <w:lvlText w:val=""/>
-      <w:lvlJc w:val="left"/>
-      <w:pPr>
-        <w:ind w:left="2100" w:hanging="420"/>
-      </w:pPr>
-      <w:rPr>
-        <w:rFonts w:ascii="Wingdings" w:hAnsi="Wingdings" w:hint="default"/>
-      </w:rPr>
-    </w:lvl>
-    <w:lvl w:ilvl="4" w:tplc="51C689A2" w:tentative="1">
-      <w:start w:val="1"/>
-      <w:numFmt w:val="bullet"/>
-      <w:lvlText w:val=""/>
-      <w:lvlJc w:val="left"/>
-      <w:pPr>
-        <w:ind w:left="2520" w:hanging="420"/>
-      </w:pPr>
-      <w:rPr>
-        <w:rFonts w:ascii="Wingdings" w:hAnsi="Wingdings" w:hint="default"/>
-      </w:rPr>
-    </w:lvl>
-    <w:lvl w:ilvl="5" w:tplc="9076AA68" w:tentative="1">
-      <w:start w:val="1"/>
-      <w:numFmt w:val="bullet"/>
-      <w:lvlText w:val=""/>
-      <w:lvlJc w:val="left"/>
-      <w:pPr>
-        <w:ind w:left="2940" w:hanging="420"/>
-      </w:pPr>
-      <w:rPr>
-        <w:rFonts w:ascii="Wingdings" w:hAnsi="Wingdings" w:hint="default"/>
-      </w:rPr>
-    </w:lvl>
-    <w:lvl w:ilvl="6" w:tplc="D64EED16" w:tentative="1">
-      <w:start w:val="1"/>
-      <w:numFmt w:val="bullet"/>
-      <w:lvlText w:val=""/>
-      <w:lvlJc w:val="left"/>
-      <w:pPr>
-        <w:ind w:left="3360" w:hanging="420"/>
-      </w:pPr>
-      <w:rPr>
-        <w:rFonts w:ascii="Wingdings" w:hAnsi="Wingdings" w:hint="default"/>
-      </w:rPr>
-    </w:lvl>
-    <w:lvl w:ilvl="7" w:tplc="FB22E0F0" w:tentative="1">
-      <w:start w:val="1"/>
-      <w:numFmt w:val="bullet"/>
-      <w:lvlText w:val=""/>
-      <w:lvlJc w:val="left"/>
-      <w:pPr>
-        <w:ind w:left="3780" w:hanging="420"/>
-      </w:pPr>
-      <w:rPr>
-        <w:rFonts w:ascii="Wingdings" w:hAnsi="Wingdings" w:hint="default"/>
-      </w:rPr>
-    </w:lvl>
-    <w:lvl w:ilvl="8" w:tplc="10D63120" w:tentative="1">
-      <w:start w:val="1"/>
-      <w:numFmt w:val="bullet"/>
-      <w:lvlText w:val=""/>
-      <w:lvlJc w:val="left"/>
-      <w:pPr>
-        <w:ind w:left="4200" w:hanging="420"/>
-      </w:pPr>
-      <w:rPr>
-        <w:rFonts w:ascii="Wingdings" w:hAnsi="Wingdings" w:hint="default"/>
-      </w:rPr>
-    </w:lvl>
-  </w:abstractNum>
-  <w:abstractNum w:abstractNumId="45">
-    <w:nsid w:val="70E836C4"/>
-    <w:multiLevelType w:val="hybridMultilevel"/>
-    <w:tmpl w:val="9D1A6E04"/>
-    <w:lvl w:ilvl="0" w:tplc="617C4ECE">
-      <w:start w:val="1"/>
-      <w:numFmt w:val="decimal"/>
-      <w:lvlText w:val="%1）"/>
-      <w:lvlJc w:val="left"/>
-      <w:pPr>
-        <w:ind w:left="780" w:hanging="360"/>
-      </w:pPr>
-      <w:rPr>
-        <w:rFonts w:hint="default"/>
-      </w:rPr>
-    </w:lvl>
-    <w:lvl w:ilvl="1" w:tplc="04090019" w:tentative="1">
-      <w:start w:val="1"/>
-      <w:numFmt w:val="lowerLetter"/>
-      <w:lvlText w:val="%2)"/>
-      <w:lvlJc w:val="left"/>
-      <w:pPr>
-        <w:ind w:left="1260" w:hanging="420"/>
-      </w:pPr>
-    </w:lvl>
-    <w:lvl w:ilvl="2" w:tplc="0409001B" w:tentative="1">
-      <w:start w:val="1"/>
-      <w:numFmt w:val="lowerRoman"/>
-      <w:lvlText w:val="%3."/>
-      <w:lvlJc w:val="right"/>
-      <w:pPr>
-        <w:ind w:left="1680" w:hanging="420"/>
-      </w:pPr>
-    </w:lvl>
-    <w:lvl w:ilvl="3" w:tplc="0409000F" w:tentative="1">
-      <w:start w:val="1"/>
-      <w:numFmt w:val="decimal"/>
-      <w:lvlText w:val="%4."/>
-      <w:lvlJc w:val="left"/>
-      <w:pPr>
-        <w:ind w:left="2100" w:hanging="420"/>
-      </w:pPr>
-    </w:lvl>
-    <w:lvl w:ilvl="4" w:tplc="04090019" w:tentative="1">
-      <w:start w:val="1"/>
-      <w:numFmt w:val="lowerLetter"/>
-      <w:lvlText w:val="%5)"/>
-      <w:lvlJc w:val="left"/>
-      <w:pPr>
-        <w:ind w:left="2520" w:hanging="420"/>
-      </w:pPr>
-    </w:lvl>
-    <w:lvl w:ilvl="5" w:tplc="0409001B" w:tentative="1">
-      <w:start w:val="1"/>
-      <w:numFmt w:val="lowerRoman"/>
-      <w:lvlText w:val="%6."/>
-      <w:lvlJc w:val="right"/>
-      <w:pPr>
-        <w:ind w:left="2940" w:hanging="420"/>
-      </w:pPr>
-    </w:lvl>
-    <w:lvl w:ilvl="6" w:tplc="0409000F" w:tentative="1">
-      <w:start w:val="1"/>
-      <w:numFmt w:val="decimal"/>
-      <w:lvlText w:val="%7."/>
-      <w:lvlJc w:val="left"/>
-      <w:pPr>
-        <w:ind w:left="3360" w:hanging="420"/>
-      </w:pPr>
-    </w:lvl>
-    <w:lvl w:ilvl="7" w:tplc="04090019" w:tentative="1">
-      <w:start w:val="1"/>
-      <w:numFmt w:val="lowerLetter"/>
-      <w:lvlText w:val="%8)"/>
-      <w:lvlJc w:val="left"/>
-      <w:pPr>
-        <w:ind w:left="3780" w:hanging="420"/>
-      </w:pPr>
-    </w:lvl>
-    <w:lvl w:ilvl="8" w:tplc="0409001B" w:tentative="1">
-      <w:start w:val="1"/>
-      <w:numFmt w:val="lowerRoman"/>
-      <w:lvlText w:val="%9."/>
-      <w:lvlJc w:val="right"/>
-      <w:pPr>
-        <w:ind w:left="4200" w:hanging="420"/>
-      </w:pPr>
-    </w:lvl>
-  </w:abstractNum>
-  <w:abstractNum w:abstractNumId="46">
-    <w:nsid w:val="71650DF5"/>
-    <w:multiLevelType w:val="hybridMultilevel"/>
-    <w:tmpl w:val="1F02FC68"/>
-    <w:lvl w:ilvl="0" w:tplc="0409000B">
-      <w:start w:val="1"/>
-      <w:numFmt w:val="bullet"/>
-      <w:lvlText w:val=""/>
-      <w:lvlJc w:val="left"/>
-      <w:pPr>
-        <w:ind w:left="840" w:hanging="420"/>
-      </w:pPr>
-      <w:rPr>
-        <w:rFonts w:ascii="Wingdings" w:hAnsi="Wingdings" w:hint="default"/>
-      </w:rPr>
-    </w:lvl>
-    <w:lvl w:ilvl="1" w:tplc="04090003" w:tentative="1">
-      <w:start w:val="1"/>
-      <w:numFmt w:val="bullet"/>
-      <w:lvlText w:val=""/>
-      <w:lvlJc w:val="left"/>
-      <w:pPr>
-        <w:ind w:left="1260" w:hanging="420"/>
-      </w:pPr>
-      <w:rPr>
-        <w:rFonts w:ascii="Wingdings" w:hAnsi="Wingdings" w:hint="default"/>
-      </w:rPr>
-    </w:lvl>
-    <w:lvl w:ilvl="2" w:tplc="04090005" w:tentative="1">
-      <w:start w:val="1"/>
-      <w:numFmt w:val="bullet"/>
-      <w:lvlText w:val=""/>
-      <w:lvlJc w:val="left"/>
-      <w:pPr>
-        <w:ind w:left="1680" w:hanging="420"/>
-      </w:pPr>
-      <w:rPr>
-        <w:rFonts w:ascii="Wingdings" w:hAnsi="Wingdings" w:hint="default"/>
-      </w:rPr>
-    </w:lvl>
-    <w:lvl w:ilvl="3" w:tplc="04090001" w:tentative="1">
-      <w:start w:val="1"/>
-      <w:numFmt w:val="bullet"/>
-      <w:lvlText w:val=""/>
-      <w:lvlJc w:val="left"/>
-      <w:pPr>
-        <w:ind w:left="2100" w:hanging="420"/>
-      </w:pPr>
-      <w:rPr>
-        <w:rFonts w:ascii="Wingdings" w:hAnsi="Wingdings" w:hint="default"/>
-      </w:rPr>
-    </w:lvl>
-    <w:lvl w:ilvl="4" w:tplc="04090003" w:tentative="1">
-      <w:start w:val="1"/>
-      <w:numFmt w:val="bullet"/>
-      <w:lvlText w:val=""/>
-      <w:lvlJc w:val="left"/>
-      <w:pPr>
-        <w:ind w:left="2520" w:hanging="420"/>
-      </w:pPr>
-      <w:rPr>
-        <w:rFonts w:ascii="Wingdings" w:hAnsi="Wingdings" w:hint="default"/>
-      </w:rPr>
-    </w:lvl>
-    <w:lvl w:ilvl="5" w:tplc="04090005" w:tentative="1">
-      <w:start w:val="1"/>
-      <w:numFmt w:val="bullet"/>
-      <w:lvlText w:val=""/>
-      <w:lvlJc w:val="left"/>
-      <w:pPr>
-        <w:ind w:left="2940" w:hanging="420"/>
-      </w:pPr>
-      <w:rPr>
-        <w:rFonts w:ascii="Wingdings" w:hAnsi="Wingdings" w:hint="default"/>
-      </w:rPr>
-    </w:lvl>
-    <w:lvl w:ilvl="6" w:tplc="04090001" w:tentative="1">
-      <w:start w:val="1"/>
-      <w:numFmt w:val="bullet"/>
-      <w:lvlText w:val=""/>
-      <w:lvlJc w:val="left"/>
-      <w:pPr>
-        <w:ind w:left="3360" w:hanging="420"/>
-      </w:pPr>
-      <w:rPr>
-        <w:rFonts w:ascii="Wingdings" w:hAnsi="Wingdings" w:hint="default"/>
-      </w:rPr>
-    </w:lvl>
-    <w:lvl w:ilvl="7" w:tplc="04090003" w:tentative="1">
-      <w:start w:val="1"/>
-      <w:numFmt w:val="bullet"/>
-      <w:lvlText w:val=""/>
-      <w:lvlJc w:val="left"/>
-      <w:pPr>
-        <w:ind w:left="3780" w:hanging="420"/>
-      </w:pPr>
-      <w:rPr>
-        <w:rFonts w:ascii="Wingdings" w:hAnsi="Wingdings" w:hint="default"/>
-      </w:rPr>
-    </w:lvl>
-    <w:lvl w:ilvl="8" w:tplc="04090005" w:tentative="1">
-      <w:start w:val="1"/>
-      <w:numFmt w:val="bullet"/>
-      <w:lvlText w:val=""/>
-      <w:lvlJc w:val="left"/>
-      <w:pPr>
-        <w:ind w:left="4200" w:hanging="420"/>
-      </w:pPr>
-      <w:rPr>
-        <w:rFonts w:ascii="Wingdings" w:hAnsi="Wingdings" w:hint="default"/>
-      </w:rPr>
-    </w:lvl>
-  </w:abstractNum>
-  <w:abstractNum w:abstractNumId="47">
-    <w:nsid w:val="72725A41"/>
-    <w:multiLevelType w:val="hybridMultilevel"/>
-    <w:tmpl w:val="812E5298"/>
-    <w:lvl w:ilvl="0" w:tplc="0409000B">
-      <w:start w:val="1"/>
-      <w:numFmt w:val="bullet"/>
-      <w:lvlText w:val=""/>
-      <w:lvlJc w:val="left"/>
-      <w:pPr>
-        <w:ind w:left="840" w:hanging="420"/>
-      </w:pPr>
-      <w:rPr>
-        <w:rFonts w:ascii="Wingdings" w:hAnsi="Wingdings" w:hint="default"/>
-      </w:rPr>
-    </w:lvl>
-    <w:lvl w:ilvl="1" w:tplc="04090003" w:tentative="1">
-      <w:start w:val="1"/>
-      <w:numFmt w:val="bullet"/>
-      <w:lvlText w:val=""/>
-      <w:lvlJc w:val="left"/>
-      <w:pPr>
-        <w:ind w:left="1260" w:hanging="420"/>
-      </w:pPr>
-      <w:rPr>
-        <w:rFonts w:ascii="Wingdings" w:hAnsi="Wingdings" w:hint="default"/>
-      </w:rPr>
-    </w:lvl>
-    <w:lvl w:ilvl="2" w:tplc="04090005" w:tentative="1">
-      <w:start w:val="1"/>
-      <w:numFmt w:val="bullet"/>
-      <w:lvlText w:val=""/>
-      <w:lvlJc w:val="left"/>
-      <w:pPr>
-        <w:ind w:left="1680" w:hanging="420"/>
-      </w:pPr>
-      <w:rPr>
-        <w:rFonts w:ascii="Wingdings" w:hAnsi="Wingdings" w:hint="default"/>
-      </w:rPr>
-    </w:lvl>
-    <w:lvl w:ilvl="3" w:tplc="04090001" w:tentative="1">
-      <w:start w:val="1"/>
-      <w:numFmt w:val="bullet"/>
-      <w:lvlText w:val=""/>
-      <w:lvlJc w:val="left"/>
-      <w:pPr>
-        <w:ind w:left="2100" w:hanging="420"/>
-      </w:pPr>
-      <w:rPr>
-        <w:rFonts w:ascii="Wingdings" w:hAnsi="Wingdings" w:hint="default"/>
-      </w:rPr>
-    </w:lvl>
-    <w:lvl w:ilvl="4" w:tplc="04090003" w:tentative="1">
-      <w:start w:val="1"/>
-      <w:numFmt w:val="bullet"/>
-      <w:lvlText w:val=""/>
-      <w:lvlJc w:val="left"/>
-      <w:pPr>
-        <w:ind w:left="2520" w:hanging="420"/>
-      </w:pPr>
-      <w:rPr>
-        <w:rFonts w:ascii="Wingdings" w:hAnsi="Wingdings" w:hint="default"/>
-      </w:rPr>
-    </w:lvl>
-    <w:lvl w:ilvl="5" w:tplc="04090005" w:tentative="1">
-      <w:start w:val="1"/>
-      <w:numFmt w:val="bullet"/>
-      <w:lvlText w:val=""/>
-      <w:lvlJc w:val="left"/>
-      <w:pPr>
-        <w:ind w:left="2940" w:hanging="420"/>
-      </w:pPr>
-      <w:rPr>
-        <w:rFonts w:ascii="Wingdings" w:hAnsi="Wingdings" w:hint="default"/>
-      </w:rPr>
-    </w:lvl>
-    <w:lvl w:ilvl="6" w:tplc="04090001" w:tentative="1">
-      <w:start w:val="1"/>
-      <w:numFmt w:val="bullet"/>
-      <w:lvlText w:val=""/>
-      <w:lvlJc w:val="left"/>
-      <w:pPr>
-        <w:ind w:left="3360" w:hanging="420"/>
-      </w:pPr>
-      <w:rPr>
-        <w:rFonts w:ascii="Wingdings" w:hAnsi="Wingdings" w:hint="default"/>
-      </w:rPr>
-    </w:lvl>
-    <w:lvl w:ilvl="7" w:tplc="04090003" w:tentative="1">
-      <w:start w:val="1"/>
-      <w:numFmt w:val="bullet"/>
-      <w:lvlText w:val=""/>
-      <w:lvlJc w:val="left"/>
-      <w:pPr>
-        <w:ind w:left="3780" w:hanging="420"/>
-      </w:pPr>
-      <w:rPr>
-        <w:rFonts w:ascii="Wingdings" w:hAnsi="Wingdings" w:hint="default"/>
-      </w:rPr>
-    </w:lvl>
-    <w:lvl w:ilvl="8" w:tplc="04090005" w:tentative="1">
-      <w:start w:val="1"/>
-      <w:numFmt w:val="bullet"/>
-      <w:lvlText w:val=""/>
-      <w:lvlJc w:val="left"/>
-      <w:pPr>
-        <w:ind w:left="4200" w:hanging="420"/>
-      </w:pPr>
-      <w:rPr>
-        <w:rFonts w:ascii="Wingdings" w:hAnsi="Wingdings" w:hint="default"/>
-      </w:rPr>
-    </w:lvl>
-  </w:abstractNum>
-  <w:abstractNum w:abstractNumId="48">
-    <w:nsid w:val="7C9F2DF7"/>
-    <w:multiLevelType w:val="hybridMultilevel"/>
-    <w:tmpl w:val="56CC2388"/>
-    <w:lvl w:ilvl="0" w:tplc="04090011">
-      <w:start w:val="1"/>
-      <w:numFmt w:val="decimal"/>
-      <w:lvlText w:val="%1)"/>
-      <w:lvlJc w:val="left"/>
-      <w:pPr>
-        <w:ind w:left="840" w:hanging="420"/>
-      </w:pPr>
-    </w:lvl>
-    <w:lvl w:ilvl="1" w:tplc="04090019" w:tentative="1">
-      <w:start w:val="1"/>
-      <w:numFmt w:val="lowerLetter"/>
-      <w:lvlText w:val="%2)"/>
-      <w:lvlJc w:val="left"/>
-      <w:pPr>
-        <w:ind w:left="1260" w:hanging="420"/>
-      </w:pPr>
-    </w:lvl>
-    <w:lvl w:ilvl="2" w:tplc="0409001B" w:tentative="1">
-      <w:start w:val="1"/>
-      <w:numFmt w:val="lowerRoman"/>
-      <w:lvlText w:val="%3."/>
-      <w:lvlJc w:val="right"/>
-      <w:pPr>
-        <w:ind w:left="1680" w:hanging="420"/>
-      </w:pPr>
-    </w:lvl>
-    <w:lvl w:ilvl="3" w:tplc="0409000F" w:tentative="1">
-      <w:start w:val="1"/>
-      <w:numFmt w:val="decimal"/>
-      <w:lvlText w:val="%4."/>
-      <w:lvlJc w:val="left"/>
-      <w:pPr>
-        <w:ind w:left="2100" w:hanging="420"/>
-      </w:pPr>
-    </w:lvl>
-    <w:lvl w:ilvl="4" w:tplc="04090019" w:tentative="1">
-      <w:start w:val="1"/>
-      <w:numFmt w:val="lowerLetter"/>
-      <w:lvlText w:val="%5)"/>
-      <w:lvlJc w:val="left"/>
-      <w:pPr>
-        <w:ind w:left="2520" w:hanging="420"/>
-      </w:pPr>
-    </w:lvl>
-    <w:lvl w:ilvl="5" w:tplc="0409001B" w:tentative="1">
-      <w:start w:val="1"/>
-      <w:numFmt w:val="lowerRoman"/>
-      <w:lvlText w:val="%6."/>
-      <w:lvlJc w:val="right"/>
-      <w:pPr>
-        <w:ind w:left="2940" w:hanging="420"/>
-      </w:pPr>
-    </w:lvl>
-    <w:lvl w:ilvl="6" w:tplc="0409000F" w:tentative="1">
-      <w:start w:val="1"/>
-      <w:numFmt w:val="decimal"/>
-      <w:lvlText w:val="%7."/>
-      <w:lvlJc w:val="left"/>
-      <w:pPr>
-        <w:ind w:left="3360" w:hanging="420"/>
-      </w:pPr>
-    </w:lvl>
-    <w:lvl w:ilvl="7" w:tplc="04090019" w:tentative="1">
-      <w:start w:val="1"/>
-      <w:numFmt w:val="lowerLetter"/>
-      <w:lvlText w:val="%8)"/>
-      <w:lvlJc w:val="left"/>
-      <w:pPr>
-        <w:ind w:left="3780" w:hanging="420"/>
-      </w:pPr>
-    </w:lvl>
-    <w:lvl w:ilvl="8" w:tplc="0409001B" w:tentative="1">
-      <w:start w:val="1"/>
-      <w:numFmt w:val="lowerRoman"/>
-      <w:lvlText w:val="%9."/>
-      <w:lvlJc w:val="right"/>
-      <w:pPr>
-        <w:ind w:left="4200" w:hanging="420"/>
-      </w:pPr>
-    </w:lvl>
-  </w:abstractNum>
   <w:num w:numId="1">
-    <w:abstractNumId w:val="7"/>
+    <w:abstractNumId w:val="2"/>
   </w:num>
   <w:num w:numId="2">
-    <w:abstractNumId w:val="27"/>
+    <w:abstractNumId w:val="1"/>
   </w:num>
   <w:num w:numId="3">
-    <w:abstractNumId w:val="11"/>
-  </w:num>
-  <w:num w:numId="4">
-    <w:abstractNumId w:val="22"/>
-  </w:num>
-  <w:num w:numId="5">
-    <w:abstractNumId w:val="1"/>
-  </w:num>
-  <w:num w:numId="6">
-    <w:abstractNumId w:val="30"/>
-  </w:num>
-  <w:num w:numId="7">
-    <w:abstractNumId w:val="45"/>
-  </w:num>
-  <w:num w:numId="8">
-    <w:abstractNumId w:val="3"/>
-  </w:num>
-  <w:num w:numId="9">
-    <w:abstractNumId w:val="41"/>
-  </w:num>
-  <w:num w:numId="10">
-    <w:abstractNumId w:val="32"/>
-  </w:num>
-  <w:num w:numId="11">
-    <w:abstractNumId w:val="5"/>
-  </w:num>
-  <w:num w:numId="12">
-    <w:abstractNumId w:val="35"/>
-  </w:num>
-  <w:num w:numId="13">
-    <w:abstractNumId w:val="18"/>
-  </w:num>
-  <w:num w:numId="14">
-    <w:abstractNumId w:val="15"/>
-  </w:num>
-  <w:num w:numId="15">
-    <w:abstractNumId w:val="29"/>
-  </w:num>
-  <w:num w:numId="16">
-    <w:abstractNumId w:val="13"/>
-  </w:num>
-  <w:num w:numId="17">
-    <w:abstractNumId w:val="48"/>
-  </w:num>
-  <w:num w:numId="18">
-    <w:abstractNumId w:val="6"/>
-  </w:num>
-  <w:num w:numId="19">
-    <w:abstractNumId w:val="34"/>
-  </w:num>
-  <w:num w:numId="20">
-    <w:abstractNumId w:val="21"/>
-  </w:num>
-  <w:num w:numId="21">
-    <w:abstractNumId w:val="42"/>
-  </w:num>
-  <w:num w:numId="22">
-    <w:abstractNumId w:val="2"/>
-  </w:num>
-  <w:num w:numId="23">
-    <w:abstractNumId w:val="37"/>
-  </w:num>
-  <w:num w:numId="24">
-    <w:abstractNumId w:val="4"/>
-  </w:num>
-  <w:num w:numId="25">
-    <w:abstractNumId w:val="44"/>
-  </w:num>
-  <w:num w:numId="26">
-    <w:abstractNumId w:val="38"/>
-  </w:num>
-  <w:num w:numId="27">
-    <w:abstractNumId w:val="24"/>
-  </w:num>
-  <w:num w:numId="28">
-    <w:abstractNumId w:val="12"/>
-  </w:num>
-  <w:num w:numId="29">
-    <w:abstractNumId w:val="47"/>
-  </w:num>
-  <w:num w:numId="30">
-    <w:abstractNumId w:val="8"/>
-  </w:num>
-  <w:num w:numId="31">
-    <w:abstractNumId w:val="25"/>
-  </w:num>
-  <w:num w:numId="32">
-    <w:abstractNumId w:val="9"/>
-  </w:num>
-  <w:num w:numId="33">
-    <w:abstractNumId w:val="23"/>
-  </w:num>
-  <w:num w:numId="34">
-    <w:abstractNumId w:val="46"/>
-  </w:num>
-  <w:num w:numId="35">
-    <w:abstractNumId w:val="33"/>
-  </w:num>
-  <w:num w:numId="36">
-    <w:abstractNumId w:val="16"/>
-  </w:num>
-  <w:num w:numId="37">
-    <w:abstractNumId w:val="28"/>
-  </w:num>
-  <w:num w:numId="38">
-    <w:abstractNumId w:val="14"/>
-  </w:num>
-  <w:num w:numId="39">
-    <w:abstractNumId w:val="36"/>
-  </w:num>
-  <w:num w:numId="40">
-    <w:abstractNumId w:val="39"/>
-  </w:num>
-  <w:num w:numId="41">
-    <w:abstractNumId w:val="19"/>
-  </w:num>
-  <w:num w:numId="42">
-    <w:abstractNumId w:val="17"/>
-  </w:num>
-  <w:num w:numId="43">
-    <w:abstractNumId w:val="31"/>
-  </w:num>
-  <w:num w:numId="44">
-    <w:abstractNumId w:val="10"/>
-  </w:num>
-  <w:num w:numId="45">
-    <w:abstractNumId w:val="40"/>
-  </w:num>
-  <w:num w:numId="46">
-    <w:abstractNumId w:val="20"/>
-  </w:num>
-  <w:num w:numId="47">
-    <w:abstractNumId w:val="43"/>
-  </w:num>
-  <w:num w:numId="48">
     <w:abstractNumId w:val="0"/>
   </w:num>
-  <w:num w:numId="49">
-    <w:abstractNumId w:val="26"/>
-  </w:num>
-  <w:num w:numId="50">
-    <w:abstractNumId w:val="43"/>
-  </w:num>
+  <w:numIdMacAtCleanup w:val="3"/>
 </w:numbering>
 </file>
 
@@ -50006,7 +46606,7 @@
       <w:keepNext/>
       <w:keepLines/>
       <w:numPr>
-        <w:numId w:val="47"/>
+        <w:numId w:val="1"/>
       </w:numPr>
       <w:spacing w:before="420" w:after="420"/>
       <w:jc w:val="center"/>
@@ -50035,7 +46635,7 @@
       <w:keepLines/>
       <w:numPr>
         <w:ilvl w:val="1"/>
-        <w:numId w:val="47"/>
+        <w:numId w:val="1"/>
       </w:numPr>
       <w:spacing w:before="210" w:after="210"/>
       <w:jc w:val="left"/>
@@ -50062,7 +46662,7 @@
       <w:keepLines/>
       <w:numPr>
         <w:ilvl w:val="2"/>
-        <w:numId w:val="47"/>
+        <w:numId w:val="1"/>
       </w:numPr>
       <w:spacing w:line="400" w:lineRule="exact"/>
       <w:jc w:val="left"/>
@@ -51308,7 +47908,7 @@
 </file>
 
 <file path=customXml/itemProps1.xml><?xml version="1.0" encoding="utf-8"?>
-<ds:datastoreItem xmlns:ds="http://schemas.openxmlformats.org/officeDocument/2006/customXml" ds:itemID="{6F201A8D-0F5F-4803-8659-BC8B7F9A1743}">
+<ds:datastoreItem xmlns:ds="http://schemas.openxmlformats.org/officeDocument/2006/customXml" ds:itemID="{645B0F45-FE2C-4E99-9AA2-D628F273DF3F}">
   <ds:schemaRefs>
     <ds:schemaRef ds:uri="http://schemas.openxmlformats.org/officeDocument/2006/bibliography"/>
   </ds:schemaRefs>
